--- a/src/Aufgabenblatt_S.docx
+++ b/src/Aufgabenblatt_S.docx
@@ -195,203 +195,12 @@
               <w:t xml:space="preserve"> zu Beispielprogramm, ein Läufer in einem Tubus der Löcher im Tubus ausweichen muss. Wenn er herunterfällt verliert er ein Leben.</w:t>
             </w:r>
           </w:p>
-        </w:tc>
-      </w:tr>
-    </w:tbl>
-    <w:p>
-      <w:bookmarkStart w:id="0" w:name="_GoBack"/>
-      <w:bookmarkEnd w:id="0"/>
-    </w:p>
-    <w:tbl>
-      <w:tblPr>
-        <w:tblStyle w:val="Tabellenraster"/>
-        <w:tblW w:w="0" w:type="auto"/>
-        <w:tblLook w:val="04A0" w:firstRow="1" w:lastRow="0" w:firstColumn="1" w:lastColumn="0" w:noHBand="0" w:noVBand="1"/>
-      </w:tblPr>
-      <w:tblGrid>
-        <w:gridCol w:w="1980"/>
-        <w:gridCol w:w="5386"/>
-        <w:gridCol w:w="1696"/>
-      </w:tblGrid>
-      <w:tr>
-        <w:tc>
-          <w:tcPr>
-            <w:tcW w:w="9062" w:type="dxa"/>
-            <w:gridSpan w:val="3"/>
-          </w:tcPr>
-          <w:p>
-            <w:pPr>
-              <w:jc w:val="center"/>
-              <w:rPr>
-                <w:b/>
-              </w:rPr>
-            </w:pPr>
-            <w:r>
-              <w:rPr>
-                <w:b/>
-              </w:rPr>
-              <w:t>Milestone I</w:t>
-            </w:r>
-            <w:r>
-              <w:rPr>
-                <w:b/>
-              </w:rPr>
-              <w:t xml:space="preserve"> – erste Woche</w:t>
-            </w:r>
-          </w:p>
-        </w:tc>
-      </w:tr>
-      <w:tr>
-        <w:tc>
-          <w:tcPr>
-            <w:tcW w:w="1980" w:type="dxa"/>
-          </w:tcPr>
-          <w:p>
-            <w:pPr>
-              <w:rPr>
-                <w:b/>
-              </w:rPr>
-            </w:pPr>
-            <w:r>
-              <w:rPr>
-                <w:b/>
-              </w:rPr>
-              <w:t>Klasse</w:t>
-            </w:r>
-          </w:p>
-        </w:tc>
-        <w:tc>
-          <w:tcPr>
-            <w:tcW w:w="5386" w:type="dxa"/>
-          </w:tcPr>
-          <w:p>
-            <w:pPr>
-              <w:rPr>
-                <w:b/>
-              </w:rPr>
-            </w:pPr>
-            <w:r>
-              <w:rPr>
-                <w:b/>
-              </w:rPr>
-              <w:t>Funktion</w:t>
-            </w:r>
-          </w:p>
-        </w:tc>
-        <w:tc>
-          <w:tcPr>
-            <w:tcW w:w="1696" w:type="dxa"/>
-          </w:tcPr>
-          <w:p>
-            <w:pPr>
-              <w:rPr>
-                <w:b/>
-              </w:rPr>
-            </w:pPr>
-            <w:r>
-              <w:rPr>
-                <w:b/>
-              </w:rPr>
-              <w:t>Bearbeiter</w:t>
-            </w:r>
-          </w:p>
-        </w:tc>
-      </w:tr>
-      <w:tr>
-        <w:tc>
-          <w:tcPr>
-            <w:tcW w:w="1980" w:type="dxa"/>
-          </w:tcPr>
-          <w:p>
-            <w:pPr>
-              <w:rPr>
-                <w:b/>
-              </w:rPr>
-            </w:pPr>
-            <w:r>
-              <w:rPr>
-                <w:b/>
-              </w:rPr>
-              <w:t>Tubus</w:t>
-            </w:r>
-          </w:p>
-        </w:tc>
-        <w:tc>
-          <w:tcPr>
-            <w:tcW w:w="5386" w:type="dxa"/>
-          </w:tcPr>
-          <w:p>
-            <w:r>
-              <w:t>Erstellen eines Tubus mit x Ecken und y Segmenten pro Seite, muss eine Funktion enthalten um den Tubus in Richtung Kamera zu bewegen (</w:t>
-            </w:r>
-            <w:proofErr w:type="spellStart"/>
-            <w:r>
-              <w:t>moveZ</w:t>
-            </w:r>
-            <w:proofErr w:type="spellEnd"/>
-            <w:r>
-              <w:t>)</w:t>
-            </w:r>
-          </w:p>
-        </w:tc>
-        <w:tc>
-          <w:tcPr>
-            <w:tcW w:w="1696" w:type="dxa"/>
-          </w:tcPr>
-          <w:p>
-            <w:r>
-              <w:t>Sebastian Kriege</w:t>
-            </w:r>
-          </w:p>
-        </w:tc>
-      </w:tr>
-      <w:tr>
-        <w:tc>
-          <w:tcPr>
-            <w:tcW w:w="1980" w:type="dxa"/>
-          </w:tcPr>
-          <w:p>
-            <w:pPr>
-              <w:rPr>
-                <w:b/>
-              </w:rPr>
-            </w:pPr>
-            <w:proofErr w:type="spellStart"/>
-            <w:r>
-              <w:rPr>
-                <w:b/>
-              </w:rPr>
-              <w:t>Exampleprimitives</w:t>
-            </w:r>
-            <w:proofErr w:type="spellEnd"/>
-          </w:p>
-        </w:tc>
-        <w:tc>
-          <w:tcPr>
-            <w:tcW w:w="5386" w:type="dxa"/>
-          </w:tcPr>
-          <w:p>
-            <w:r>
-              <w:t>Hauptklasse zum Anzeigen von Objekten</w:t>
-            </w:r>
-            <w:r>
-              <w:t xml:space="preserve">, Erstellen einer Instanz des Tubus, Aufruf der </w:t>
-            </w:r>
-            <w:proofErr w:type="spellStart"/>
-            <w:r>
-              <w:t>moveZ</w:t>
-            </w:r>
-            <w:proofErr w:type="spellEnd"/>
-            <w:r>
-              <w:t xml:space="preserve"> Funktion im Loop</w:t>
-            </w:r>
-          </w:p>
-        </w:tc>
-        <w:tc>
-          <w:tcPr>
-            <w:tcW w:w="1696" w:type="dxa"/>
-          </w:tcPr>
           <w:p/>
+          <w:p>
+            <w:r>
+              <w:t>Wir setzen uns jeweils am Wochenende zusammen und planen die Aufgaben für die nächste Woche (Rhythmus Samstag bis Samstag).</w:t>
+            </w:r>
+          </w:p>
         </w:tc>
       </w:tr>
     </w:tbl>
@@ -430,13 +239,7 @@
               <w:rPr>
                 <w:b/>
               </w:rPr>
-              <w:t>I</w:t>
-            </w:r>
-            <w:r>
-              <w:rPr>
-                <w:b/>
-              </w:rPr>
-              <w:t xml:space="preserve"> – zweite Woche</w:t>
+              <w:t xml:space="preserve"> – erste Woche</w:t>
             </w:r>
           </w:p>
         </w:tc>
@@ -508,14 +311,12 @@
                 <w:b/>
               </w:rPr>
             </w:pPr>
-            <w:proofErr w:type="spellStart"/>
-            <w:r>
-              <w:rPr>
-                <w:b/>
-              </w:rPr>
-              <w:t>Renderable</w:t>
-            </w:r>
-            <w:proofErr w:type="spellEnd"/>
+            <w:r>
+              <w:rPr>
+                <w:b/>
+              </w:rPr>
+              <w:t>Tubus</w:t>
+            </w:r>
           </w:p>
         </w:tc>
         <w:tc>
@@ -524,23 +325,15 @@
           </w:tcPr>
           <w:p>
             <w:r>
-              <w:t xml:space="preserve">Erstellen einer Basisklasse für alle Objekte, die gerendert werden müssen. Diese Klasse übernimmt viele Funktionen von </w:t>
-            </w:r>
-            <w:proofErr w:type="spellStart"/>
-            <w:r>
-              <w:t>Exampleprimitives</w:t>
-            </w:r>
-            <w:proofErr w:type="spellEnd"/>
-            <w:r>
-              <w:t xml:space="preserve">. Somit kann jedes Objekt einen anderen </w:t>
-            </w:r>
-            <w:proofErr w:type="spellStart"/>
-            <w:r>
-              <w:t>Shader</w:t>
-            </w:r>
-            <w:proofErr w:type="spellEnd"/>
-            <w:r>
-              <w:t xml:space="preserve"> verwenden und eine eigene Textur.</w:t>
+              <w:t>Erstellen eines Tubus mit x Ecken und y Segmenten pro Seite, muss eine Funktion enthalten um den Tubus in Richtung Kamera zu bewegen (</w:t>
+            </w:r>
+            <w:proofErr w:type="spellStart"/>
+            <w:r>
+              <w:t>moveZ</w:t>
+            </w:r>
+            <w:proofErr w:type="spellEnd"/>
+            <w:r>
+              <w:t>)</w:t>
             </w:r>
           </w:p>
         </w:tc>
@@ -548,7 +341,11 @@
           <w:tcPr>
             <w:tcW w:w="1696" w:type="dxa"/>
           </w:tcPr>
-          <w:p/>
+          <w:p>
+            <w:r>
+              <w:t>Sebastian Kriege</w:t>
+            </w:r>
+          </w:p>
         </w:tc>
       </w:tr>
       <w:tr>
@@ -567,43 +364,9 @@
               <w:rPr>
                 <w:b/>
               </w:rPr>
-              <w:t>Insect</w:t>
-            </w:r>
-            <w:proofErr w:type="spellEnd"/>
-            <w:r>
-              <w:rPr>
-                <w:b/>
-              </w:rPr>
-              <w:t xml:space="preserve"> (</w:t>
-            </w:r>
-            <w:proofErr w:type="spellStart"/>
-            <w:r>
-              <w:rPr>
-                <w:b/>
-              </w:rPr>
-              <w:t>extends</w:t>
-            </w:r>
-            <w:proofErr w:type="spellEnd"/>
-            <w:r>
-              <w:rPr>
-                <w:b/>
-              </w:rPr>
-              <w:t xml:space="preserve"> </w:t>
-            </w:r>
-            <w:proofErr w:type="spellStart"/>
-            <w:r>
-              <w:rPr>
-                <w:b/>
-              </w:rPr>
-              <w:t>Renderable</w:t>
-            </w:r>
-            <w:proofErr w:type="spellEnd"/>
-            <w:r>
-              <w:rPr>
-                <w:b/>
-              </w:rPr>
-              <w:t>)</w:t>
-            </w:r>
+              <w:t>Exampleprimitives</w:t>
+            </w:r>
+            <w:proofErr w:type="spellEnd"/>
           </w:p>
         </w:tc>
         <w:tc>
@@ -612,191 +375,18 @@
           </w:tcPr>
           <w:p>
             <w:r>
-              <w:t>Unser Läufer</w:t>
-            </w:r>
-          </w:p>
-        </w:tc>
-        <w:tc>
-          <w:tcPr>
-            <w:tcW w:w="1696" w:type="dxa"/>
-          </w:tcPr>
-          <w:p/>
-        </w:tc>
-      </w:tr>
-      <w:tr>
-        <w:tc>
-          <w:tcPr>
-            <w:tcW w:w="1980" w:type="dxa"/>
-          </w:tcPr>
-          <w:p>
-            <w:pPr>
-              <w:rPr>
-                <w:b/>
-              </w:rPr>
-            </w:pPr>
-            <w:r>
-              <w:rPr>
-                <w:b/>
-              </w:rPr>
-              <w:t>Level</w:t>
-            </w:r>
-          </w:p>
-        </w:tc>
-        <w:tc>
-          <w:tcPr>
-            <w:tcW w:w="5386" w:type="dxa"/>
-          </w:tcPr>
-          <w:p>
-            <w:r>
-              <w:t>Eine Klasse um Level zu erstellen. Da der Tubus aus Segmenten besteht</w:t>
-            </w:r>
-            <w:r>
-              <w:t xml:space="preserve"> ist es sinnvoll als Datenstruktur eine Matrix zu verwenden, wobei der erste Index das Segment angibt und der zweite Index die Position im Segment.</w:t>
-            </w:r>
-          </w:p>
-        </w:tc>
-        <w:tc>
-          <w:tcPr>
-            <w:tcW w:w="1696" w:type="dxa"/>
-          </w:tcPr>
-          <w:p/>
-        </w:tc>
-      </w:tr>
-      <w:tr>
-        <w:tc>
-          <w:tcPr>
-            <w:tcW w:w="1980" w:type="dxa"/>
-          </w:tcPr>
-          <w:p>
-            <w:pPr>
-              <w:rPr>
-                <w:b/>
-              </w:rPr>
-            </w:pPr>
-            <w:r>
-              <w:rPr>
-                <w:b/>
-              </w:rPr>
-              <w:t>GUI</w:t>
-            </w:r>
-            <w:r>
-              <w:rPr>
-                <w:b/>
-              </w:rPr>
-              <w:t xml:space="preserve"> (</w:t>
-            </w:r>
-            <w:proofErr w:type="spellStart"/>
-            <w:r>
-              <w:rPr>
-                <w:b/>
-              </w:rPr>
-              <w:t>extends</w:t>
-            </w:r>
-            <w:proofErr w:type="spellEnd"/>
-            <w:r>
-              <w:rPr>
-                <w:b/>
-              </w:rPr>
-              <w:t xml:space="preserve"> </w:t>
-            </w:r>
-            <w:proofErr w:type="spellStart"/>
-            <w:r>
-              <w:rPr>
-                <w:b/>
-              </w:rPr>
-              <w:t>Renderable</w:t>
-            </w:r>
-            <w:proofErr w:type="spellEnd"/>
-            <w:r>
-              <w:rPr>
-                <w:b/>
-              </w:rPr>
-              <w:t>)</w:t>
-            </w:r>
-          </w:p>
-        </w:tc>
-        <w:tc>
-          <w:tcPr>
-            <w:tcW w:w="5386" w:type="dxa"/>
-          </w:tcPr>
-          <w:p>
-            <w:r>
-              <w:t>Eine Klasse zum Erstellen von 2D-Overlays.</w:t>
-            </w:r>
-          </w:p>
-        </w:tc>
-        <w:tc>
-          <w:tcPr>
-            <w:tcW w:w="1696" w:type="dxa"/>
-          </w:tcPr>
-          <w:p/>
-        </w:tc>
-      </w:tr>
-      <w:tr>
-        <w:tc>
-          <w:tcPr>
-            <w:tcW w:w="1980" w:type="dxa"/>
-          </w:tcPr>
-          <w:p>
-            <w:pPr>
-              <w:rPr>
-                <w:b/>
-              </w:rPr>
-            </w:pPr>
-            <w:r>
-              <w:rPr>
-                <w:b/>
-              </w:rPr>
-              <w:t>Tubus (</w:t>
-            </w:r>
-            <w:proofErr w:type="spellStart"/>
-            <w:r>
-              <w:rPr>
-                <w:b/>
-              </w:rPr>
-              <w:t>extends</w:t>
-            </w:r>
-            <w:proofErr w:type="spellEnd"/>
-            <w:r>
-              <w:rPr>
-                <w:b/>
-              </w:rPr>
-              <w:t xml:space="preserve"> </w:t>
-            </w:r>
-            <w:proofErr w:type="spellStart"/>
-            <w:r>
-              <w:rPr>
-                <w:b/>
-              </w:rPr>
-              <w:t>Renderable</w:t>
-            </w:r>
-            <w:proofErr w:type="spellEnd"/>
-            <w:r>
-              <w:rPr>
-                <w:b/>
-              </w:rPr>
-              <w:t>)</w:t>
-            </w:r>
-          </w:p>
-        </w:tc>
-        <w:tc>
-          <w:tcPr>
-            <w:tcW w:w="5386" w:type="dxa"/>
-          </w:tcPr>
-          <w:p>
-            <w:r>
-              <w:t xml:space="preserve">Abändern vom Tubus, so dass er auch über </w:t>
-            </w:r>
-            <w:proofErr w:type="spellStart"/>
-            <w:r>
-              <w:t>Renderable</w:t>
-            </w:r>
-            <w:proofErr w:type="spellEnd"/>
-            <w:r>
-              <w:t xml:space="preserve"> verwaltet wird</w:t>
-            </w:r>
-            <w:r>
-              <w:t xml:space="preserve"> und die Level angezeigt werden</w:t>
+              <w:t>Hauptklasse zum Anzeigen von Objekten</w:t>
+            </w:r>
+            <w:r>
+              <w:t xml:space="preserve">, Erstellen einer Instanz des Tubus, Aufruf der </w:t>
+            </w:r>
+            <w:proofErr w:type="spellStart"/>
+            <w:r>
+              <w:t>moveZ</w:t>
+            </w:r>
+            <w:proofErr w:type="spellEnd"/>
+            <w:r>
+              <w:t xml:space="preserve"> Funktion im Loop</w:t>
             </w:r>
           </w:p>
         </w:tc>
@@ -849,25 +439,7 @@
               <w:rPr>
                 <w:b/>
               </w:rPr>
-              <w:t>I</w:t>
-            </w:r>
-            <w:r>
-              <w:rPr>
-                <w:b/>
-              </w:rPr>
-              <w:t xml:space="preserve"> – </w:t>
-            </w:r>
-            <w:r>
-              <w:rPr>
-                <w:b/>
-              </w:rPr>
-              <w:t>dritte</w:t>
-            </w:r>
-            <w:r>
-              <w:rPr>
-                <w:b/>
-              </w:rPr>
-              <w:t xml:space="preserve"> Woche</w:t>
+              <w:t xml:space="preserve"> – zweite Woche</w:t>
             </w:r>
           </w:p>
         </w:tc>
@@ -878,7 +450,15 @@
             <w:tcW w:w="1980" w:type="dxa"/>
           </w:tcPr>
           <w:p>
-            <w:r>
+            <w:pPr>
+              <w:rPr>
+                <w:b/>
+              </w:rPr>
+            </w:pPr>
+            <w:r>
+              <w:rPr>
+                <w:b/>
+              </w:rPr>
               <w:t>Klasse</w:t>
             </w:r>
           </w:p>
@@ -888,7 +468,15 @@
             <w:tcW w:w="5386" w:type="dxa"/>
           </w:tcPr>
           <w:p>
-            <w:r>
+            <w:pPr>
+              <w:rPr>
+                <w:b/>
+              </w:rPr>
+            </w:pPr>
+            <w:r>
+              <w:rPr>
+                <w:b/>
+              </w:rPr>
               <w:t>Funktion</w:t>
             </w:r>
           </w:p>
@@ -898,7 +486,15 @@
             <w:tcW w:w="1696" w:type="dxa"/>
           </w:tcPr>
           <w:p>
-            <w:r>
+            <w:pPr>
+              <w:rPr>
+                <w:b/>
+              </w:rPr>
+            </w:pPr>
+            <w:r>
+              <w:rPr>
+                <w:b/>
+              </w:rPr>
               <w:t>Bearbeiter</w:t>
             </w:r>
           </w:p>
@@ -909,19 +505,890 @@
           <w:tcPr>
             <w:tcW w:w="1980" w:type="dxa"/>
           </w:tcPr>
+          <w:p>
+            <w:pPr>
+              <w:rPr>
+                <w:b/>
+              </w:rPr>
+            </w:pPr>
+            <w:proofErr w:type="spellStart"/>
+            <w:r>
+              <w:rPr>
+                <w:b/>
+              </w:rPr>
+              <w:t>Renderable</w:t>
+            </w:r>
+            <w:proofErr w:type="spellEnd"/>
+          </w:p>
+        </w:tc>
+        <w:tc>
+          <w:tcPr>
+            <w:tcW w:w="5386" w:type="dxa"/>
+          </w:tcPr>
+          <w:p>
+            <w:r>
+              <w:t xml:space="preserve">Erstellen einer Basisklasse für alle Objekte, die gerendert werden müssen. Diese Klasse übernimmt viele Funktionen von </w:t>
+            </w:r>
+            <w:proofErr w:type="spellStart"/>
+            <w:r>
+              <w:t>Exampleprimitives</w:t>
+            </w:r>
+            <w:proofErr w:type="spellEnd"/>
+            <w:r>
+              <w:t xml:space="preserve">. Somit kann jedes Objekt einen anderen </w:t>
+            </w:r>
+            <w:proofErr w:type="spellStart"/>
+            <w:r>
+              <w:t>Shader</w:t>
+            </w:r>
+            <w:proofErr w:type="spellEnd"/>
+            <w:r>
+              <w:t xml:space="preserve"> verwenden und eine eigene Textur.</w:t>
+            </w:r>
+          </w:p>
+        </w:tc>
+        <w:tc>
+          <w:tcPr>
+            <w:tcW w:w="1696" w:type="dxa"/>
+          </w:tcPr>
           <w:p/>
         </w:tc>
+      </w:tr>
+      <w:tr>
+        <w:tc>
+          <w:tcPr>
+            <w:tcW w:w="1980" w:type="dxa"/>
+          </w:tcPr>
+          <w:p>
+            <w:pPr>
+              <w:rPr>
+                <w:b/>
+              </w:rPr>
+            </w:pPr>
+            <w:proofErr w:type="spellStart"/>
+            <w:r>
+              <w:rPr>
+                <w:b/>
+              </w:rPr>
+              <w:t>Insect</w:t>
+            </w:r>
+            <w:proofErr w:type="spellEnd"/>
+            <w:r>
+              <w:rPr>
+                <w:b/>
+              </w:rPr>
+              <w:t xml:space="preserve"> (</w:t>
+            </w:r>
+            <w:proofErr w:type="spellStart"/>
+            <w:r>
+              <w:rPr>
+                <w:b/>
+              </w:rPr>
+              <w:t>extends</w:t>
+            </w:r>
+            <w:proofErr w:type="spellEnd"/>
+            <w:r>
+              <w:rPr>
+                <w:b/>
+              </w:rPr>
+              <w:t xml:space="preserve"> </w:t>
+            </w:r>
+            <w:proofErr w:type="spellStart"/>
+            <w:r>
+              <w:rPr>
+                <w:b/>
+              </w:rPr>
+              <w:t>Renderable</w:t>
+            </w:r>
+            <w:proofErr w:type="spellEnd"/>
+            <w:r>
+              <w:rPr>
+                <w:b/>
+              </w:rPr>
+              <w:t>)</w:t>
+            </w:r>
+          </w:p>
+        </w:tc>
         <w:tc>
           <w:tcPr>
             <w:tcW w:w="5386" w:type="dxa"/>
           </w:tcPr>
+          <w:p>
+            <w:r>
+              <w:t>Unser Läufer</w:t>
+            </w:r>
+            <w:r>
+              <w:t>, ein Insekt mit 6 Beinen und einer Laufanimation.</w:t>
+            </w:r>
+          </w:p>
+        </w:tc>
+        <w:tc>
+          <w:tcPr>
+            <w:tcW w:w="1696" w:type="dxa"/>
+          </w:tcPr>
           <w:p/>
         </w:tc>
+      </w:tr>
+      <w:tr>
+        <w:tc>
+          <w:tcPr>
+            <w:tcW w:w="1980" w:type="dxa"/>
+          </w:tcPr>
+          <w:p>
+            <w:pPr>
+              <w:rPr>
+                <w:b/>
+              </w:rPr>
+            </w:pPr>
+            <w:r>
+              <w:rPr>
+                <w:b/>
+              </w:rPr>
+              <w:t>Level</w:t>
+            </w:r>
+          </w:p>
+        </w:tc>
+        <w:tc>
+          <w:tcPr>
+            <w:tcW w:w="5386" w:type="dxa"/>
+          </w:tcPr>
+          <w:p>
+            <w:r>
+              <w:t>Eine Klasse um Level zu erstellen. Da der Tubus aus Segmenten besteht</w:t>
+            </w:r>
+            <w:r>
+              <w:t xml:space="preserve"> ist es sinnvoll als Datenstruktur eine Matrix zu verwenden, wobei der erste Index das Segment angibt und der zweite Index die Position im Segment.</w:t>
+            </w:r>
+          </w:p>
+        </w:tc>
         <w:tc>
           <w:tcPr>
             <w:tcW w:w="1696" w:type="dxa"/>
           </w:tcPr>
           <w:p/>
+        </w:tc>
+      </w:tr>
+      <w:tr>
+        <w:tc>
+          <w:tcPr>
+            <w:tcW w:w="1980" w:type="dxa"/>
+          </w:tcPr>
+          <w:p>
+            <w:pPr>
+              <w:rPr>
+                <w:b/>
+              </w:rPr>
+            </w:pPr>
+            <w:r>
+              <w:rPr>
+                <w:b/>
+              </w:rPr>
+              <w:t>GUI</w:t>
+            </w:r>
+            <w:r>
+              <w:rPr>
+                <w:b/>
+              </w:rPr>
+              <w:t xml:space="preserve"> (</w:t>
+            </w:r>
+            <w:proofErr w:type="spellStart"/>
+            <w:r>
+              <w:rPr>
+                <w:b/>
+              </w:rPr>
+              <w:t>extends</w:t>
+            </w:r>
+            <w:proofErr w:type="spellEnd"/>
+            <w:r>
+              <w:rPr>
+                <w:b/>
+              </w:rPr>
+              <w:t xml:space="preserve"> </w:t>
+            </w:r>
+            <w:proofErr w:type="spellStart"/>
+            <w:r>
+              <w:rPr>
+                <w:b/>
+              </w:rPr>
+              <w:t>Renderable</w:t>
+            </w:r>
+            <w:proofErr w:type="spellEnd"/>
+            <w:r>
+              <w:rPr>
+                <w:b/>
+              </w:rPr>
+              <w:t>)</w:t>
+            </w:r>
+          </w:p>
+        </w:tc>
+        <w:tc>
+          <w:tcPr>
+            <w:tcW w:w="5386" w:type="dxa"/>
+          </w:tcPr>
+          <w:p>
+            <w:r>
+              <w:t>Eine Klasse zum Erstellen von 2D-Overlays.</w:t>
+            </w:r>
+          </w:p>
+        </w:tc>
+        <w:tc>
+          <w:tcPr>
+            <w:tcW w:w="1696" w:type="dxa"/>
+          </w:tcPr>
+          <w:p/>
+        </w:tc>
+      </w:tr>
+      <w:tr>
+        <w:tc>
+          <w:tcPr>
+            <w:tcW w:w="1980" w:type="dxa"/>
+          </w:tcPr>
+          <w:p>
+            <w:pPr>
+              <w:rPr>
+                <w:b/>
+              </w:rPr>
+            </w:pPr>
+            <w:r>
+              <w:rPr>
+                <w:b/>
+              </w:rPr>
+              <w:t>Tubus (</w:t>
+            </w:r>
+            <w:proofErr w:type="spellStart"/>
+            <w:r>
+              <w:rPr>
+                <w:b/>
+              </w:rPr>
+              <w:t>extends</w:t>
+            </w:r>
+            <w:proofErr w:type="spellEnd"/>
+            <w:r>
+              <w:rPr>
+                <w:b/>
+              </w:rPr>
+              <w:t xml:space="preserve"> </w:t>
+            </w:r>
+            <w:proofErr w:type="spellStart"/>
+            <w:r>
+              <w:rPr>
+                <w:b/>
+              </w:rPr>
+              <w:t>Renderable</w:t>
+            </w:r>
+            <w:proofErr w:type="spellEnd"/>
+            <w:r>
+              <w:rPr>
+                <w:b/>
+              </w:rPr>
+              <w:t>)</w:t>
+            </w:r>
+          </w:p>
+        </w:tc>
+        <w:tc>
+          <w:tcPr>
+            <w:tcW w:w="5386" w:type="dxa"/>
+          </w:tcPr>
+          <w:p>
+            <w:r>
+              <w:t xml:space="preserve">Abändern vom Tubus, so dass er auch über </w:t>
+            </w:r>
+            <w:proofErr w:type="spellStart"/>
+            <w:r>
+              <w:t>Renderable</w:t>
+            </w:r>
+            <w:proofErr w:type="spellEnd"/>
+            <w:r>
+              <w:t xml:space="preserve"> verwaltet wird</w:t>
+            </w:r>
+            <w:r>
+              <w:t xml:space="preserve"> und die Level angezeigt werden</w:t>
+            </w:r>
+          </w:p>
+        </w:tc>
+        <w:tc>
+          <w:tcPr>
+            <w:tcW w:w="1696" w:type="dxa"/>
+          </w:tcPr>
+          <w:p/>
+        </w:tc>
+      </w:tr>
+    </w:tbl>
+    <w:p/>
+    <w:tbl>
+      <w:tblPr>
+        <w:tblStyle w:val="Tabellenraster"/>
+        <w:tblW w:w="0" w:type="auto"/>
+        <w:tblLook w:val="04A0" w:firstRow="1" w:lastRow="0" w:firstColumn="1" w:lastColumn="0" w:noHBand="0" w:noVBand="1"/>
+      </w:tblPr>
+      <w:tblGrid>
+        <w:gridCol w:w="1980"/>
+        <w:gridCol w:w="5386"/>
+        <w:gridCol w:w="1696"/>
+      </w:tblGrid>
+      <w:tr>
+        <w:tc>
+          <w:tcPr>
+            <w:tcW w:w="9062" w:type="dxa"/>
+            <w:gridSpan w:val="3"/>
+          </w:tcPr>
+          <w:p>
+            <w:pPr>
+              <w:jc w:val="center"/>
+              <w:rPr>
+                <w:b/>
+              </w:rPr>
+            </w:pPr>
+            <w:r>
+              <w:rPr>
+                <w:b/>
+              </w:rPr>
+              <w:t>Milestone I</w:t>
+            </w:r>
+            <w:r>
+              <w:rPr>
+                <w:b/>
+              </w:rPr>
+              <w:t>I</w:t>
+            </w:r>
+            <w:r>
+              <w:rPr>
+                <w:b/>
+              </w:rPr>
+              <w:t>I</w:t>
+            </w:r>
+            <w:r>
+              <w:rPr>
+                <w:b/>
+              </w:rPr>
+              <w:t xml:space="preserve"> – </w:t>
+            </w:r>
+            <w:r>
+              <w:rPr>
+                <w:b/>
+              </w:rPr>
+              <w:t>dritte</w:t>
+            </w:r>
+            <w:r>
+              <w:rPr>
+                <w:b/>
+              </w:rPr>
+              <w:t xml:space="preserve"> Woche</w:t>
+            </w:r>
+          </w:p>
+        </w:tc>
+      </w:tr>
+      <w:tr>
+        <w:tc>
+          <w:tcPr>
+            <w:tcW w:w="1980" w:type="dxa"/>
+          </w:tcPr>
+          <w:p>
+            <w:r>
+              <w:t>Klasse</w:t>
+            </w:r>
+          </w:p>
+        </w:tc>
+        <w:tc>
+          <w:tcPr>
+            <w:tcW w:w="5386" w:type="dxa"/>
+          </w:tcPr>
+          <w:p>
+            <w:r>
+              <w:t>Funktion</w:t>
+            </w:r>
+          </w:p>
+        </w:tc>
+        <w:tc>
+          <w:tcPr>
+            <w:tcW w:w="1696" w:type="dxa"/>
+          </w:tcPr>
+          <w:p>
+            <w:r>
+              <w:t>Bearbeiter</w:t>
+            </w:r>
+          </w:p>
+        </w:tc>
+      </w:tr>
+      <w:tr>
+        <w:tc>
+          <w:tcPr>
+            <w:tcW w:w="1980" w:type="dxa"/>
+          </w:tcPr>
+          <w:p>
+            <w:proofErr w:type="spellStart"/>
+            <w:r>
+              <w:rPr>
+                <w:b/>
+              </w:rPr>
+              <w:t>Renderable</w:t>
+            </w:r>
+            <w:proofErr w:type="spellEnd"/>
+          </w:p>
+        </w:tc>
+        <w:tc>
+          <w:tcPr>
+            <w:tcW w:w="5386" w:type="dxa"/>
+          </w:tcPr>
+          <w:p>
+            <w:r>
+              <w:t xml:space="preserve">Erweitern der Klasse </w:t>
+            </w:r>
+            <w:proofErr w:type="spellStart"/>
+            <w:r>
+              <w:t>Renderable</w:t>
+            </w:r>
+            <w:proofErr w:type="spellEnd"/>
+            <w:r>
+              <w:t xml:space="preserve"> um eine Funktion, um die Translation und Rotationsmatrizen zu verwenden.</w:t>
+            </w:r>
+          </w:p>
+        </w:tc>
+        <w:tc>
+          <w:tcPr>
+            <w:tcW w:w="1696" w:type="dxa"/>
+          </w:tcPr>
+          <w:p/>
+        </w:tc>
+      </w:tr>
+    </w:tbl>
+    <w:p/>
+    <w:p/>
+    <w:tbl>
+      <w:tblPr>
+        <w:tblStyle w:val="Tabellenraster"/>
+        <w:tblW w:w="0" w:type="auto"/>
+        <w:tblLook w:val="04A0" w:firstRow="1" w:lastRow="0" w:firstColumn="1" w:lastColumn="0" w:noHBand="0" w:noVBand="1"/>
+      </w:tblPr>
+      <w:tblGrid>
+        <w:gridCol w:w="2122"/>
+        <w:gridCol w:w="1417"/>
+        <w:gridCol w:w="992"/>
+        <w:gridCol w:w="4531"/>
+      </w:tblGrid>
+      <w:tr>
+        <w:tc>
+          <w:tcPr>
+            <w:tcW w:w="9062" w:type="dxa"/>
+            <w:gridSpan w:val="4"/>
+          </w:tcPr>
+          <w:p>
+            <w:pPr>
+              <w:jc w:val="center"/>
+              <w:rPr>
+                <w:b/>
+              </w:rPr>
+            </w:pPr>
+            <w:r>
+              <w:rPr>
+                <w:b/>
+              </w:rPr>
+              <w:lastRenderedPageBreak/>
+              <w:t>Wichtigste Funktionen</w:t>
+            </w:r>
+          </w:p>
+        </w:tc>
+      </w:tr>
+      <w:tr>
+        <w:tc>
+          <w:tcPr>
+            <w:tcW w:w="4531" w:type="dxa"/>
+            <w:gridSpan w:val="3"/>
+          </w:tcPr>
+          <w:p>
+            <w:pPr>
+              <w:jc w:val="center"/>
+              <w:rPr>
+                <w:b/>
+              </w:rPr>
+            </w:pPr>
+            <w:r>
+              <w:rPr>
+                <w:b/>
+              </w:rPr>
+              <w:t>Klasse</w:t>
+            </w:r>
+          </w:p>
+        </w:tc>
+        <w:tc>
+          <w:tcPr>
+            <w:tcW w:w="4531" w:type="dxa"/>
+          </w:tcPr>
+          <w:p>
+            <w:pPr>
+              <w:tabs>
+                <w:tab w:val="left" w:pos="1043"/>
+              </w:tabs>
+              <w:rPr>
+                <w:b/>
+              </w:rPr>
+            </w:pPr>
+            <w:r>
+              <w:rPr>
+                <w:b/>
+              </w:rPr>
+              <w:tab/>
+            </w:r>
+            <w:proofErr w:type="spellStart"/>
+            <w:r>
+              <w:rPr>
+                <w:b/>
+              </w:rPr>
+              <w:t>Insect</w:t>
+            </w:r>
+            <w:proofErr w:type="spellEnd"/>
+          </w:p>
+        </w:tc>
+      </w:tr>
+      <w:tr>
+        <w:tc>
+          <w:tcPr>
+            <w:tcW w:w="2122" w:type="dxa"/>
+          </w:tcPr>
+          <w:p>
+            <w:r>
+              <w:t>Funktion</w:t>
+            </w:r>
+          </w:p>
+        </w:tc>
+        <w:tc>
+          <w:tcPr>
+            <w:tcW w:w="1417" w:type="dxa"/>
+          </w:tcPr>
+          <w:p>
+            <w:r>
+              <w:t>Parameter</w:t>
+            </w:r>
+          </w:p>
+        </w:tc>
+        <w:tc>
+          <w:tcPr>
+            <w:tcW w:w="5523" w:type="dxa"/>
+            <w:gridSpan w:val="2"/>
+          </w:tcPr>
+          <w:p>
+            <w:r>
+              <w:t>Beschreibung</w:t>
+            </w:r>
+          </w:p>
+        </w:tc>
+      </w:tr>
+      <w:tr>
+        <w:tc>
+          <w:tcPr>
+            <w:tcW w:w="2122" w:type="dxa"/>
+          </w:tcPr>
+          <w:p>
+            <w:proofErr w:type="spellStart"/>
+            <w:r>
+              <w:t>createGeometry</w:t>
+            </w:r>
+            <w:proofErr w:type="spellEnd"/>
+          </w:p>
+        </w:tc>
+        <w:tc>
+          <w:tcPr>
+            <w:tcW w:w="1417" w:type="dxa"/>
+          </w:tcPr>
+          <w:p>
+            <w:r>
+              <w:t>-</w:t>
+            </w:r>
+          </w:p>
+        </w:tc>
+        <w:tc>
+          <w:tcPr>
+            <w:tcW w:w="5523" w:type="dxa"/>
+            <w:gridSpan w:val="2"/>
+          </w:tcPr>
+          <w:p>
+            <w:r>
+              <w:t xml:space="preserve">Erstellt </w:t>
+            </w:r>
+            <w:proofErr w:type="spellStart"/>
+            <w:r>
+              <w:t>VertexArray</w:t>
+            </w:r>
+            <w:proofErr w:type="spellEnd"/>
+            <w:r>
+              <w:t xml:space="preserve">, </w:t>
+            </w:r>
+            <w:proofErr w:type="spellStart"/>
+            <w:r>
+              <w:t>textureArray</w:t>
+            </w:r>
+            <w:proofErr w:type="spellEnd"/>
+            <w:r>
+              <w:t xml:space="preserve"> und </w:t>
+            </w:r>
+            <w:proofErr w:type="spellStart"/>
+            <w:r>
+              <w:t>IndexArray</w:t>
+            </w:r>
+            <w:proofErr w:type="spellEnd"/>
+            <w:r>
+              <w:t xml:space="preserve"> für die Darstellung des Objektes</w:t>
+            </w:r>
+          </w:p>
+        </w:tc>
+      </w:tr>
+      <w:tr>
+        <w:tc>
+          <w:tcPr>
+            <w:tcW w:w="2122" w:type="dxa"/>
+          </w:tcPr>
+          <w:p>
+            <w:proofErr w:type="spellStart"/>
+            <w:r>
+              <w:t>createLegAnimation</w:t>
+            </w:r>
+            <w:proofErr w:type="spellEnd"/>
+          </w:p>
+        </w:tc>
+        <w:tc>
+          <w:tcPr>
+            <w:tcW w:w="1417" w:type="dxa"/>
+          </w:tcPr>
+          <w:p>
+            <w:pPr>
+              <w:rPr>
+                <w:lang w:val="en-US"/>
+              </w:rPr>
+            </w:pPr>
+            <w:proofErr w:type="spellStart"/>
+            <w:r>
+              <w:rPr>
+                <w:lang w:val="en-US"/>
+              </w:rPr>
+              <w:t>int</w:t>
+            </w:r>
+            <w:proofErr w:type="spellEnd"/>
+            <w:r>
+              <w:rPr>
+                <w:lang w:val="en-US"/>
+              </w:rPr>
+              <w:t xml:space="preserve"> number, float </w:t>
+            </w:r>
+            <w:proofErr w:type="spellStart"/>
+            <w:r>
+              <w:rPr>
+                <w:lang w:val="en-US"/>
+              </w:rPr>
+              <w:t>scaleX</w:t>
+            </w:r>
+            <w:proofErr w:type="spellEnd"/>
+            <w:r>
+              <w:rPr>
+                <w:lang w:val="en-US"/>
+              </w:rPr>
+              <w:t xml:space="preserve">, </w:t>
+            </w:r>
+            <w:proofErr w:type="gramStart"/>
+            <w:r>
+              <w:rPr>
+                <w:lang w:val="en-US"/>
+              </w:rPr>
+              <w:t>float[</w:t>
+            </w:r>
+            <w:proofErr w:type="gramEnd"/>
+            <w:r>
+              <w:rPr>
+                <w:lang w:val="en-US"/>
+              </w:rPr>
+              <w:t>] root</w:t>
+            </w:r>
+          </w:p>
+        </w:tc>
+        <w:tc>
+          <w:tcPr>
+            <w:tcW w:w="5523" w:type="dxa"/>
+            <w:gridSpan w:val="2"/>
+          </w:tcPr>
+          <w:p>
+            <w:proofErr w:type="spellStart"/>
+            <w:r>
+              <w:t>Number</w:t>
+            </w:r>
+            <w:proofErr w:type="spellEnd"/>
+            <w:r>
+              <w:t xml:space="preserve"> ist der Index des Beines, insgesamt gibt es 6 Beine.</w:t>
+            </w:r>
+          </w:p>
+          <w:p>
+            <w:proofErr w:type="spellStart"/>
+            <w:r>
+              <w:t>ScaleX</w:t>
+            </w:r>
+            <w:proofErr w:type="spellEnd"/>
+            <w:r>
+              <w:t xml:space="preserve"> ist der Abstand in X-Richtung zwischen dem Körper und dem Punkt, wo der Fuß den Boden berührt.</w:t>
+            </w:r>
+          </w:p>
+          <w:p>
+            <w:r>
+              <w:t>Root ist ein Punkt im 3-dimensionalen Raum, von der aus das Bein erstellt werden soll.</w:t>
+            </w:r>
+          </w:p>
+          <w:p>
+            <w:r>
+              <w:t>Diese Funktion erstellt eine Animationsliste für ein Bein.</w:t>
+            </w:r>
+            <w:r>
+              <w:t xml:space="preserve"> Das Bein selbst ist Flach und besteht nur aus 4 Punkten.</w:t>
+            </w:r>
+          </w:p>
+        </w:tc>
+      </w:tr>
+      <w:tr>
+        <w:tc>
+          <w:tcPr>
+            <w:tcW w:w="2122" w:type="dxa"/>
+          </w:tcPr>
+          <w:p>
+            <w:proofErr w:type="spellStart"/>
+            <w:r>
+              <w:t>animateLeg</w:t>
+            </w:r>
+            <w:proofErr w:type="spellEnd"/>
+          </w:p>
+        </w:tc>
+        <w:tc>
+          <w:tcPr>
+            <w:tcW w:w="1417" w:type="dxa"/>
+          </w:tcPr>
+          <w:p>
+            <w:pPr>
+              <w:rPr>
+                <w:lang w:val="en-US"/>
+              </w:rPr>
+            </w:pPr>
+            <w:proofErr w:type="spellStart"/>
+            <w:r>
+              <w:rPr>
+                <w:lang w:val="en-US"/>
+              </w:rPr>
+              <w:t>int</w:t>
+            </w:r>
+            <w:proofErr w:type="spellEnd"/>
+            <w:r>
+              <w:rPr>
+                <w:lang w:val="en-US"/>
+              </w:rPr>
+              <w:t xml:space="preserve"> number, </w:t>
+            </w:r>
+            <w:proofErr w:type="spellStart"/>
+            <w:r>
+              <w:rPr>
+                <w:lang w:val="en-US"/>
+              </w:rPr>
+              <w:t>int</w:t>
+            </w:r>
+            <w:proofErr w:type="spellEnd"/>
+            <w:r>
+              <w:rPr>
+                <w:lang w:val="en-US"/>
+              </w:rPr>
+              <w:t xml:space="preserve"> step</w:t>
+            </w:r>
+          </w:p>
+        </w:tc>
+        <w:tc>
+          <w:tcPr>
+            <w:tcW w:w="5523" w:type="dxa"/>
+            <w:gridSpan w:val="2"/>
+          </w:tcPr>
+          <w:p>
+            <w:proofErr w:type="spellStart"/>
+            <w:r>
+              <w:t>Number</w:t>
+            </w:r>
+            <w:proofErr w:type="spellEnd"/>
+            <w:r>
+              <w:t xml:space="preserve"> ist wieder Index des Beines, </w:t>
+            </w:r>
+            <w:proofErr w:type="spellStart"/>
+            <w:r>
+              <w:t>Step</w:t>
+            </w:r>
+            <w:proofErr w:type="spellEnd"/>
+            <w:r>
+              <w:t xml:space="preserve"> bestimmt welcher Animationsschritt verwendet werden soll.</w:t>
+            </w:r>
+          </w:p>
+          <w:p>
+            <w:r>
+              <w:t xml:space="preserve">Die Funktion schreibt den nächsten Animationsschritt in den </w:t>
+            </w:r>
+            <w:proofErr w:type="spellStart"/>
+            <w:r>
+              <w:t>vertexArray</w:t>
+            </w:r>
+            <w:proofErr w:type="spellEnd"/>
+            <w:r>
+              <w:t xml:space="preserve">. </w:t>
+            </w:r>
+            <w:proofErr w:type="spellStart"/>
+            <w:r>
+              <w:t>IndexArray</w:t>
+            </w:r>
+            <w:proofErr w:type="spellEnd"/>
+            <w:r>
+              <w:t xml:space="preserve"> und </w:t>
+            </w:r>
+            <w:proofErr w:type="spellStart"/>
+            <w:r>
+              <w:t>textureArray</w:t>
+            </w:r>
+            <w:proofErr w:type="spellEnd"/>
+            <w:r>
+              <w:t xml:space="preserve"> bleiben unangetastet.</w:t>
+            </w:r>
+          </w:p>
+        </w:tc>
+      </w:tr>
+      <w:tr>
+        <w:tc>
+          <w:tcPr>
+            <w:tcW w:w="2122" w:type="dxa"/>
+          </w:tcPr>
+          <w:p>
+            <w:proofErr w:type="spellStart"/>
+            <w:r>
+              <w:t>animate</w:t>
+            </w:r>
+            <w:proofErr w:type="spellEnd"/>
+          </w:p>
+        </w:tc>
+        <w:tc>
+          <w:tcPr>
+            <w:tcW w:w="1417" w:type="dxa"/>
+          </w:tcPr>
+          <w:p>
+            <w:pPr>
+              <w:rPr>
+                <w:lang w:val="en-US"/>
+              </w:rPr>
+            </w:pPr>
+            <w:r>
+              <w:rPr>
+                <w:lang w:val="en-US"/>
+              </w:rPr>
+              <w:t>-</w:t>
+            </w:r>
+          </w:p>
+        </w:tc>
+        <w:tc>
+          <w:tcPr>
+            <w:tcW w:w="5523" w:type="dxa"/>
+            <w:gridSpan w:val="2"/>
+          </w:tcPr>
+          <w:p>
+            <w:r>
+              <w:t>Regelt die Animation aller Beine.</w:t>
+            </w:r>
+            <w:bookmarkStart w:id="0" w:name="_GoBack"/>
+            <w:bookmarkEnd w:id="0"/>
+          </w:p>
         </w:tc>
       </w:tr>
     </w:tbl>
@@ -1069,7 +1536,7 @@
                 <w:bCs/>
                 <w:noProof/>
               </w:rPr>
-              <w:t>1</w:t>
+              <w:t>2</w:t>
             </w:r>
             <w:r>
               <w:rPr>

--- a/src/Aufgabenblatt_S.docx
+++ b/src/Aufgabenblatt_S.docx
@@ -375,10 +375,7 @@
           </w:tcPr>
           <w:p>
             <w:r>
-              <w:t>Hauptklasse zum Anzeigen von Objekten</w:t>
-            </w:r>
-            <w:r>
-              <w:t xml:space="preserve">, Erstellen einer Instanz des Tubus, Aufruf der </w:t>
+              <w:t xml:space="preserve">Hauptklasse zum Anzeigen von Objekten, Erstellen einer Instanz des Tubus, Aufruf der </w:t>
             </w:r>
             <w:proofErr w:type="spellStart"/>
             <w:r>
@@ -683,13 +680,7 @@
               <w:rPr>
                 <w:b/>
               </w:rPr>
-              <w:t>GUI</w:t>
-            </w:r>
-            <w:r>
-              <w:rPr>
-                <w:b/>
-              </w:rPr>
-              <w:t xml:space="preserve"> (</w:t>
+              <w:t>GUI (</w:t>
             </w:r>
             <w:proofErr w:type="spellStart"/>
             <w:r>
@@ -799,10 +790,7 @@
             </w:r>
             <w:proofErr w:type="spellEnd"/>
             <w:r>
-              <w:t xml:space="preserve"> verwaltet wird</w:t>
-            </w:r>
-            <w:r>
-              <w:t xml:space="preserve"> und die Level angezeigt werden</w:t>
+              <w:t xml:space="preserve"> verwaltet wird und die Level angezeigt werden</w:t>
             </w:r>
           </w:p>
         </w:tc>
@@ -849,31 +837,7 @@
               <w:rPr>
                 <w:b/>
               </w:rPr>
-              <w:t>I</w:t>
-            </w:r>
-            <w:r>
-              <w:rPr>
-                <w:b/>
-              </w:rPr>
-              <w:t>I</w:t>
-            </w:r>
-            <w:r>
-              <w:rPr>
-                <w:b/>
-              </w:rPr>
-              <w:t xml:space="preserve"> – </w:t>
-            </w:r>
-            <w:r>
-              <w:rPr>
-                <w:b/>
-              </w:rPr>
-              <w:t>dritte</w:t>
-            </w:r>
-            <w:r>
-              <w:rPr>
-                <w:b/>
-              </w:rPr>
-              <w:t xml:space="preserve"> Woche</w:t>
+              <w:t>II – dritte Woche</w:t>
             </w:r>
           </w:p>
         </w:tc>
@@ -884,7 +848,15 @@
             <w:tcW w:w="1980" w:type="dxa"/>
           </w:tcPr>
           <w:p>
-            <w:r>
+            <w:pPr>
+              <w:rPr>
+                <w:b/>
+              </w:rPr>
+            </w:pPr>
+            <w:r>
+              <w:rPr>
+                <w:b/>
+              </w:rPr>
               <w:t>Klasse</w:t>
             </w:r>
           </w:p>
@@ -894,7 +866,15 @@
             <w:tcW w:w="5386" w:type="dxa"/>
           </w:tcPr>
           <w:p>
-            <w:r>
+            <w:pPr>
+              <w:rPr>
+                <w:b/>
+              </w:rPr>
+            </w:pPr>
+            <w:r>
+              <w:rPr>
+                <w:b/>
+              </w:rPr>
               <w:t>Funktion</w:t>
             </w:r>
           </w:p>
@@ -904,7 +884,15 @@
             <w:tcW w:w="1696" w:type="dxa"/>
           </w:tcPr>
           <w:p>
-            <w:r>
+            <w:pPr>
+              <w:rPr>
+                <w:b/>
+              </w:rPr>
+            </w:pPr>
+            <w:r>
+              <w:rPr>
+                <w:b/>
+              </w:rPr>
               <w:t>Bearbeiter</w:t>
             </w:r>
           </w:p>
@@ -1019,9 +1007,6 @@
               <w:tabs>
                 <w:tab w:val="left" w:pos="1043"/>
               </w:tabs>
-              <w:rPr>
-                <w:b/>
-              </w:rPr>
             </w:pPr>
             <w:r>
               <w:rPr>
@@ -1031,9 +1016,6 @@
             </w:r>
             <w:proofErr w:type="spellStart"/>
             <w:r>
-              <w:rPr>
-                <w:b/>
-              </w:rPr>
               <w:t>Insect</w:t>
             </w:r>
             <w:proofErr w:type="spellEnd"/>
@@ -1046,7 +1028,15 @@
             <w:tcW w:w="2122" w:type="dxa"/>
           </w:tcPr>
           <w:p>
-            <w:r>
+            <w:pPr>
+              <w:rPr>
+                <w:b/>
+              </w:rPr>
+            </w:pPr>
+            <w:r>
+              <w:rPr>
+                <w:b/>
+              </w:rPr>
               <w:t>Funktion</w:t>
             </w:r>
           </w:p>
@@ -1056,7 +1046,15 @@
             <w:tcW w:w="1417" w:type="dxa"/>
           </w:tcPr>
           <w:p>
-            <w:r>
+            <w:pPr>
+              <w:rPr>
+                <w:b/>
+              </w:rPr>
+            </w:pPr>
+            <w:r>
+              <w:rPr>
+                <w:b/>
+              </w:rPr>
               <w:t>Parameter</w:t>
             </w:r>
           </w:p>
@@ -1067,7 +1065,15 @@
             <w:gridSpan w:val="2"/>
           </w:tcPr>
           <w:p>
-            <w:r>
+            <w:pPr>
+              <w:rPr>
+                <w:b/>
+              </w:rPr>
+            </w:pPr>
+            <w:r>
+              <w:rPr>
+                <w:b/>
+              </w:rPr>
               <w:t>Beschreibung</w:t>
             </w:r>
           </w:p>
@@ -1079,8 +1085,16 @@
             <w:tcW w:w="2122" w:type="dxa"/>
           </w:tcPr>
           <w:p>
-            <w:proofErr w:type="spellStart"/>
-            <w:r>
+            <w:pPr>
+              <w:rPr>
+                <w:b/>
+              </w:rPr>
+            </w:pPr>
+            <w:proofErr w:type="spellStart"/>
+            <w:r>
+              <w:rPr>
+                <w:b/>
+              </w:rPr>
               <w:t>createGeometry</w:t>
             </w:r>
             <w:proofErr w:type="spellEnd"/>
@@ -1138,8 +1152,16 @@
             <w:tcW w:w="2122" w:type="dxa"/>
           </w:tcPr>
           <w:p>
-            <w:proofErr w:type="spellStart"/>
-            <w:r>
+            <w:pPr>
+              <w:rPr>
+                <w:b/>
+              </w:rPr>
+            </w:pPr>
+            <w:proofErr w:type="spellStart"/>
+            <w:r>
+              <w:rPr>
+                <w:b/>
+              </w:rPr>
               <w:t>createLegAnimation</w:t>
             </w:r>
             <w:proofErr w:type="spellEnd"/>
@@ -1245,8 +1267,16 @@
             <w:tcW w:w="2122" w:type="dxa"/>
           </w:tcPr>
           <w:p>
-            <w:proofErr w:type="spellStart"/>
-            <w:r>
+            <w:pPr>
+              <w:rPr>
+                <w:b/>
+              </w:rPr>
+            </w:pPr>
+            <w:proofErr w:type="spellStart"/>
+            <w:r>
+              <w:rPr>
+                <w:b/>
+              </w:rPr>
               <w:t>animateLeg</w:t>
             </w:r>
             <w:proofErr w:type="spellEnd"/>
@@ -1352,8 +1382,16 @@
             <w:tcW w:w="2122" w:type="dxa"/>
           </w:tcPr>
           <w:p>
-            <w:proofErr w:type="spellStart"/>
-            <w:r>
+            <w:pPr>
+              <w:rPr>
+                <w:b/>
+              </w:rPr>
+            </w:pPr>
+            <w:proofErr w:type="spellStart"/>
+            <w:r>
+              <w:rPr>
+                <w:b/>
+              </w:rPr>
               <w:t>animate</w:t>
             </w:r>
             <w:proofErr w:type="spellEnd"/>
@@ -1385,6 +1423,620 @@
           <w:p>
             <w:r>
               <w:t>Regelt die Animation aller Beine.</w:t>
+            </w:r>
+          </w:p>
+        </w:tc>
+      </w:tr>
+    </w:tbl>
+    <w:p/>
+    <w:tbl>
+      <w:tblPr>
+        <w:tblStyle w:val="Tabellenraster"/>
+        <w:tblW w:w="0" w:type="auto"/>
+        <w:tblLook w:val="04A0" w:firstRow="1" w:lastRow="0" w:firstColumn="1" w:lastColumn="0" w:noHBand="0" w:noVBand="1"/>
+      </w:tblPr>
+      <w:tblGrid>
+        <w:gridCol w:w="2122"/>
+        <w:gridCol w:w="1417"/>
+        <w:gridCol w:w="992"/>
+        <w:gridCol w:w="4531"/>
+      </w:tblGrid>
+      <w:tr>
+        <w:tc>
+          <w:tcPr>
+            <w:tcW w:w="4531" w:type="dxa"/>
+            <w:gridSpan w:val="3"/>
+          </w:tcPr>
+          <w:p>
+            <w:pPr>
+              <w:jc w:val="center"/>
+              <w:rPr>
+                <w:b/>
+              </w:rPr>
+            </w:pPr>
+            <w:r>
+              <w:rPr>
+                <w:b/>
+              </w:rPr>
+              <w:t>Klasse</w:t>
+            </w:r>
+          </w:p>
+        </w:tc>
+        <w:tc>
+          <w:tcPr>
+            <w:tcW w:w="4531" w:type="dxa"/>
+          </w:tcPr>
+          <w:p>
+            <w:pPr>
+              <w:tabs>
+                <w:tab w:val="left" w:pos="1043"/>
+              </w:tabs>
+            </w:pPr>
+            <w:r>
+              <w:rPr>
+                <w:b/>
+              </w:rPr>
+              <w:tab/>
+            </w:r>
+            <w:r>
+              <w:t>Tubus</w:t>
+            </w:r>
+          </w:p>
+        </w:tc>
+      </w:tr>
+      <w:tr>
+        <w:tc>
+          <w:tcPr>
+            <w:tcW w:w="2122" w:type="dxa"/>
+          </w:tcPr>
+          <w:p>
+            <w:pPr>
+              <w:rPr>
+                <w:b/>
+              </w:rPr>
+            </w:pPr>
+            <w:r>
+              <w:rPr>
+                <w:b/>
+              </w:rPr>
+              <w:t>Funktion</w:t>
+            </w:r>
+          </w:p>
+        </w:tc>
+        <w:tc>
+          <w:tcPr>
+            <w:tcW w:w="1417" w:type="dxa"/>
+          </w:tcPr>
+          <w:p>
+            <w:pPr>
+              <w:rPr>
+                <w:b/>
+              </w:rPr>
+            </w:pPr>
+            <w:r>
+              <w:rPr>
+                <w:b/>
+              </w:rPr>
+              <w:t>Parameter</w:t>
+            </w:r>
+          </w:p>
+        </w:tc>
+        <w:tc>
+          <w:tcPr>
+            <w:tcW w:w="5523" w:type="dxa"/>
+            <w:gridSpan w:val="2"/>
+          </w:tcPr>
+          <w:p>
+            <w:pPr>
+              <w:rPr>
+                <w:b/>
+              </w:rPr>
+            </w:pPr>
+            <w:r>
+              <w:rPr>
+                <w:b/>
+              </w:rPr>
+              <w:t>Beschreibung</w:t>
+            </w:r>
+          </w:p>
+        </w:tc>
+      </w:tr>
+      <w:tr>
+        <w:tc>
+          <w:tcPr>
+            <w:tcW w:w="2122" w:type="dxa"/>
+          </w:tcPr>
+          <w:p>
+            <w:pPr>
+              <w:rPr>
+                <w:b/>
+              </w:rPr>
+            </w:pPr>
+            <w:proofErr w:type="spellStart"/>
+            <w:r>
+              <w:rPr>
+                <w:b/>
+              </w:rPr>
+              <w:t>createGeometry</w:t>
+            </w:r>
+            <w:proofErr w:type="spellEnd"/>
+          </w:p>
+        </w:tc>
+        <w:tc>
+          <w:tcPr>
+            <w:tcW w:w="1417" w:type="dxa"/>
+          </w:tcPr>
+          <w:p>
+            <w:r>
+              <w:t>-</w:t>
+            </w:r>
+          </w:p>
+        </w:tc>
+        <w:tc>
+          <w:tcPr>
+            <w:tcW w:w="5523" w:type="dxa"/>
+            <w:gridSpan w:val="2"/>
+          </w:tcPr>
+          <w:p>
+            <w:r>
+              <w:t xml:space="preserve">Erstellt </w:t>
+            </w:r>
+            <w:proofErr w:type="spellStart"/>
+            <w:r>
+              <w:t>VertexArray</w:t>
+            </w:r>
+            <w:proofErr w:type="spellEnd"/>
+            <w:r>
+              <w:t xml:space="preserve">, </w:t>
+            </w:r>
+            <w:proofErr w:type="spellStart"/>
+            <w:r>
+              <w:t>textureArray</w:t>
+            </w:r>
+            <w:proofErr w:type="spellEnd"/>
+            <w:r>
+              <w:t xml:space="preserve"> und </w:t>
+            </w:r>
+            <w:proofErr w:type="spellStart"/>
+            <w:r>
+              <w:t>IndexArray</w:t>
+            </w:r>
+            <w:proofErr w:type="spellEnd"/>
+            <w:r>
+              <w:t xml:space="preserve"> für die Darstellung des Objektes</w:t>
+            </w:r>
+          </w:p>
+        </w:tc>
+      </w:tr>
+      <w:tr>
+        <w:tc>
+          <w:tcPr>
+            <w:tcW w:w="2122" w:type="dxa"/>
+          </w:tcPr>
+          <w:p>
+            <w:pPr>
+              <w:rPr>
+                <w:b/>
+              </w:rPr>
+            </w:pPr>
+            <w:proofErr w:type="spellStart"/>
+            <w:r>
+              <w:rPr>
+                <w:b/>
+              </w:rPr>
+              <w:t>createVertexArray</w:t>
+            </w:r>
+            <w:proofErr w:type="spellEnd"/>
+          </w:p>
+        </w:tc>
+        <w:tc>
+          <w:tcPr>
+            <w:tcW w:w="1417" w:type="dxa"/>
+          </w:tcPr>
+          <w:p>
+            <w:pPr>
+              <w:rPr>
+                <w:lang w:val="en-US"/>
+              </w:rPr>
+            </w:pPr>
+            <w:r>
+              <w:rPr>
+                <w:lang w:val="en-US"/>
+              </w:rPr>
+              <w:t>-</w:t>
+            </w:r>
+          </w:p>
+        </w:tc>
+        <w:tc>
+          <w:tcPr>
+            <w:tcW w:w="5523" w:type="dxa"/>
+            <w:gridSpan w:val="2"/>
+          </w:tcPr>
+          <w:p>
+            <w:r>
+              <w:t xml:space="preserve">Erstellt ein Segment (Ring) vom Tubus an Position 1f, schreibt ihn in den </w:t>
+            </w:r>
+            <w:proofErr w:type="spellStart"/>
+            <w:r>
+              <w:t>vertexArray</w:t>
+            </w:r>
+            <w:proofErr w:type="spellEnd"/>
+            <w:r>
+              <w:t xml:space="preserve">, verschiebt das Segment um </w:t>
+            </w:r>
+            <w:proofErr w:type="spellStart"/>
+            <w:r>
+              <w:t>segmentSizeZ</w:t>
+            </w:r>
+            <w:proofErr w:type="spellEnd"/>
+            <w:r>
+              <w:t xml:space="preserve"> und schreibt es wieder in den </w:t>
+            </w:r>
+            <w:proofErr w:type="spellStart"/>
+            <w:r>
+              <w:t>vertexArray</w:t>
+            </w:r>
+            <w:proofErr w:type="spellEnd"/>
+            <w:r>
+              <w:t xml:space="preserve">. Dieser Vorgang wird </w:t>
+            </w:r>
+            <w:proofErr w:type="spellStart"/>
+            <w:r>
+              <w:t>renderDepth</w:t>
+            </w:r>
+            <w:proofErr w:type="spellEnd"/>
+            <w:r>
+              <w:t>-mal wiederholt.</w:t>
+            </w:r>
+          </w:p>
+        </w:tc>
+      </w:tr>
+      <w:tr>
+        <w:tc>
+          <w:tcPr>
+            <w:tcW w:w="2122" w:type="dxa"/>
+          </w:tcPr>
+          <w:p>
+            <w:pPr>
+              <w:rPr>
+                <w:b/>
+              </w:rPr>
+            </w:pPr>
+            <w:proofErr w:type="spellStart"/>
+            <w:r>
+              <w:rPr>
+                <w:b/>
+              </w:rPr>
+              <w:t>createIndexArray</w:t>
+            </w:r>
+            <w:proofErr w:type="spellEnd"/>
+          </w:p>
+        </w:tc>
+        <w:tc>
+          <w:tcPr>
+            <w:tcW w:w="1417" w:type="dxa"/>
+          </w:tcPr>
+          <w:p>
+            <w:r>
+              <w:t>-</w:t>
+            </w:r>
+          </w:p>
+        </w:tc>
+        <w:tc>
+          <w:tcPr>
+            <w:tcW w:w="5523" w:type="dxa"/>
+            <w:gridSpan w:val="2"/>
+          </w:tcPr>
+          <w:p>
+            <w:r>
+              <w:t xml:space="preserve">Um zu überprüfen, an welchen Stellen sich ein Loch befindet ist hier eine Abfrage von </w:t>
+            </w:r>
+            <w:proofErr w:type="spellStart"/>
+            <w:r>
+              <w:t>curLevel</w:t>
+            </w:r>
+            <w:proofErr w:type="spellEnd"/>
+            <w:r>
+              <w:t xml:space="preserve"> (2d-Array von </w:t>
+            </w:r>
+            <w:proofErr w:type="spellStart"/>
+            <w:r>
+              <w:t>Booleans</w:t>
+            </w:r>
+            <w:proofErr w:type="spellEnd"/>
+            <w:r>
+              <w:t xml:space="preserve">). Falls die nächste Position </w:t>
+            </w:r>
+            <w:proofErr w:type="spellStart"/>
+            <w:r>
+              <w:t>true</w:t>
+            </w:r>
+            <w:proofErr w:type="spellEnd"/>
+            <w:r>
+              <w:t xml:space="preserve"> ergibt wird diese Position übersprungen und das Viereck wird nicht gezeichnet.</w:t>
+            </w:r>
+          </w:p>
+        </w:tc>
+      </w:tr>
+      <w:tr>
+        <w:tc>
+          <w:tcPr>
+            <w:tcW w:w="2122" w:type="dxa"/>
+          </w:tcPr>
+          <w:p>
+            <w:pPr>
+              <w:rPr>
+                <w:b/>
+              </w:rPr>
+            </w:pPr>
+            <w:proofErr w:type="spellStart"/>
+            <w:r>
+              <w:rPr>
+                <w:b/>
+              </w:rPr>
+              <w:t>moveZ</w:t>
+            </w:r>
+            <w:proofErr w:type="spellEnd"/>
+          </w:p>
+        </w:tc>
+        <w:tc>
+          <w:tcPr>
+            <w:tcW w:w="1417" w:type="dxa"/>
+          </w:tcPr>
+          <w:p>
+            <w:proofErr w:type="spellStart"/>
+            <w:r>
+              <w:t>offsetZ</w:t>
+            </w:r>
+            <w:proofErr w:type="spellEnd"/>
+          </w:p>
+        </w:tc>
+        <w:tc>
+          <w:tcPr>
+            <w:tcW w:w="5523" w:type="dxa"/>
+            <w:gridSpan w:val="2"/>
+          </w:tcPr>
+          <w:p>
+            <w:r>
+              <w:t xml:space="preserve">Diese Funktion sorgt für die Bewegung des Tubus in z-Richtung. Falls </w:t>
+            </w:r>
+            <w:r>
+              <w:t xml:space="preserve">der Tubus zu weit nach vorne bewegt werden soll wird er um </w:t>
+            </w:r>
+            <w:proofErr w:type="spellStart"/>
+            <w:r>
+              <w:t>segmentSizeZ</w:t>
+            </w:r>
+            <w:proofErr w:type="spellEnd"/>
+            <w:r>
+              <w:t xml:space="preserve"> nach hinten verschoben und die Variable </w:t>
+            </w:r>
+            <w:proofErr w:type="spellStart"/>
+            <w:r>
+              <w:t>position</w:t>
+            </w:r>
+            <w:proofErr w:type="spellEnd"/>
+            <w:r>
+              <w:t>, welche die Position im Level darstellt wird erhöht.</w:t>
+            </w:r>
+          </w:p>
+        </w:tc>
+      </w:tr>
+      <w:tr>
+        <w:tc>
+          <w:tcPr>
+            <w:tcW w:w="2122" w:type="dxa"/>
+          </w:tcPr>
+          <w:p>
+            <w:pPr>
+              <w:rPr>
+                <w:b/>
+              </w:rPr>
+            </w:pPr>
+            <w:r>
+              <w:rPr>
+                <w:b/>
+              </w:rPr>
+              <w:t>turn</w:t>
+            </w:r>
+          </w:p>
+        </w:tc>
+        <w:tc>
+          <w:tcPr>
+            <w:tcW w:w="1417" w:type="dxa"/>
+          </w:tcPr>
+          <w:p>
+            <w:proofErr w:type="spellStart"/>
+            <w:r>
+              <w:t>boolean</w:t>
+            </w:r>
+            <w:proofErr w:type="spellEnd"/>
+            <w:r>
+              <w:t xml:space="preserve"> </w:t>
+            </w:r>
+            <w:proofErr w:type="spellStart"/>
+            <w:r>
+              <w:t>direction</w:t>
+            </w:r>
+            <w:proofErr w:type="spellEnd"/>
+          </w:p>
+        </w:tc>
+        <w:tc>
+          <w:tcPr>
+            <w:tcW w:w="5523" w:type="dxa"/>
+            <w:gridSpan w:val="2"/>
+          </w:tcPr>
+          <w:p>
+            <w:r>
+              <w:t xml:space="preserve">Anstatt den kompletten Tubus zu drehen bleiben die </w:t>
+            </w:r>
+            <w:proofErr w:type="spellStart"/>
+            <w:r>
+              <w:t>Vertexe</w:t>
+            </w:r>
+            <w:proofErr w:type="spellEnd"/>
+            <w:r>
+              <w:t xml:space="preserve"> unangetastet. Lediglich die Variable </w:t>
+            </w:r>
+            <w:proofErr w:type="spellStart"/>
+            <w:r>
+              <w:t>rotation</w:t>
+            </w:r>
+            <w:proofErr w:type="spellEnd"/>
+            <w:r>
+              <w:t xml:space="preserve"> wird angepasst. Diese sorgt dafür, dass bei der Erzeugung vom </w:t>
+            </w:r>
+            <w:proofErr w:type="spellStart"/>
+            <w:r>
+              <w:t>IndexArray</w:t>
+            </w:r>
+            <w:proofErr w:type="spellEnd"/>
+            <w:r>
+              <w:t xml:space="preserve"> das Segment vom 2d-LevelArray um die Variable </w:t>
+            </w:r>
+            <w:proofErr w:type="spellStart"/>
+            <w:r>
+              <w:t>rotation</w:t>
+            </w:r>
+            <w:proofErr w:type="spellEnd"/>
+            <w:r>
+              <w:t xml:space="preserve"> verschoben wird. Kurz gesagt es werden nur die Löcher gedreht, nicht der Tubus.</w:t>
+            </w:r>
+          </w:p>
+        </w:tc>
+      </w:tr>
+      <w:tr>
+        <w:tc>
+          <w:tcPr>
+            <w:tcW w:w="2122" w:type="dxa"/>
+          </w:tcPr>
+          <w:p>
+            <w:pPr>
+              <w:rPr>
+                <w:b/>
+              </w:rPr>
+            </w:pPr>
+            <w:proofErr w:type="spellStart"/>
+            <w:r>
+              <w:rPr>
+                <w:b/>
+              </w:rPr>
+              <w:t>isHole</w:t>
+            </w:r>
+            <w:proofErr w:type="spellEnd"/>
+          </w:p>
+        </w:tc>
+        <w:tc>
+          <w:tcPr>
+            <w:tcW w:w="1417" w:type="dxa"/>
+          </w:tcPr>
+          <w:p>
+            <w:proofErr w:type="spellStart"/>
+            <w:r>
+              <w:t>float</w:t>
+            </w:r>
+            <w:proofErr w:type="spellEnd"/>
+            <w:r>
+              <w:t xml:space="preserve"> </w:t>
+            </w:r>
+            <w:proofErr w:type="spellStart"/>
+            <w:r>
+              <w:t>posX</w:t>
+            </w:r>
+            <w:proofErr w:type="spellEnd"/>
+            <w:r>
+              <w:t xml:space="preserve">, </w:t>
+            </w:r>
+            <w:proofErr w:type="spellStart"/>
+            <w:r>
+              <w:t>float</w:t>
+            </w:r>
+            <w:proofErr w:type="spellEnd"/>
+            <w:r>
+              <w:t xml:space="preserve"> </w:t>
+            </w:r>
+            <w:proofErr w:type="spellStart"/>
+            <w:r>
+              <w:t>posZ</w:t>
+            </w:r>
+            <w:proofErr w:type="spellEnd"/>
+          </w:p>
+        </w:tc>
+        <w:tc>
+          <w:tcPr>
+            <w:tcW w:w="5523" w:type="dxa"/>
+            <w:gridSpan w:val="2"/>
+          </w:tcPr>
+          <w:p>
+            <w:r>
+              <w:t xml:space="preserve">Überprüft, ob sich an der Position </w:t>
+            </w:r>
+            <w:proofErr w:type="spellStart"/>
+            <w:r>
+              <w:t>posX</w:t>
+            </w:r>
+            <w:proofErr w:type="spellEnd"/>
+            <w:r>
+              <w:t xml:space="preserve">, </w:t>
+            </w:r>
+            <w:proofErr w:type="spellStart"/>
+            <w:r>
+              <w:t>posZ</w:t>
+            </w:r>
+            <w:proofErr w:type="spellEnd"/>
+            <w:r>
+              <w:t xml:space="preserve"> ein Loch befindet und gibt dann </w:t>
+            </w:r>
+            <w:proofErr w:type="spellStart"/>
+            <w:r>
+              <w:t>true</w:t>
+            </w:r>
+            <w:proofErr w:type="spellEnd"/>
+            <w:r>
+              <w:t xml:space="preserve"> zurück.</w:t>
+            </w:r>
+          </w:p>
+        </w:tc>
+      </w:tr>
+      <w:tr>
+        <w:tc>
+          <w:tcPr>
+            <w:tcW w:w="2122" w:type="dxa"/>
+          </w:tcPr>
+          <w:p>
+            <w:pPr>
+              <w:rPr>
+                <w:b/>
+              </w:rPr>
+            </w:pPr>
+            <w:proofErr w:type="spellStart"/>
+            <w:r>
+              <w:rPr>
+                <w:b/>
+              </w:rPr>
+              <w:t>progress</w:t>
+            </w:r>
+            <w:proofErr w:type="spellEnd"/>
+          </w:p>
+        </w:tc>
+        <w:tc>
+          <w:tcPr>
+            <w:tcW w:w="1417" w:type="dxa"/>
+          </w:tcPr>
+          <w:p>
+            <w:r>
+              <w:t>-</w:t>
+            </w:r>
+          </w:p>
+        </w:tc>
+        <w:tc>
+          <w:tcPr>
+            <w:tcW w:w="5523" w:type="dxa"/>
+            <w:gridSpan w:val="2"/>
+          </w:tcPr>
+          <w:p>
+            <w:r>
+              <w:t>Regelt den Übergang zum nächsten Level.</w:t>
             </w:r>
             <w:bookmarkStart w:id="0" w:name="_GoBack"/>
             <w:bookmarkEnd w:id="0"/>
@@ -1491,7 +2143,7 @@
                 <w:bCs/>
                 <w:noProof/>
               </w:rPr>
-              <w:t>1</w:t>
+              <w:t>2</w:t>
             </w:r>
             <w:r>
               <w:rPr>
@@ -1731,6 +2383,7 @@
     <w:lsdException w:name="HTML Sample" w:semiHidden="1" w:unhideWhenUsed="1"/>
     <w:lsdException w:name="HTML Typewriter" w:semiHidden="1" w:unhideWhenUsed="1"/>
     <w:lsdException w:name="HTML Variable" w:semiHidden="1" w:unhideWhenUsed="1"/>
+    <w:lsdException w:name="Normal Table" w:semiHidden="1" w:unhideWhenUsed="1"/>
     <w:lsdException w:name="annotation subject" w:semiHidden="1" w:unhideWhenUsed="1"/>
     <w:lsdException w:name="No List" w:semiHidden="1" w:unhideWhenUsed="1"/>
     <w:lsdException w:name="Outline List 1" w:semiHidden="1" w:unhideWhenUsed="1"/>
@@ -1777,8 +2430,10 @@
     <w:lsdException w:name="Table Subtle 2" w:semiHidden="1" w:unhideWhenUsed="1"/>
     <w:lsdException w:name="Table Web 1" w:semiHidden="1" w:unhideWhenUsed="1"/>
     <w:lsdException w:name="Table Web 2" w:semiHidden="1" w:unhideWhenUsed="1"/>
+    <w:lsdException w:name="Table Web 3" w:semiHidden="1" w:unhideWhenUsed="1"/>
     <w:lsdException w:name="Balloon Text" w:semiHidden="1" w:unhideWhenUsed="1"/>
     <w:lsdException w:name="Table Grid" w:uiPriority="39"/>
+    <w:lsdException w:name="Table Theme" w:semiHidden="1" w:unhideWhenUsed="1"/>
     <w:lsdException w:name="Placeholder Text" w:semiHidden="1"/>
     <w:lsdException w:name="No Spacing" w:uiPriority="1" w:qFormat="1"/>
     <w:lsdException w:name="Light Shading" w:uiPriority="60"/>

--- a/src/Aufgabenblatt_S.docx
+++ b/src/Aufgabenblatt_S.docx
@@ -957,29 +957,6 @@
       <w:tr>
         <w:tc>
           <w:tcPr>
-            <w:tcW w:w="9062" w:type="dxa"/>
-            <w:gridSpan w:val="4"/>
-          </w:tcPr>
-          <w:p>
-            <w:pPr>
-              <w:jc w:val="center"/>
-              <w:rPr>
-                <w:b/>
-              </w:rPr>
-            </w:pPr>
-            <w:r>
-              <w:rPr>
-                <w:b/>
-              </w:rPr>
-              <w:lastRenderedPageBreak/>
-              <w:t>Wichtigste Funktionen</w:t>
-            </w:r>
-          </w:p>
-        </w:tc>
-      </w:tr>
-      <w:tr>
-        <w:tc>
-          <w:tcPr>
             <w:tcW w:w="4531" w:type="dxa"/>
             <w:gridSpan w:val="3"/>
           </w:tcPr>
@@ -994,6 +971,7 @@
               <w:rPr>
                 <w:b/>
               </w:rPr>
+              <w:lastRenderedPageBreak/>
               <w:t>Klasse</w:t>
             </w:r>
           </w:p>
@@ -1016,7 +994,7 @@
             </w:r>
             <w:proofErr w:type="spellStart"/>
             <w:r>
-              <w:t>Insect</w:t>
+              <w:t>Kubuz</w:t>
             </w:r>
             <w:proofErr w:type="spellEnd"/>
           </w:p>
@@ -1095,7 +1073,7 @@
               <w:rPr>
                 <w:b/>
               </w:rPr>
-              <w:t>createGeometry</w:t>
+              <w:t>loop</w:t>
             </w:r>
             <w:proofErr w:type="spellEnd"/>
           </w:p>
@@ -1117,31 +1095,7 @@
           </w:tcPr>
           <w:p>
             <w:r>
-              <w:t xml:space="preserve">Erstellt </w:t>
-            </w:r>
-            <w:proofErr w:type="spellStart"/>
-            <w:r>
-              <w:t>VertexArray</w:t>
-            </w:r>
-            <w:proofErr w:type="spellEnd"/>
-            <w:r>
-              <w:t xml:space="preserve">, </w:t>
-            </w:r>
-            <w:proofErr w:type="spellStart"/>
-            <w:r>
-              <w:t>textureArray</w:t>
-            </w:r>
-            <w:proofErr w:type="spellEnd"/>
-            <w:r>
-              <w:t xml:space="preserve"> und </w:t>
-            </w:r>
-            <w:proofErr w:type="spellStart"/>
-            <w:r>
-              <w:t>IndexArray</w:t>
-            </w:r>
-            <w:proofErr w:type="spellEnd"/>
-            <w:r>
-              <w:t xml:space="preserve"> für die Darstellung des Objektes</w:t>
+              <w:t>Hier findet unsere Mechanik statt. Wann soll sich das Insekt bewegen, fällt es als nächstes durch ein Loch oder wurde gerade der Pause-Knopf gedrückt.</w:t>
             </w:r>
           </w:p>
         </w:tc>
@@ -1157,12 +1111,18 @@
                 <w:b/>
               </w:rPr>
             </w:pPr>
-            <w:proofErr w:type="spellStart"/>
-            <w:r>
-              <w:rPr>
-                <w:b/>
-              </w:rPr>
-              <w:t>createLegAnimation</w:t>
+            <w:r>
+              <w:rPr>
+                <w:b/>
+              </w:rPr>
+              <w:t xml:space="preserve">pause, </w:t>
+            </w:r>
+            <w:proofErr w:type="spellStart"/>
+            <w:r>
+              <w:rPr>
+                <w:b/>
+              </w:rPr>
+              <w:t>resume</w:t>
             </w:r>
             <w:proofErr w:type="spellEnd"/>
           </w:p>
@@ -1172,52 +1132,8 @@
             <w:tcW w:w="1417" w:type="dxa"/>
           </w:tcPr>
           <w:p>
-            <w:pPr>
-              <w:rPr>
-                <w:lang w:val="en-US"/>
-              </w:rPr>
-            </w:pPr>
-            <w:proofErr w:type="spellStart"/>
-            <w:r>
-              <w:rPr>
-                <w:lang w:val="en-US"/>
-              </w:rPr>
-              <w:t>int</w:t>
-            </w:r>
-            <w:proofErr w:type="spellEnd"/>
-            <w:r>
-              <w:rPr>
-                <w:lang w:val="en-US"/>
-              </w:rPr>
-              <w:t xml:space="preserve"> number, float </w:t>
-            </w:r>
-            <w:proofErr w:type="spellStart"/>
-            <w:r>
-              <w:rPr>
-                <w:lang w:val="en-US"/>
-              </w:rPr>
-              <w:t>scaleX</w:t>
-            </w:r>
-            <w:proofErr w:type="spellEnd"/>
-            <w:r>
-              <w:rPr>
-                <w:lang w:val="en-US"/>
-              </w:rPr>
-              <w:t xml:space="preserve">, </w:t>
-            </w:r>
-            <w:proofErr w:type="gramStart"/>
-            <w:r>
-              <w:rPr>
-                <w:lang w:val="en-US"/>
-              </w:rPr>
-              <w:t>float[</w:t>
-            </w:r>
-            <w:proofErr w:type="gramEnd"/>
-            <w:r>
-              <w:rPr>
-                <w:lang w:val="en-US"/>
-              </w:rPr>
-              <w:t>] root</w:t>
+            <w:r>
+              <w:t>-</w:t>
             </w:r>
           </w:p>
         </w:tc>
@@ -1227,36 +1143,40 @@
             <w:gridSpan w:val="2"/>
           </w:tcPr>
           <w:p>
-            <w:proofErr w:type="spellStart"/>
-            <w:r>
-              <w:t>Number</w:t>
-            </w:r>
-            <w:proofErr w:type="spellEnd"/>
-            <w:r>
-              <w:t xml:space="preserve"> ist der Index des Beines, insgesamt gibt es 6 Beine.</w:t>
-            </w:r>
-          </w:p>
-          <w:p>
-            <w:proofErr w:type="spellStart"/>
-            <w:r>
-              <w:t>ScaleX</w:t>
-            </w:r>
-            <w:proofErr w:type="spellEnd"/>
-            <w:r>
-              <w:t xml:space="preserve"> ist der Abstand in X-Richtung zwischen dem Körper und dem Punkt, wo der Fuß den Boden berührt.</w:t>
-            </w:r>
-          </w:p>
-          <w:p>
-            <w:r>
-              <w:t>Root ist ein Punkt im 3-dimensionalen Raum, von der aus das Bein erstellt werden soll.</w:t>
-            </w:r>
-          </w:p>
-          <w:p>
-            <w:r>
-              <w:t>Diese Funktion erstellt eine Animationsliste für ein Bein.</w:t>
-            </w:r>
-            <w:r>
-              <w:t xml:space="preserve"> Das Bein selbst ist Flach und besteht nur aus 4 Punkten.</w:t>
+            <w:r>
+              <w:t xml:space="preserve">Regelt das Pause-Verhalten. Die </w:t>
+            </w:r>
+            <w:proofErr w:type="spellStart"/>
+            <w:r>
+              <w:t>paused</w:t>
+            </w:r>
+            <w:proofErr w:type="spellEnd"/>
+            <w:r>
+              <w:t xml:space="preserve">-Variable wird auf </w:t>
+            </w:r>
+            <w:proofErr w:type="spellStart"/>
+            <w:r>
+              <w:t>true</w:t>
+            </w:r>
+            <w:proofErr w:type="spellEnd"/>
+            <w:r>
+              <w:t>/</w:t>
+            </w:r>
+            <w:proofErr w:type="spellStart"/>
+            <w:r>
+              <w:t>false</w:t>
+            </w:r>
+            <w:proofErr w:type="spellEnd"/>
+            <w:r>
+              <w:t xml:space="preserve"> gesetzt und der Sound wird aus/</w:t>
+            </w:r>
+            <w:proofErr w:type="gramStart"/>
+            <w:r>
+              <w:t>an geschaltet</w:t>
+            </w:r>
+            <w:proofErr w:type="gramEnd"/>
+            <w:r>
+              <w:t>.</w:t>
             </w:r>
           </w:p>
         </w:tc>
@@ -1277,7 +1197,7 @@
               <w:rPr>
                 <w:b/>
               </w:rPr>
-              <w:t>animateLeg</w:t>
+              <w:t>restart</w:t>
             </w:r>
             <w:proofErr w:type="spellEnd"/>
           </w:p>
@@ -1287,38 +1207,8 @@
             <w:tcW w:w="1417" w:type="dxa"/>
           </w:tcPr>
           <w:p>
-            <w:pPr>
-              <w:rPr>
-                <w:lang w:val="en-US"/>
-              </w:rPr>
-            </w:pPr>
-            <w:proofErr w:type="spellStart"/>
-            <w:r>
-              <w:rPr>
-                <w:lang w:val="en-US"/>
-              </w:rPr>
-              <w:t>int</w:t>
-            </w:r>
-            <w:proofErr w:type="spellEnd"/>
-            <w:r>
-              <w:rPr>
-                <w:lang w:val="en-US"/>
-              </w:rPr>
-              <w:t xml:space="preserve"> number, </w:t>
-            </w:r>
-            <w:proofErr w:type="spellStart"/>
-            <w:r>
-              <w:rPr>
-                <w:lang w:val="en-US"/>
-              </w:rPr>
-              <w:t>int</w:t>
-            </w:r>
-            <w:proofErr w:type="spellEnd"/>
-            <w:r>
-              <w:rPr>
-                <w:lang w:val="en-US"/>
-              </w:rPr>
-              <w:t xml:space="preserve"> step</w:t>
+            <w:r>
+              <w:t>-</w:t>
             </w:r>
           </w:p>
         </w:tc>
@@ -1330,99 +1220,11 @@
           <w:p>
             <w:proofErr w:type="spellStart"/>
             <w:r>
-              <w:t>Number</w:t>
-            </w:r>
-            <w:proofErr w:type="spellEnd"/>
-            <w:r>
-              <w:t xml:space="preserve"> ist wieder Index des Beines, </w:t>
-            </w:r>
-            <w:proofErr w:type="spellStart"/>
-            <w:r>
-              <w:t>Step</w:t>
-            </w:r>
-            <w:proofErr w:type="spellEnd"/>
-            <w:r>
-              <w:t xml:space="preserve"> bestimmt welcher Animationsschritt verwendet werden soll.</w:t>
-            </w:r>
-          </w:p>
-          <w:p>
-            <w:r>
-              <w:t xml:space="preserve">Die Funktion schreibt den nächsten Animationsschritt in den </w:t>
-            </w:r>
-            <w:proofErr w:type="spellStart"/>
-            <w:r>
-              <w:t>vertexArray</w:t>
-            </w:r>
-            <w:proofErr w:type="spellEnd"/>
-            <w:r>
-              <w:t xml:space="preserve">. </w:t>
-            </w:r>
-            <w:proofErr w:type="spellStart"/>
-            <w:r>
-              <w:t>IndexArray</w:t>
-            </w:r>
-            <w:proofErr w:type="spellEnd"/>
-            <w:r>
-              <w:t xml:space="preserve"> und </w:t>
-            </w:r>
-            <w:proofErr w:type="spellStart"/>
-            <w:r>
-              <w:t>textureArray</w:t>
-            </w:r>
-            <w:proofErr w:type="spellEnd"/>
-            <w:r>
-              <w:t xml:space="preserve"> bleiben unangetastet.</w:t>
-            </w:r>
-          </w:p>
-        </w:tc>
-      </w:tr>
-      <w:tr>
-        <w:tc>
-          <w:tcPr>
-            <w:tcW w:w="2122" w:type="dxa"/>
-          </w:tcPr>
-          <w:p>
-            <w:pPr>
-              <w:rPr>
-                <w:b/>
-              </w:rPr>
-            </w:pPr>
-            <w:proofErr w:type="spellStart"/>
-            <w:r>
-              <w:rPr>
-                <w:b/>
-              </w:rPr>
-              <w:t>animate</w:t>
-            </w:r>
-            <w:proofErr w:type="spellEnd"/>
-          </w:p>
-        </w:tc>
-        <w:tc>
-          <w:tcPr>
-            <w:tcW w:w="1417" w:type="dxa"/>
-          </w:tcPr>
-          <w:p>
-            <w:pPr>
-              <w:rPr>
-                <w:lang w:val="en-US"/>
-              </w:rPr>
-            </w:pPr>
-            <w:r>
-              <w:rPr>
-                <w:lang w:val="en-US"/>
-              </w:rPr>
-              <w:t>-</w:t>
-            </w:r>
-          </w:p>
-        </w:tc>
-        <w:tc>
-          <w:tcPr>
-            <w:tcW w:w="5523" w:type="dxa"/>
-            <w:gridSpan w:val="2"/>
-          </w:tcPr>
-          <w:p>
-            <w:r>
-              <w:t>Regelt die Animation aller Beine.</w:t>
+              <w:t>Resettet</w:t>
+            </w:r>
+            <w:proofErr w:type="spellEnd"/>
+            <w:r>
+              <w:t xml:space="preserve"> alle Spielbestandteile.</w:t>
             </w:r>
           </w:p>
         </w:tc>
@@ -1478,9 +1280,11 @@
               </w:rPr>
               <w:tab/>
             </w:r>
-            <w:r>
-              <w:t>Tubus</w:t>
-            </w:r>
+            <w:proofErr w:type="spellStart"/>
+            <w:r>
+              <w:t>Renderable</w:t>
+            </w:r>
+            <w:proofErr w:type="spellEnd"/>
           </w:p>
         </w:tc>
       </w:tr>
@@ -1624,7 +1428,7 @@
               <w:rPr>
                 <w:b/>
               </w:rPr>
-              <w:t>createVertexArray</w:t>
+              <w:t>init</w:t>
             </w:r>
             <w:proofErr w:type="spellEnd"/>
           </w:p>
@@ -1654,39 +1458,15 @@
           </w:tcPr>
           <w:p>
             <w:r>
-              <w:t xml:space="preserve">Erstellt ein Segment (Ring) vom Tubus an Position 1f, schreibt ihn in den </w:t>
-            </w:r>
-            <w:proofErr w:type="spellStart"/>
-            <w:r>
-              <w:t>vertexArray</w:t>
-            </w:r>
-            <w:proofErr w:type="spellEnd"/>
-            <w:r>
-              <w:t xml:space="preserve">, verschiebt das Segment um </w:t>
-            </w:r>
-            <w:proofErr w:type="spellStart"/>
-            <w:r>
-              <w:t>segmentSizeZ</w:t>
-            </w:r>
-            <w:proofErr w:type="spellEnd"/>
-            <w:r>
-              <w:t xml:space="preserve"> und schreibt es wieder in den </w:t>
-            </w:r>
-            <w:proofErr w:type="spellStart"/>
-            <w:r>
-              <w:t>vertexArray</w:t>
-            </w:r>
-            <w:proofErr w:type="spellEnd"/>
-            <w:r>
-              <w:t xml:space="preserve">. Dieser Vorgang wird </w:t>
-            </w:r>
-            <w:proofErr w:type="spellStart"/>
-            <w:r>
-              <w:t>renderDepth</w:t>
-            </w:r>
-            <w:proofErr w:type="spellEnd"/>
-            <w:r>
-              <w:t>-mal wiederholt.</w:t>
+              <w:t xml:space="preserve">Muss im Konstruktor jeder Subklasse aufgerufen werden. Regelt die Erstellung der Buffer, der </w:t>
+            </w:r>
+            <w:proofErr w:type="spellStart"/>
+            <w:r>
+              <w:t>Shader</w:t>
+            </w:r>
+            <w:proofErr w:type="spellEnd"/>
+            <w:r>
+              <w:t xml:space="preserve"> und der Translationsmatrix.</w:t>
             </w:r>
           </w:p>
         </w:tc>
@@ -1707,7 +1487,7 @@
               <w:rPr>
                 <w:b/>
               </w:rPr>
-              <w:t>createIndexArray</w:t>
+              <w:t>modifyModel</w:t>
             </w:r>
             <w:proofErr w:type="spellEnd"/>
           </w:p>
@@ -1717,9 +1497,96 @@
             <w:tcW w:w="1417" w:type="dxa"/>
           </w:tcPr>
           <w:p>
-            <w:r>
-              <w:t>-</w:t>
-            </w:r>
+            <w:pPr>
+              <w:jc w:val="center"/>
+              <w:rPr>
+                <w:lang w:val="en-US"/>
+              </w:rPr>
+            </w:pPr>
+            <w:r>
+              <w:rPr>
+                <w:lang w:val="en-US"/>
+              </w:rPr>
+              <w:t xml:space="preserve">float </w:t>
+            </w:r>
+            <w:proofErr w:type="spellStart"/>
+            <w:r>
+              <w:rPr>
+                <w:lang w:val="en-US"/>
+              </w:rPr>
+              <w:t>setMX</w:t>
+            </w:r>
+            <w:proofErr w:type="spellEnd"/>
+            <w:r>
+              <w:rPr>
+                <w:lang w:val="en-US"/>
+              </w:rPr>
+              <w:t xml:space="preserve">, float </w:t>
+            </w:r>
+            <w:proofErr w:type="spellStart"/>
+            <w:r>
+              <w:rPr>
+                <w:lang w:val="en-US"/>
+              </w:rPr>
+              <w:t>setMY</w:t>
+            </w:r>
+            <w:proofErr w:type="spellEnd"/>
+            <w:r>
+              <w:rPr>
+                <w:lang w:val="en-US"/>
+              </w:rPr>
+              <w:t xml:space="preserve">, float </w:t>
+            </w:r>
+            <w:proofErr w:type="spellStart"/>
+            <w:r>
+              <w:rPr>
+                <w:lang w:val="en-US"/>
+              </w:rPr>
+              <w:t>setMZ</w:t>
+            </w:r>
+            <w:proofErr w:type="spellEnd"/>
+            <w:r>
+              <w:rPr>
+                <w:lang w:val="en-US"/>
+              </w:rPr>
+              <w:t xml:space="preserve">, float </w:t>
+            </w:r>
+            <w:proofErr w:type="spellStart"/>
+            <w:r>
+              <w:rPr>
+                <w:lang w:val="en-US"/>
+              </w:rPr>
+              <w:t>setTX</w:t>
+            </w:r>
+            <w:proofErr w:type="spellEnd"/>
+            <w:r>
+              <w:rPr>
+                <w:lang w:val="en-US"/>
+              </w:rPr>
+              <w:t xml:space="preserve">, float </w:t>
+            </w:r>
+            <w:proofErr w:type="spellStart"/>
+            <w:r>
+              <w:rPr>
+                <w:lang w:val="en-US"/>
+              </w:rPr>
+              <w:t>setTY</w:t>
+            </w:r>
+            <w:proofErr w:type="spellEnd"/>
+            <w:r>
+              <w:rPr>
+                <w:lang w:val="en-US"/>
+              </w:rPr>
+              <w:t xml:space="preserve">, float </w:t>
+            </w:r>
+            <w:proofErr w:type="spellStart"/>
+            <w:r>
+              <w:rPr>
+                <w:lang w:val="en-US"/>
+              </w:rPr>
+              <w:t>setTZ</w:t>
+            </w:r>
+            <w:proofErr w:type="spellEnd"/>
           </w:p>
         </w:tc>
         <w:tc>
@@ -1729,31 +1596,26 @@
           </w:tcPr>
           <w:p>
             <w:r>
-              <w:t xml:space="preserve">Um zu überprüfen, an welchen Stellen sich ein Loch befindet ist hier eine Abfrage von </w:t>
-            </w:r>
-            <w:proofErr w:type="spellStart"/>
-            <w:r>
-              <w:t>curLevel</w:t>
-            </w:r>
-            <w:proofErr w:type="spellEnd"/>
-            <w:r>
-              <w:t xml:space="preserve"> (2d-Array von </w:t>
-            </w:r>
-            <w:proofErr w:type="spellStart"/>
-            <w:r>
-              <w:t>Booleans</w:t>
-            </w:r>
-            <w:proofErr w:type="spellEnd"/>
-            <w:r>
-              <w:t xml:space="preserve">). Falls die nächste Position </w:t>
-            </w:r>
-            <w:proofErr w:type="spellStart"/>
-            <w:r>
-              <w:t>true</w:t>
-            </w:r>
-            <w:proofErr w:type="spellEnd"/>
-            <w:r>
-              <w:t xml:space="preserve"> ergibt wird diese Position übersprungen und das Viereck wird nicht gezeichnet.</w:t>
+              <w:t xml:space="preserve">Diese Funktion erlaubt die additive Veränderung der Translationsmatrix. </w:t>
+            </w:r>
+            <w:r>
+              <w:t xml:space="preserve">Dabei sind die ersten drei Werte für die Rotation um die jeweilige Achse und die letzten drei Werte für die Translation. Mit der Funktion </w:t>
+            </w:r>
+            <w:proofErr w:type="spellStart"/>
+            <w:r>
+              <w:t>resetTranslationMatrix</w:t>
+            </w:r>
+            <w:proofErr w:type="spellEnd"/>
+            <w:r>
+              <w:t xml:space="preserve"> können diese wieder auf den </w:t>
+            </w:r>
+            <w:proofErr w:type="spellStart"/>
+            <w:r>
+              <w:t>default</w:t>
+            </w:r>
+            <w:proofErr w:type="spellEnd"/>
+            <w:r>
+              <w:t>-Wert zurückgesetzt werden.</w:t>
             </w:r>
           </w:p>
         </w:tc>
@@ -1774,7 +1636,28 @@
               <w:rPr>
                 <w:b/>
               </w:rPr>
-              <w:t>moveZ</w:t>
+              <w:t>initBuffers</w:t>
+            </w:r>
+            <w:proofErr w:type="spellEnd"/>
+            <w:r>
+              <w:rPr>
+                <w:b/>
+              </w:rPr>
+              <w:t xml:space="preserve"> /</w:t>
+            </w:r>
+          </w:p>
+          <w:p>
+            <w:pPr>
+              <w:rPr>
+                <w:b/>
+              </w:rPr>
+            </w:pPr>
+            <w:proofErr w:type="spellStart"/>
+            <w:r>
+              <w:rPr>
+                <w:b/>
+              </w:rPr>
+              <w:t>updateBuffers</w:t>
             </w:r>
             <w:proofErr w:type="spellEnd"/>
           </w:p>
@@ -1784,11 +1667,9 @@
             <w:tcW w:w="1417" w:type="dxa"/>
           </w:tcPr>
           <w:p>
-            <w:proofErr w:type="spellStart"/>
-            <w:r>
-              <w:t>offsetZ</w:t>
-            </w:r>
-            <w:proofErr w:type="spellEnd"/>
+            <w:r>
+              <w:t>-</w:t>
+            </w:r>
           </w:p>
         </w:tc>
         <w:tc>
@@ -1798,26 +1679,15 @@
           </w:tcPr>
           <w:p>
             <w:r>
-              <w:t xml:space="preserve">Diese Funktion sorgt für die Bewegung des Tubus in z-Richtung. Falls </w:t>
-            </w:r>
-            <w:r>
-              <w:t xml:space="preserve">der Tubus zu weit nach vorne bewegt werden soll wird er um </w:t>
-            </w:r>
-            <w:proofErr w:type="spellStart"/>
-            <w:r>
-              <w:t>segmentSizeZ</w:t>
-            </w:r>
-            <w:proofErr w:type="spellEnd"/>
-            <w:r>
-              <w:t xml:space="preserve"> nach hinten verschoben und die Variable </w:t>
-            </w:r>
-            <w:proofErr w:type="spellStart"/>
-            <w:r>
-              <w:t>position</w:t>
-            </w:r>
-            <w:proofErr w:type="spellEnd"/>
-            <w:r>
-              <w:t>, welche die Position im Level darstellt wird erhöht.</w:t>
+              <w:t xml:space="preserve">Um unnötige Erstellung von </w:t>
+            </w:r>
+            <w:proofErr w:type="spellStart"/>
+            <w:r>
+              <w:t>Bufferobjekten</w:t>
+            </w:r>
+            <w:proofErr w:type="spellEnd"/>
+            <w:r>
+              <w:t xml:space="preserve"> im Arbeitsspeicher zu vermeiden haben wir die Erstellung und das Updaten der Buffer in zwei Funktionen aufgeteilt.</w:t>
             </w:r>
           </w:p>
         </w:tc>
@@ -1833,12 +1703,14 @@
                 <w:b/>
               </w:rPr>
             </w:pPr>
-            <w:r>
-              <w:rPr>
-                <w:b/>
-              </w:rPr>
-              <w:t>turn</w:t>
-            </w:r>
+            <w:proofErr w:type="spellStart"/>
+            <w:r>
+              <w:rPr>
+                <w:b/>
+              </w:rPr>
+              <w:t>render</w:t>
+            </w:r>
+            <w:proofErr w:type="spellEnd"/>
           </w:p>
         </w:tc>
         <w:tc>
@@ -1846,19 +1718,9 @@
             <w:tcW w:w="1417" w:type="dxa"/>
           </w:tcPr>
           <w:p>
-            <w:proofErr w:type="spellStart"/>
-            <w:r>
-              <w:t>boolean</w:t>
-            </w:r>
-            <w:proofErr w:type="spellEnd"/>
-            <w:r>
-              <w:t xml:space="preserve"> </w:t>
-            </w:r>
-            <w:proofErr w:type="spellStart"/>
-            <w:r>
-              <w:t>direction</w:t>
-            </w:r>
-            <w:proofErr w:type="spellEnd"/>
+            <w:r>
+              <w:t>-</w:t>
+            </w:r>
           </w:p>
         </w:tc>
         <w:tc>
@@ -1868,40 +1730,89 @@
           </w:tcPr>
           <w:p>
             <w:r>
-              <w:t xml:space="preserve">Anstatt den kompletten Tubus zu drehen bleiben die </w:t>
-            </w:r>
-            <w:proofErr w:type="spellStart"/>
-            <w:r>
-              <w:t>Vertexe</w:t>
-            </w:r>
-            <w:proofErr w:type="spellEnd"/>
-            <w:r>
-              <w:t xml:space="preserve"> unangetastet. Lediglich die Variable </w:t>
-            </w:r>
-            <w:proofErr w:type="spellStart"/>
-            <w:r>
-              <w:t>rotation</w:t>
-            </w:r>
-            <w:proofErr w:type="spellEnd"/>
-            <w:r>
-              <w:t xml:space="preserve"> wird angepasst. Diese sorgt dafür, dass bei der Erzeugung vom </w:t>
-            </w:r>
-            <w:proofErr w:type="spellStart"/>
-            <w:r>
-              <w:t>IndexArray</w:t>
-            </w:r>
-            <w:proofErr w:type="spellEnd"/>
-            <w:r>
-              <w:t xml:space="preserve"> das Segment vom 2d-LevelArray um die Variable </w:t>
-            </w:r>
-            <w:proofErr w:type="spellStart"/>
-            <w:r>
-              <w:t>rotation</w:t>
-            </w:r>
-            <w:proofErr w:type="spellEnd"/>
-            <w:r>
-              <w:t xml:space="preserve"> verschoben wird. Kurz gesagt es werden nur die Löcher gedreht, nicht der Tubus.</w:t>
-            </w:r>
+              <w:t>Diese Funktion führt den Draw-Aufruf durch. Da jedes Objekt eine eigene Textur hat wollten wir für jedes Objekt einen separaten Aufruf haben.</w:t>
+            </w:r>
+          </w:p>
+        </w:tc>
+      </w:tr>
+    </w:tbl>
+    <w:p/>
+    <w:tbl>
+      <w:tblPr>
+        <w:tblStyle w:val="Tabellenraster"/>
+        <w:tblW w:w="0" w:type="auto"/>
+        <w:tblLook w:val="04A0" w:firstRow="1" w:lastRow="0" w:firstColumn="1" w:lastColumn="0" w:noHBand="0" w:noVBand="1"/>
+      </w:tblPr>
+      <w:tblGrid>
+        <w:gridCol w:w="2122"/>
+        <w:gridCol w:w="1417"/>
+        <w:gridCol w:w="992"/>
+        <w:gridCol w:w="4531"/>
+      </w:tblGrid>
+      <w:tr>
+        <w:tc>
+          <w:tcPr>
+            <w:tcW w:w="9062" w:type="dxa"/>
+            <w:gridSpan w:val="4"/>
+          </w:tcPr>
+          <w:p>
+            <w:pPr>
+              <w:jc w:val="center"/>
+              <w:rPr>
+                <w:b/>
+              </w:rPr>
+            </w:pPr>
+            <w:r>
+              <w:rPr>
+                <w:b/>
+              </w:rPr>
+              <w:t>Wichtigste Funktionen</w:t>
+            </w:r>
+          </w:p>
+        </w:tc>
+      </w:tr>
+      <w:tr>
+        <w:tc>
+          <w:tcPr>
+            <w:tcW w:w="4531" w:type="dxa"/>
+            <w:gridSpan w:val="3"/>
+          </w:tcPr>
+          <w:p>
+            <w:pPr>
+              <w:jc w:val="center"/>
+              <w:rPr>
+                <w:b/>
+              </w:rPr>
+            </w:pPr>
+            <w:r>
+              <w:rPr>
+                <w:b/>
+              </w:rPr>
+              <w:t>Klasse</w:t>
+            </w:r>
+          </w:p>
+        </w:tc>
+        <w:tc>
+          <w:tcPr>
+            <w:tcW w:w="4531" w:type="dxa"/>
+          </w:tcPr>
+          <w:p>
+            <w:pPr>
+              <w:tabs>
+                <w:tab w:val="left" w:pos="1043"/>
+              </w:tabs>
+            </w:pPr>
+            <w:r>
+              <w:rPr>
+                <w:b/>
+              </w:rPr>
+              <w:tab/>
+            </w:r>
+            <w:proofErr w:type="spellStart"/>
+            <w:r>
+              <w:t>Insect</w:t>
+            </w:r>
+            <w:proofErr w:type="spellEnd"/>
           </w:p>
         </w:tc>
       </w:tr>
@@ -1916,14 +1827,12 @@
                 <w:b/>
               </w:rPr>
             </w:pPr>
-            <w:proofErr w:type="spellStart"/>
-            <w:r>
-              <w:rPr>
-                <w:b/>
-              </w:rPr>
-              <w:t>isHole</w:t>
-            </w:r>
-            <w:proofErr w:type="spellEnd"/>
+            <w:r>
+              <w:rPr>
+                <w:b/>
+              </w:rPr>
+              <w:t>Funktion</w:t>
+            </w:r>
           </w:p>
         </w:tc>
         <w:tc>
@@ -1931,35 +1840,17 @@
             <w:tcW w:w="1417" w:type="dxa"/>
           </w:tcPr>
           <w:p>
-            <w:proofErr w:type="spellStart"/>
-            <w:r>
-              <w:t>float</w:t>
-            </w:r>
-            <w:proofErr w:type="spellEnd"/>
-            <w:r>
-              <w:t xml:space="preserve"> </w:t>
-            </w:r>
-            <w:proofErr w:type="spellStart"/>
-            <w:r>
-              <w:t>posX</w:t>
-            </w:r>
-            <w:proofErr w:type="spellEnd"/>
-            <w:r>
-              <w:t xml:space="preserve">, </w:t>
-            </w:r>
-            <w:proofErr w:type="spellStart"/>
-            <w:r>
-              <w:t>float</w:t>
-            </w:r>
-            <w:proofErr w:type="spellEnd"/>
-            <w:r>
-              <w:t xml:space="preserve"> </w:t>
-            </w:r>
-            <w:proofErr w:type="spellStart"/>
-            <w:r>
-              <w:t>posZ</w:t>
-            </w:r>
-            <w:proofErr w:type="spellEnd"/>
+            <w:pPr>
+              <w:rPr>
+                <w:b/>
+              </w:rPr>
+            </w:pPr>
+            <w:r>
+              <w:rPr>
+                <w:b/>
+              </w:rPr>
+              <w:t>Parameter</w:t>
+            </w:r>
           </w:p>
         </w:tc>
         <w:tc>
@@ -1968,64 +1859,92 @@
             <w:gridSpan w:val="2"/>
           </w:tcPr>
           <w:p>
-            <w:r>
-              <w:t xml:space="preserve">Überprüft, ob sich an der Position </w:t>
-            </w:r>
-            <w:proofErr w:type="spellStart"/>
-            <w:r>
-              <w:t>posX</w:t>
-            </w:r>
-            <w:proofErr w:type="spellEnd"/>
-            <w:r>
+            <w:pPr>
+              <w:rPr>
+                <w:b/>
+              </w:rPr>
+            </w:pPr>
+            <w:r>
+              <w:rPr>
+                <w:b/>
+              </w:rPr>
+              <w:t>Beschreibung</w:t>
+            </w:r>
+          </w:p>
+        </w:tc>
+      </w:tr>
+      <w:tr>
+        <w:tc>
+          <w:tcPr>
+            <w:tcW w:w="2122" w:type="dxa"/>
+          </w:tcPr>
+          <w:p>
+            <w:pPr>
+              <w:rPr>
+                <w:b/>
+              </w:rPr>
+            </w:pPr>
+            <w:proofErr w:type="spellStart"/>
+            <w:r>
+              <w:rPr>
+                <w:b/>
+              </w:rPr>
+              <w:t>createLegAnimation</w:t>
+            </w:r>
+            <w:proofErr w:type="spellEnd"/>
+          </w:p>
+        </w:tc>
+        <w:tc>
+          <w:tcPr>
+            <w:tcW w:w="1417" w:type="dxa"/>
+          </w:tcPr>
+          <w:p>
+            <w:pPr>
+              <w:rPr>
+                <w:lang w:val="en-US"/>
+              </w:rPr>
+            </w:pPr>
+            <w:proofErr w:type="spellStart"/>
+            <w:r>
+              <w:rPr>
+                <w:lang w:val="en-US"/>
+              </w:rPr>
+              <w:t>int</w:t>
+            </w:r>
+            <w:proofErr w:type="spellEnd"/>
+            <w:r>
+              <w:rPr>
+                <w:lang w:val="en-US"/>
+              </w:rPr>
+              <w:t xml:space="preserve"> number, float </w:t>
+            </w:r>
+            <w:proofErr w:type="spellStart"/>
+            <w:r>
+              <w:rPr>
+                <w:lang w:val="en-US"/>
+              </w:rPr>
+              <w:t>scaleX</w:t>
+            </w:r>
+            <w:proofErr w:type="spellEnd"/>
+            <w:r>
+              <w:rPr>
+                <w:lang w:val="en-US"/>
+              </w:rPr>
               <w:t xml:space="preserve">, </w:t>
             </w:r>
-            <w:proofErr w:type="spellStart"/>
-            <w:r>
-              <w:t>posZ</w:t>
-            </w:r>
-            <w:proofErr w:type="spellEnd"/>
-            <w:r>
-              <w:t xml:space="preserve"> ein Loch befindet und gibt dann </w:t>
-            </w:r>
-            <w:proofErr w:type="spellStart"/>
-            <w:r>
-              <w:t>true</w:t>
-            </w:r>
-            <w:proofErr w:type="spellEnd"/>
-            <w:r>
-              <w:t xml:space="preserve"> zurück.</w:t>
-            </w:r>
-          </w:p>
-        </w:tc>
-      </w:tr>
-      <w:tr>
-        <w:tc>
-          <w:tcPr>
-            <w:tcW w:w="2122" w:type="dxa"/>
-          </w:tcPr>
-          <w:p>
-            <w:pPr>
-              <w:rPr>
-                <w:b/>
-              </w:rPr>
-            </w:pPr>
-            <w:proofErr w:type="spellStart"/>
-            <w:r>
-              <w:rPr>
-                <w:b/>
-              </w:rPr>
-              <w:t>progress</w:t>
-            </w:r>
-            <w:proofErr w:type="spellEnd"/>
-          </w:p>
-        </w:tc>
-        <w:tc>
-          <w:tcPr>
-            <w:tcW w:w="1417" w:type="dxa"/>
-          </w:tcPr>
-          <w:p>
-            <w:r>
-              <w:t>-</w:t>
+            <w:proofErr w:type="gramStart"/>
+            <w:r>
+              <w:rPr>
+                <w:lang w:val="en-US"/>
+              </w:rPr>
+              <w:t>float[</w:t>
+            </w:r>
+            <w:proofErr w:type="gramEnd"/>
+            <w:r>
+              <w:rPr>
+                <w:lang w:val="en-US"/>
+              </w:rPr>
+              <w:t>] root</w:t>
             </w:r>
           </w:p>
         </w:tc>
@@ -2035,16 +1954,934 @@
             <w:gridSpan w:val="2"/>
           </w:tcPr>
           <w:p>
-            <w:r>
-              <w:t>Regelt den Übergang zum nächsten Level.</w:t>
-            </w:r>
-            <w:bookmarkStart w:id="0" w:name="_GoBack"/>
-            <w:bookmarkEnd w:id="0"/>
+            <w:proofErr w:type="spellStart"/>
+            <w:r>
+              <w:t>Number</w:t>
+            </w:r>
+            <w:proofErr w:type="spellEnd"/>
+            <w:r>
+              <w:t xml:space="preserve"> ist der Index des Beines, insgesamt gibt es 6 Beine.</w:t>
+            </w:r>
+          </w:p>
+          <w:p>
+            <w:proofErr w:type="spellStart"/>
+            <w:r>
+              <w:t>ScaleX</w:t>
+            </w:r>
+            <w:proofErr w:type="spellEnd"/>
+            <w:r>
+              <w:t xml:space="preserve"> ist der Abstand in X-Richtung zwischen dem Körper und dem Punkt, wo der Fuß den Boden berührt.</w:t>
+            </w:r>
+          </w:p>
+          <w:p>
+            <w:r>
+              <w:t>Root ist ein Punkt im 3-dimensionalen Raum, von der aus das Bein erstellt werden soll.</w:t>
+            </w:r>
+          </w:p>
+          <w:p>
+            <w:r>
+              <w:t>Diese Funktion erstellt eine Animationsliste für ein Bein.</w:t>
+            </w:r>
+            <w:r>
+              <w:t xml:space="preserve"> Das Bein selbst ist Flach und besteht nur aus 4 Punkten.</w:t>
+            </w:r>
+          </w:p>
+        </w:tc>
+      </w:tr>
+      <w:tr>
+        <w:tc>
+          <w:tcPr>
+            <w:tcW w:w="2122" w:type="dxa"/>
+          </w:tcPr>
+          <w:p>
+            <w:pPr>
+              <w:rPr>
+                <w:b/>
+              </w:rPr>
+            </w:pPr>
+            <w:proofErr w:type="spellStart"/>
+            <w:r>
+              <w:rPr>
+                <w:b/>
+              </w:rPr>
+              <w:t>animateLeg</w:t>
+            </w:r>
+            <w:proofErr w:type="spellEnd"/>
+          </w:p>
+        </w:tc>
+        <w:tc>
+          <w:tcPr>
+            <w:tcW w:w="1417" w:type="dxa"/>
+          </w:tcPr>
+          <w:p>
+            <w:pPr>
+              <w:rPr>
+                <w:lang w:val="en-US"/>
+              </w:rPr>
+            </w:pPr>
+            <w:proofErr w:type="spellStart"/>
+            <w:r>
+              <w:rPr>
+                <w:lang w:val="en-US"/>
+              </w:rPr>
+              <w:t>int</w:t>
+            </w:r>
+            <w:proofErr w:type="spellEnd"/>
+            <w:r>
+              <w:rPr>
+                <w:lang w:val="en-US"/>
+              </w:rPr>
+              <w:t xml:space="preserve"> number, </w:t>
+            </w:r>
+            <w:proofErr w:type="spellStart"/>
+            <w:r>
+              <w:rPr>
+                <w:lang w:val="en-US"/>
+              </w:rPr>
+              <w:t>int</w:t>
+            </w:r>
+            <w:proofErr w:type="spellEnd"/>
+            <w:r>
+              <w:rPr>
+                <w:lang w:val="en-US"/>
+              </w:rPr>
+              <w:t xml:space="preserve"> step</w:t>
+            </w:r>
+          </w:p>
+        </w:tc>
+        <w:tc>
+          <w:tcPr>
+            <w:tcW w:w="5523" w:type="dxa"/>
+            <w:gridSpan w:val="2"/>
+          </w:tcPr>
+          <w:p>
+            <w:proofErr w:type="spellStart"/>
+            <w:r>
+              <w:t>Number</w:t>
+            </w:r>
+            <w:proofErr w:type="spellEnd"/>
+            <w:r>
+              <w:t xml:space="preserve"> ist wieder Index des Beines, </w:t>
+            </w:r>
+            <w:proofErr w:type="spellStart"/>
+            <w:r>
+              <w:t>Step</w:t>
+            </w:r>
+            <w:proofErr w:type="spellEnd"/>
+            <w:r>
+              <w:t xml:space="preserve"> bestimmt welcher Animationsschritt verwendet werden soll.</w:t>
+            </w:r>
+          </w:p>
+          <w:p>
+            <w:r>
+              <w:t xml:space="preserve">Die Funktion schreibt den nächsten Animationsschritt in den </w:t>
+            </w:r>
+            <w:proofErr w:type="spellStart"/>
+            <w:r>
+              <w:t>vertexArray</w:t>
+            </w:r>
+            <w:proofErr w:type="spellEnd"/>
+            <w:r>
+              <w:t xml:space="preserve">. </w:t>
+            </w:r>
+            <w:proofErr w:type="spellStart"/>
+            <w:r>
+              <w:t>IndexArray</w:t>
+            </w:r>
+            <w:proofErr w:type="spellEnd"/>
+            <w:r>
+              <w:t xml:space="preserve"> und </w:t>
+            </w:r>
+            <w:proofErr w:type="spellStart"/>
+            <w:r>
+              <w:t>textureArray</w:t>
+            </w:r>
+            <w:proofErr w:type="spellEnd"/>
+            <w:r>
+              <w:t xml:space="preserve"> bleiben unangetastet.</w:t>
+            </w:r>
+          </w:p>
+        </w:tc>
+      </w:tr>
+      <w:tr>
+        <w:tc>
+          <w:tcPr>
+            <w:tcW w:w="2122" w:type="dxa"/>
+          </w:tcPr>
+          <w:p>
+            <w:pPr>
+              <w:rPr>
+                <w:b/>
+              </w:rPr>
+            </w:pPr>
+            <w:proofErr w:type="spellStart"/>
+            <w:r>
+              <w:rPr>
+                <w:b/>
+              </w:rPr>
+              <w:t>animate</w:t>
+            </w:r>
+            <w:proofErr w:type="spellEnd"/>
+          </w:p>
+        </w:tc>
+        <w:tc>
+          <w:tcPr>
+            <w:tcW w:w="1417" w:type="dxa"/>
+          </w:tcPr>
+          <w:p>
+            <w:pPr>
+              <w:rPr>
+                <w:lang w:val="en-US"/>
+              </w:rPr>
+            </w:pPr>
+            <w:r>
+              <w:rPr>
+                <w:lang w:val="en-US"/>
+              </w:rPr>
+              <w:t>-</w:t>
+            </w:r>
+          </w:p>
+        </w:tc>
+        <w:tc>
+          <w:tcPr>
+            <w:tcW w:w="5523" w:type="dxa"/>
+            <w:gridSpan w:val="2"/>
+          </w:tcPr>
+          <w:p>
+            <w:r>
+              <w:t>Regelt die Animation aller Beine.</w:t>
+            </w:r>
+          </w:p>
+        </w:tc>
+      </w:tr>
+      <w:tr>
+        <w:tc>
+          <w:tcPr>
+            <w:tcW w:w="2122" w:type="dxa"/>
+          </w:tcPr>
+          <w:p>
+            <w:pPr>
+              <w:rPr>
+                <w:b/>
+              </w:rPr>
+            </w:pPr>
+            <w:r>
+              <w:rPr>
+                <w:b/>
+              </w:rPr>
+              <w:t>jump</w:t>
+            </w:r>
+          </w:p>
+        </w:tc>
+        <w:tc>
+          <w:tcPr>
+            <w:tcW w:w="1417" w:type="dxa"/>
+          </w:tcPr>
+          <w:p>
+            <w:pPr>
+              <w:rPr>
+                <w:lang w:val="en-US"/>
+              </w:rPr>
+            </w:pPr>
+            <w:r>
+              <w:rPr>
+                <w:lang w:val="en-US"/>
+              </w:rPr>
+              <w:t>-</w:t>
+            </w:r>
+          </w:p>
+        </w:tc>
+        <w:tc>
+          <w:tcPr>
+            <w:tcW w:w="5523" w:type="dxa"/>
+            <w:gridSpan w:val="2"/>
+          </w:tcPr>
+          <w:p>
+            <w:r>
+              <w:t>Setzt die Variable für den Zustand springen (</w:t>
+            </w:r>
+            <w:proofErr w:type="spellStart"/>
+            <w:r>
+              <w:t>jumpingSince</w:t>
+            </w:r>
+            <w:proofErr w:type="spellEnd"/>
+            <w:r>
+              <w:t xml:space="preserve">) auf 1. Somit kann die Funktion </w:t>
+            </w:r>
+            <w:proofErr w:type="spellStart"/>
+            <w:r>
+              <w:t>doJumpStep</w:t>
+            </w:r>
+            <w:proofErr w:type="spellEnd"/>
+            <w:r>
+              <w:t xml:space="preserve"> aufgerufen werden und die Sprunganimation schrittweise durchgeführt werden.</w:t>
+            </w:r>
           </w:p>
         </w:tc>
       </w:tr>
     </w:tbl>
     <w:p/>
+    <w:tbl>
+      <w:tblPr>
+        <w:tblStyle w:val="Tabellenraster"/>
+        <w:tblW w:w="0" w:type="auto"/>
+        <w:tblLook w:val="04A0" w:firstRow="1" w:lastRow="0" w:firstColumn="1" w:lastColumn="0" w:noHBand="0" w:noVBand="1"/>
+      </w:tblPr>
+      <w:tblGrid>
+        <w:gridCol w:w="2122"/>
+        <w:gridCol w:w="1417"/>
+        <w:gridCol w:w="992"/>
+        <w:gridCol w:w="4531"/>
+      </w:tblGrid>
+      <w:tr>
+        <w:tc>
+          <w:tcPr>
+            <w:tcW w:w="4531" w:type="dxa"/>
+            <w:gridSpan w:val="3"/>
+          </w:tcPr>
+          <w:p>
+            <w:pPr>
+              <w:jc w:val="center"/>
+              <w:rPr>
+                <w:b/>
+              </w:rPr>
+            </w:pPr>
+            <w:r>
+              <w:rPr>
+                <w:b/>
+              </w:rPr>
+              <w:t>Klasse</w:t>
+            </w:r>
+          </w:p>
+        </w:tc>
+        <w:tc>
+          <w:tcPr>
+            <w:tcW w:w="4531" w:type="dxa"/>
+          </w:tcPr>
+          <w:p>
+            <w:pPr>
+              <w:tabs>
+                <w:tab w:val="left" w:pos="1043"/>
+              </w:tabs>
+            </w:pPr>
+            <w:r>
+              <w:rPr>
+                <w:b/>
+              </w:rPr>
+              <w:tab/>
+            </w:r>
+            <w:r>
+              <w:t>Tubus</w:t>
+            </w:r>
+          </w:p>
+        </w:tc>
+      </w:tr>
+      <w:tr>
+        <w:tc>
+          <w:tcPr>
+            <w:tcW w:w="2122" w:type="dxa"/>
+          </w:tcPr>
+          <w:p>
+            <w:pPr>
+              <w:rPr>
+                <w:b/>
+              </w:rPr>
+            </w:pPr>
+            <w:r>
+              <w:rPr>
+                <w:b/>
+              </w:rPr>
+              <w:t>Funktion</w:t>
+            </w:r>
+          </w:p>
+        </w:tc>
+        <w:tc>
+          <w:tcPr>
+            <w:tcW w:w="1417" w:type="dxa"/>
+          </w:tcPr>
+          <w:p>
+            <w:pPr>
+              <w:rPr>
+                <w:b/>
+              </w:rPr>
+            </w:pPr>
+            <w:r>
+              <w:rPr>
+                <w:b/>
+              </w:rPr>
+              <w:t>Parameter</w:t>
+            </w:r>
+          </w:p>
+        </w:tc>
+        <w:tc>
+          <w:tcPr>
+            <w:tcW w:w="5523" w:type="dxa"/>
+            <w:gridSpan w:val="2"/>
+          </w:tcPr>
+          <w:p>
+            <w:pPr>
+              <w:rPr>
+                <w:b/>
+              </w:rPr>
+            </w:pPr>
+            <w:r>
+              <w:rPr>
+                <w:b/>
+              </w:rPr>
+              <w:t>Beschreibung</w:t>
+            </w:r>
+          </w:p>
+        </w:tc>
+      </w:tr>
+      <w:tr>
+        <w:tc>
+          <w:tcPr>
+            <w:tcW w:w="2122" w:type="dxa"/>
+          </w:tcPr>
+          <w:p>
+            <w:pPr>
+              <w:rPr>
+                <w:b/>
+              </w:rPr>
+            </w:pPr>
+            <w:proofErr w:type="spellStart"/>
+            <w:r>
+              <w:rPr>
+                <w:b/>
+              </w:rPr>
+              <w:t>createVertexArray</w:t>
+            </w:r>
+            <w:proofErr w:type="spellEnd"/>
+          </w:p>
+        </w:tc>
+        <w:tc>
+          <w:tcPr>
+            <w:tcW w:w="1417" w:type="dxa"/>
+          </w:tcPr>
+          <w:p>
+            <w:pPr>
+              <w:rPr>
+                <w:lang w:val="en-US"/>
+              </w:rPr>
+            </w:pPr>
+            <w:r>
+              <w:rPr>
+                <w:lang w:val="en-US"/>
+              </w:rPr>
+              <w:t>-</w:t>
+            </w:r>
+          </w:p>
+        </w:tc>
+        <w:tc>
+          <w:tcPr>
+            <w:tcW w:w="5523" w:type="dxa"/>
+            <w:gridSpan w:val="2"/>
+          </w:tcPr>
+          <w:p>
+            <w:r>
+              <w:t xml:space="preserve">Erstellt ein Segment (Ring) vom Tubus an Position 1f, schreibt ihn in den </w:t>
+            </w:r>
+            <w:proofErr w:type="spellStart"/>
+            <w:r>
+              <w:t>vertexArray</w:t>
+            </w:r>
+            <w:proofErr w:type="spellEnd"/>
+            <w:r>
+              <w:t xml:space="preserve">, verschiebt das Segment um </w:t>
+            </w:r>
+            <w:proofErr w:type="spellStart"/>
+            <w:r>
+              <w:t>segmentSizeZ</w:t>
+            </w:r>
+            <w:proofErr w:type="spellEnd"/>
+            <w:r>
+              <w:t xml:space="preserve"> und schreibt es wieder in den </w:t>
+            </w:r>
+            <w:proofErr w:type="spellStart"/>
+            <w:r>
+              <w:t>vertexArray</w:t>
+            </w:r>
+            <w:proofErr w:type="spellEnd"/>
+            <w:r>
+              <w:t xml:space="preserve">. Dieser Vorgang wird </w:t>
+            </w:r>
+            <w:proofErr w:type="spellStart"/>
+            <w:r>
+              <w:t>renderDepth</w:t>
+            </w:r>
+            <w:proofErr w:type="spellEnd"/>
+            <w:r>
+              <w:t>-mal wiederholt.</w:t>
+            </w:r>
+          </w:p>
+        </w:tc>
+      </w:tr>
+      <w:tr>
+        <w:tc>
+          <w:tcPr>
+            <w:tcW w:w="2122" w:type="dxa"/>
+          </w:tcPr>
+          <w:p>
+            <w:pPr>
+              <w:rPr>
+                <w:b/>
+              </w:rPr>
+            </w:pPr>
+            <w:proofErr w:type="spellStart"/>
+            <w:r>
+              <w:rPr>
+                <w:b/>
+              </w:rPr>
+              <w:t>createIndexArray</w:t>
+            </w:r>
+            <w:proofErr w:type="spellEnd"/>
+          </w:p>
+        </w:tc>
+        <w:tc>
+          <w:tcPr>
+            <w:tcW w:w="1417" w:type="dxa"/>
+          </w:tcPr>
+          <w:p>
+            <w:r>
+              <w:t>-</w:t>
+            </w:r>
+          </w:p>
+        </w:tc>
+        <w:tc>
+          <w:tcPr>
+            <w:tcW w:w="5523" w:type="dxa"/>
+            <w:gridSpan w:val="2"/>
+          </w:tcPr>
+          <w:p>
+            <w:r>
+              <w:t xml:space="preserve">Um zu überprüfen, an welchen Stellen sich ein Loch befindet ist hier eine Abfrage von </w:t>
+            </w:r>
+            <w:proofErr w:type="spellStart"/>
+            <w:r>
+              <w:t>curLevel</w:t>
+            </w:r>
+            <w:proofErr w:type="spellEnd"/>
+            <w:r>
+              <w:t xml:space="preserve"> (2d-Array von </w:t>
+            </w:r>
+            <w:proofErr w:type="spellStart"/>
+            <w:r>
+              <w:t>Booleans</w:t>
+            </w:r>
+            <w:proofErr w:type="spellEnd"/>
+            <w:r>
+              <w:t xml:space="preserve">). Falls die nächste Position </w:t>
+            </w:r>
+            <w:proofErr w:type="spellStart"/>
+            <w:r>
+              <w:t>true</w:t>
+            </w:r>
+            <w:proofErr w:type="spellEnd"/>
+            <w:r>
+              <w:t xml:space="preserve"> ergibt wird diese Position übersprungen und das Viereck wird nicht gezeichnet.</w:t>
+            </w:r>
+          </w:p>
+        </w:tc>
+      </w:tr>
+      <w:tr>
+        <w:tc>
+          <w:tcPr>
+            <w:tcW w:w="2122" w:type="dxa"/>
+          </w:tcPr>
+          <w:p>
+            <w:pPr>
+              <w:rPr>
+                <w:b/>
+              </w:rPr>
+            </w:pPr>
+            <w:proofErr w:type="spellStart"/>
+            <w:r>
+              <w:rPr>
+                <w:b/>
+              </w:rPr>
+              <w:t>moveZ</w:t>
+            </w:r>
+            <w:proofErr w:type="spellEnd"/>
+          </w:p>
+        </w:tc>
+        <w:tc>
+          <w:tcPr>
+            <w:tcW w:w="1417" w:type="dxa"/>
+          </w:tcPr>
+          <w:p>
+            <w:proofErr w:type="spellStart"/>
+            <w:r>
+              <w:t>offsetZ</w:t>
+            </w:r>
+            <w:proofErr w:type="spellEnd"/>
+          </w:p>
+        </w:tc>
+        <w:tc>
+          <w:tcPr>
+            <w:tcW w:w="5523" w:type="dxa"/>
+            <w:gridSpan w:val="2"/>
+          </w:tcPr>
+          <w:p>
+            <w:r>
+              <w:t xml:space="preserve">Diese Funktion sorgt für die Bewegung des Tubus in z-Richtung. Falls </w:t>
+            </w:r>
+            <w:r>
+              <w:t xml:space="preserve">der Tubus zu weit nach vorne bewegt werden soll wird er um </w:t>
+            </w:r>
+            <w:proofErr w:type="spellStart"/>
+            <w:r>
+              <w:t>segmentSizeZ</w:t>
+            </w:r>
+            <w:proofErr w:type="spellEnd"/>
+            <w:r>
+              <w:t xml:space="preserve"> nach hinten verschoben und die Variable </w:t>
+            </w:r>
+            <w:proofErr w:type="spellStart"/>
+            <w:r>
+              <w:t>position</w:t>
+            </w:r>
+            <w:proofErr w:type="spellEnd"/>
+            <w:r>
+              <w:t>, welche die Position im Level darstellt wird erhöht.</w:t>
+            </w:r>
+          </w:p>
+        </w:tc>
+      </w:tr>
+      <w:tr>
+        <w:tc>
+          <w:tcPr>
+            <w:tcW w:w="2122" w:type="dxa"/>
+          </w:tcPr>
+          <w:p>
+            <w:pPr>
+              <w:rPr>
+                <w:b/>
+              </w:rPr>
+            </w:pPr>
+            <w:r>
+              <w:rPr>
+                <w:b/>
+              </w:rPr>
+              <w:t>turn</w:t>
+            </w:r>
+          </w:p>
+        </w:tc>
+        <w:tc>
+          <w:tcPr>
+            <w:tcW w:w="1417" w:type="dxa"/>
+          </w:tcPr>
+          <w:p>
+            <w:proofErr w:type="spellStart"/>
+            <w:r>
+              <w:t>boolean</w:t>
+            </w:r>
+            <w:proofErr w:type="spellEnd"/>
+            <w:r>
+              <w:t xml:space="preserve"> </w:t>
+            </w:r>
+            <w:proofErr w:type="spellStart"/>
+            <w:r>
+              <w:t>direction</w:t>
+            </w:r>
+            <w:proofErr w:type="spellEnd"/>
+          </w:p>
+        </w:tc>
+        <w:tc>
+          <w:tcPr>
+            <w:tcW w:w="5523" w:type="dxa"/>
+            <w:gridSpan w:val="2"/>
+          </w:tcPr>
+          <w:p>
+            <w:r>
+              <w:t xml:space="preserve">Anstatt den kompletten Tubus zu drehen bleiben die </w:t>
+            </w:r>
+            <w:proofErr w:type="spellStart"/>
+            <w:r>
+              <w:t>Vertexe</w:t>
+            </w:r>
+            <w:proofErr w:type="spellEnd"/>
+            <w:r>
+              <w:t xml:space="preserve"> unangetastet. Lediglich die Variable </w:t>
+            </w:r>
+            <w:proofErr w:type="spellStart"/>
+            <w:r>
+              <w:t>rotation</w:t>
+            </w:r>
+            <w:proofErr w:type="spellEnd"/>
+            <w:r>
+              <w:t xml:space="preserve"> wird angepasst. Diese sorgt dafür, dass bei der Erzeugung vom </w:t>
+            </w:r>
+            <w:proofErr w:type="spellStart"/>
+            <w:r>
+              <w:t>IndexArray</w:t>
+            </w:r>
+            <w:proofErr w:type="spellEnd"/>
+            <w:r>
+              <w:t xml:space="preserve"> das Segment vom 2d-LevelArray um die Variable </w:t>
+            </w:r>
+            <w:proofErr w:type="spellStart"/>
+            <w:r>
+              <w:t>rotation</w:t>
+            </w:r>
+            <w:proofErr w:type="spellEnd"/>
+            <w:r>
+              <w:t xml:space="preserve"> verschoben wird. Kurz gesagt es werden nur die Löcher gedreht, nicht der Tubus.</w:t>
+            </w:r>
+          </w:p>
+        </w:tc>
+      </w:tr>
+      <w:tr>
+        <w:tc>
+          <w:tcPr>
+            <w:tcW w:w="2122" w:type="dxa"/>
+          </w:tcPr>
+          <w:p>
+            <w:pPr>
+              <w:rPr>
+                <w:b/>
+              </w:rPr>
+            </w:pPr>
+            <w:proofErr w:type="spellStart"/>
+            <w:r>
+              <w:rPr>
+                <w:b/>
+              </w:rPr>
+              <w:t>isHole</w:t>
+            </w:r>
+            <w:proofErr w:type="spellEnd"/>
+          </w:p>
+        </w:tc>
+        <w:tc>
+          <w:tcPr>
+            <w:tcW w:w="1417" w:type="dxa"/>
+          </w:tcPr>
+          <w:p>
+            <w:proofErr w:type="spellStart"/>
+            <w:r>
+              <w:t>float</w:t>
+            </w:r>
+            <w:proofErr w:type="spellEnd"/>
+            <w:r>
+              <w:t xml:space="preserve"> </w:t>
+            </w:r>
+            <w:proofErr w:type="spellStart"/>
+            <w:r>
+              <w:t>posX</w:t>
+            </w:r>
+            <w:proofErr w:type="spellEnd"/>
+            <w:r>
+              <w:t xml:space="preserve">, </w:t>
+            </w:r>
+            <w:proofErr w:type="spellStart"/>
+            <w:r>
+              <w:t>float</w:t>
+            </w:r>
+            <w:proofErr w:type="spellEnd"/>
+            <w:r>
+              <w:t xml:space="preserve"> </w:t>
+            </w:r>
+            <w:proofErr w:type="spellStart"/>
+            <w:r>
+              <w:t>posZ</w:t>
+            </w:r>
+            <w:proofErr w:type="spellEnd"/>
+          </w:p>
+        </w:tc>
+        <w:tc>
+          <w:tcPr>
+            <w:tcW w:w="5523" w:type="dxa"/>
+            <w:gridSpan w:val="2"/>
+          </w:tcPr>
+          <w:p>
+            <w:r>
+              <w:t xml:space="preserve">Überprüft, ob sich an der Position </w:t>
+            </w:r>
+            <w:proofErr w:type="spellStart"/>
+            <w:r>
+              <w:t>posX</w:t>
+            </w:r>
+            <w:proofErr w:type="spellEnd"/>
+            <w:r>
+              <w:t xml:space="preserve">, </w:t>
+            </w:r>
+            <w:proofErr w:type="spellStart"/>
+            <w:r>
+              <w:t>posZ</w:t>
+            </w:r>
+            <w:proofErr w:type="spellEnd"/>
+            <w:r>
+              <w:t xml:space="preserve"> ein Loch befindet und gibt dann </w:t>
+            </w:r>
+            <w:proofErr w:type="spellStart"/>
+            <w:r>
+              <w:t>true</w:t>
+            </w:r>
+            <w:proofErr w:type="spellEnd"/>
+            <w:r>
+              <w:t xml:space="preserve"> zurück.</w:t>
+            </w:r>
+          </w:p>
+        </w:tc>
+      </w:tr>
+      <w:tr>
+        <w:tc>
+          <w:tcPr>
+            <w:tcW w:w="2122" w:type="dxa"/>
+          </w:tcPr>
+          <w:p>
+            <w:pPr>
+              <w:rPr>
+                <w:b/>
+              </w:rPr>
+            </w:pPr>
+            <w:proofErr w:type="spellStart"/>
+            <w:r>
+              <w:rPr>
+                <w:b/>
+              </w:rPr>
+              <w:t>progress</w:t>
+            </w:r>
+            <w:proofErr w:type="spellEnd"/>
+          </w:p>
+        </w:tc>
+        <w:tc>
+          <w:tcPr>
+            <w:tcW w:w="1417" w:type="dxa"/>
+          </w:tcPr>
+          <w:p>
+            <w:r>
+              <w:t>-</w:t>
+            </w:r>
+          </w:p>
+        </w:tc>
+        <w:tc>
+          <w:tcPr>
+            <w:tcW w:w="5523" w:type="dxa"/>
+            <w:gridSpan w:val="2"/>
+          </w:tcPr>
+          <w:p>
+            <w:r>
+              <w:t>Regelt den Übergang zum nächsten Level.</w:t>
+            </w:r>
+          </w:p>
+        </w:tc>
+      </w:tr>
+    </w:tbl>
+    <w:p/>
+    <w:p/>
+    <w:tbl>
+      <w:tblPr>
+        <w:tblStyle w:val="Tabellenraster"/>
+        <w:tblW w:w="0" w:type="auto"/>
+        <w:tblLook w:val="04A0" w:firstRow="1" w:lastRow="0" w:firstColumn="1" w:lastColumn="0" w:noHBand="0" w:noVBand="1"/>
+      </w:tblPr>
+      <w:tblGrid>
+        <w:gridCol w:w="3020"/>
+        <w:gridCol w:w="6042"/>
+      </w:tblGrid>
+      <w:tr>
+        <w:tc>
+          <w:tcPr>
+            <w:tcW w:w="9062" w:type="dxa"/>
+            <w:gridSpan w:val="2"/>
+          </w:tcPr>
+          <w:p>
+            <w:pPr>
+              <w:jc w:val="center"/>
+              <w:rPr>
+                <w:b/>
+              </w:rPr>
+            </w:pPr>
+            <w:r>
+              <w:rPr>
+                <w:b/>
+              </w:rPr>
+              <w:t>Quellen</w:t>
+            </w:r>
+          </w:p>
+        </w:tc>
+      </w:tr>
+      <w:tr>
+        <w:tc>
+          <w:tcPr>
+            <w:tcW w:w="3020" w:type="dxa"/>
+          </w:tcPr>
+          <w:p>
+            <w:r>
+              <w:t>Hintergrund</w:t>
+            </w:r>
+          </w:p>
+        </w:tc>
+        <w:tc>
+          <w:tcPr>
+            <w:tcW w:w="6042" w:type="dxa"/>
+          </w:tcPr>
+          <w:p/>
+        </w:tc>
+      </w:tr>
+      <w:tr>
+        <w:tc>
+          <w:tcPr>
+            <w:tcW w:w="3020" w:type="dxa"/>
+          </w:tcPr>
+          <w:p>
+            <w:r>
+              <w:t xml:space="preserve">Weitere </w:t>
+            </w:r>
+            <w:r>
+              <w:t>Bilder</w:t>
+            </w:r>
+          </w:p>
+        </w:tc>
+        <w:tc>
+          <w:tcPr>
+            <w:tcW w:w="6042" w:type="dxa"/>
+          </w:tcPr>
+          <w:p>
+            <w:r>
+              <w:t xml:space="preserve">Alle </w:t>
+            </w:r>
+            <w:r>
+              <w:t xml:space="preserve">weiteren </w:t>
+            </w:r>
+            <w:r>
+              <w:t>Bilder wurden selbst in GIMP2 erstellt.</w:t>
+            </w:r>
+          </w:p>
+        </w:tc>
+      </w:tr>
+      <w:tr>
+        <w:tc>
+          <w:tcPr>
+            <w:tcW w:w="3020" w:type="dxa"/>
+          </w:tcPr>
+          <w:p>
+            <w:r>
+              <w:t>Sound</w:t>
+            </w:r>
+          </w:p>
+        </w:tc>
+        <w:tc>
+          <w:tcPr>
+            <w:tcW w:w="6042" w:type="dxa"/>
+          </w:tcPr>
+          <w:p>
+            <w:pPr>
+              <w:tabs>
+                <w:tab w:val="left" w:pos="975"/>
+              </w:tabs>
+            </w:pPr>
+            <w:r>
+              <w:tab/>
+            </w:r>
+          </w:p>
+        </w:tc>
+      </w:tr>
+    </w:tbl>
+    <w:p>
+      <w:bookmarkStart w:id="0" w:name="_GoBack"/>
+      <w:bookmarkEnd w:id="0"/>
+    </w:p>
     <w:sectPr>
       <w:headerReference w:type="default" r:id="rId6"/>
       <w:footerReference w:type="default" r:id="rId7"/>
@@ -2143,7 +2980,7 @@
                 <w:bCs/>
                 <w:noProof/>
               </w:rPr>
-              <w:t>2</w:t>
+              <w:t>1</w:t>
             </w:r>
             <w:r>
               <w:rPr>
@@ -2188,7 +3025,7 @@
                 <w:bCs/>
                 <w:noProof/>
               </w:rPr>
-              <w:t>2</w:t>
+              <w:t>3</w:t>
             </w:r>
             <w:r>
               <w:rPr>

--- a/src/Aufgabenblatt_S.docx
+++ b/src/Aufgabenblatt_S.docx
@@ -2816,7 +2816,13 @@
           <w:tcPr>
             <w:tcW w:w="6042" w:type="dxa"/>
           </w:tcPr>
-          <w:p/>
+          <w:p>
+            <w:r>
+              <w:t>http://opengameart.org/node/25677</w:t>
+            </w:r>
+            <w:bookmarkStart w:id="0" w:name="_GoBack"/>
+            <w:bookmarkEnd w:id="0"/>
+          </w:p>
         </w:tc>
       </w:tr>
       <w:tr>
@@ -2878,10 +2884,7 @@
         </w:tc>
       </w:tr>
     </w:tbl>
-    <w:p>
-      <w:bookmarkStart w:id="0" w:name="_GoBack"/>
-      <w:bookmarkEnd w:id="0"/>
-    </w:p>
+    <w:p/>
     <w:sectPr>
       <w:headerReference w:type="default" r:id="rId6"/>
       <w:footerReference w:type="default" r:id="rId7"/>
@@ -2980,7 +2983,7 @@
                 <w:bCs/>
                 <w:noProof/>
               </w:rPr>
-              <w:t>1</w:t>
+              <w:t>3</w:t>
             </w:r>
             <w:r>
               <w:rPr>

--- a/src/Aufgabenblatt_S.docx
+++ b/src/Aufgabenblatt_S.docx
@@ -364,9 +364,43 @@
               <w:rPr>
                 <w:b/>
               </w:rPr>
-              <w:t>Exampleprimitives</w:t>
-            </w:r>
-            <w:proofErr w:type="spellEnd"/>
+              <w:t>simplePrimitives</w:t>
+            </w:r>
+            <w:proofErr w:type="spellEnd"/>
+            <w:r>
+              <w:rPr>
+                <w:b/>
+              </w:rPr>
+              <w:t xml:space="preserve"> (</w:t>
+            </w:r>
+            <w:proofErr w:type="spellStart"/>
+            <w:r>
+              <w:rPr>
+                <w:b/>
+              </w:rPr>
+              <w:t>author</w:t>
+            </w:r>
+            <w:proofErr w:type="spellEnd"/>
+            <w:r>
+              <w:rPr>
+                <w:b/>
+              </w:rPr>
+              <w:t xml:space="preserve"> Thorsten </w:t>
+            </w:r>
+            <w:proofErr w:type="spellStart"/>
+            <w:r>
+              <w:rPr>
+                <w:b/>
+              </w:rPr>
+              <w:t>Gattinger</w:t>
+            </w:r>
+            <w:proofErr w:type="spellEnd"/>
+            <w:r>
+              <w:rPr>
+                <w:b/>
+              </w:rPr>
+              <w:t>)</w:t>
+            </w:r>
           </w:p>
         </w:tc>
         <w:tc>
@@ -391,7 +425,16 @@
           <w:tcPr>
             <w:tcW w:w="1696" w:type="dxa"/>
           </w:tcPr>
-          <w:p/>
+          <w:p>
+            <w:r>
+              <w:t xml:space="preserve">Kai </w:t>
+            </w:r>
+            <w:proofErr w:type="spellStart"/>
+            <w:r>
+              <w:t>Brobeil</w:t>
+            </w:r>
+            <w:proofErr w:type="spellEnd"/>
+          </w:p>
         </w:tc>
       </w:tr>
     </w:tbl>
@@ -513,9 +556,101 @@
               <w:rPr>
                 <w:b/>
               </w:rPr>
+              <w:t>Kubuz</w:t>
+            </w:r>
+            <w:proofErr w:type="spellEnd"/>
+          </w:p>
+        </w:tc>
+        <w:tc>
+          <w:tcPr>
+            <w:tcW w:w="5386" w:type="dxa"/>
+          </w:tcPr>
+          <w:p>
+            <w:proofErr w:type="spellStart"/>
+            <w:r>
+              <w:t>Aufsplitten</w:t>
+            </w:r>
+            <w:proofErr w:type="spellEnd"/>
+            <w:r>
+              <w:t xml:space="preserve"> der Klasse </w:t>
+            </w:r>
+            <w:proofErr w:type="spellStart"/>
+            <w:r>
+              <w:t>Exampleprimitives</w:t>
+            </w:r>
+            <w:proofErr w:type="spellEnd"/>
+            <w:r>
+              <w:t xml:space="preserve"> in eine Hauptklasse und eine Klasse </w:t>
+            </w:r>
+            <w:proofErr w:type="spellStart"/>
+            <w:r>
               <w:t>Renderable</w:t>
             </w:r>
             <w:proofErr w:type="spellEnd"/>
+            <w:r>
+              <w:t xml:space="preserve">. Die Hauptklasse wird in </w:t>
+            </w:r>
+            <w:proofErr w:type="spellStart"/>
+            <w:r>
+              <w:t>Kubuz</w:t>
+            </w:r>
+            <w:proofErr w:type="spellEnd"/>
+            <w:r>
+              <w:t xml:space="preserve"> umbenannt. Die Hauptklasse verwaltet den Overhead von </w:t>
+            </w:r>
+            <w:proofErr w:type="spellStart"/>
+            <w:r>
+              <w:t>Opengl</w:t>
+            </w:r>
+            <w:proofErr w:type="spellEnd"/>
+            <w:r>
+              <w:t xml:space="preserve"> und </w:t>
+            </w:r>
+            <w:proofErr w:type="gramStart"/>
+            <w:r>
+              <w:t>den Loop</w:t>
+            </w:r>
+            <w:proofErr w:type="gramEnd"/>
+            <w:r>
+              <w:t>.</w:t>
+            </w:r>
+          </w:p>
+        </w:tc>
+        <w:tc>
+          <w:tcPr>
+            <w:tcW w:w="1696" w:type="dxa"/>
+          </w:tcPr>
+          <w:p>
+            <w:r>
+              <w:t xml:space="preserve">Kai </w:t>
+            </w:r>
+            <w:proofErr w:type="spellStart"/>
+            <w:r>
+              <w:t>Brobeil</w:t>
+            </w:r>
+            <w:proofErr w:type="spellEnd"/>
+          </w:p>
+        </w:tc>
+      </w:tr>
+      <w:tr>
+        <w:tc>
+          <w:tcPr>
+            <w:tcW w:w="1980" w:type="dxa"/>
+          </w:tcPr>
+          <w:p>
+            <w:pPr>
+              <w:rPr>
+                <w:b/>
+              </w:rPr>
+            </w:pPr>
+            <w:proofErr w:type="spellStart"/>
+            <w:r>
+              <w:rPr>
+                <w:b/>
+              </w:rPr>
+              <w:t>Renderable</w:t>
+            </w:r>
+            <w:proofErr w:type="spellEnd"/>
           </w:p>
         </w:tc>
         <w:tc>
@@ -540,7 +675,16 @@
             </w:r>
             <w:proofErr w:type="spellEnd"/>
             <w:r>
-              <w:t xml:space="preserve"> verwenden und eine eigene Textur.</w:t>
+              <w:t xml:space="preserve"> und eine eigene Textur</w:t>
+            </w:r>
+            <w:r>
+              <w:t xml:space="preserve"> </w:t>
+            </w:r>
+            <w:r>
+              <w:t>verwenden</w:t>
+            </w:r>
+            <w:r>
+              <w:t>.</w:t>
             </w:r>
           </w:p>
         </w:tc>
@@ -548,7 +692,11 @@
           <w:tcPr>
             <w:tcW w:w="1696" w:type="dxa"/>
           </w:tcPr>
-          <w:p/>
+          <w:p>
+            <w:r>
+              <w:t>Sebastian Kriege</w:t>
+            </w:r>
+          </w:p>
         </w:tc>
       </w:tr>
       <w:tr>
@@ -612,10 +760,7 @@
           </w:tcPr>
           <w:p>
             <w:r>
-              <w:t>Unser Läufer</w:t>
-            </w:r>
-            <w:r>
-              <w:t>, ein Insekt mit 6 Beinen und einer Laufanimation.</w:t>
+              <w:t>Geometrie, Animation (Laufen, Springen) und Textur erstellen.</w:t>
             </w:r>
           </w:p>
         </w:tc>
@@ -623,7 +768,11 @@
           <w:tcPr>
             <w:tcW w:w="1696" w:type="dxa"/>
           </w:tcPr>
-          <w:p/>
+          <w:p>
+            <w:r>
+              <w:t>Sebastian Kriege</w:t>
+            </w:r>
+          </w:p>
         </w:tc>
       </w:tr>
       <w:tr>
@@ -651,10 +800,18 @@
           </w:tcPr>
           <w:p>
             <w:r>
-              <w:t>Eine Klasse um Level zu erstellen. Da der Tubus aus Segmenten besteht</w:t>
-            </w:r>
-            <w:r>
-              <w:t xml:space="preserve"> ist es sinnvoll als Datenstruktur eine Matrix zu verwenden, wobei der erste Index das Segment angibt und der zweite Index die Position im Segment.</w:t>
+              <w:t xml:space="preserve">Eine Klasse um Level zu erstellen. </w:t>
+            </w:r>
+            <w:r>
+              <w:t xml:space="preserve">Als Datenstruktur ein 2d-Array von </w:t>
+            </w:r>
+            <w:proofErr w:type="spellStart"/>
+            <w:r>
+              <w:t>Booleans</w:t>
+            </w:r>
+            <w:proofErr w:type="spellEnd"/>
+            <w:r>
+              <w:t xml:space="preserve"> verwenden, das angibt an welcher Stelle ein Loch im Tubus sein soll.</w:t>
             </w:r>
           </w:p>
         </w:tc>
@@ -662,7 +819,11 @@
           <w:tcPr>
             <w:tcW w:w="1696" w:type="dxa"/>
           </w:tcPr>
-          <w:p/>
+          <w:p>
+            <w:r>
+              <w:t>Sebastian Kriege</w:t>
+            </w:r>
+          </w:p>
         </w:tc>
       </w:tr>
       <w:tr>
@@ -720,13 +881,30 @@
             <w:r>
               <w:t>Eine Klasse zum Erstellen von 2D-Overlays.</w:t>
             </w:r>
+            <w:r>
+              <w:t xml:space="preserve"> (Pause, Anzahl Leben, GameOver</w:t>
+            </w:r>
+            <w:bookmarkStart w:id="0" w:name="_GoBack"/>
+            <w:bookmarkEnd w:id="0"/>
+            <w:r>
+              <w:t>)</w:t>
+            </w:r>
           </w:p>
         </w:tc>
         <w:tc>
           <w:tcPr>
             <w:tcW w:w="1696" w:type="dxa"/>
           </w:tcPr>
-          <w:p/>
+          <w:p>
+            <w:r>
+              <w:t xml:space="preserve">Kai </w:t>
+            </w:r>
+            <w:proofErr w:type="spellStart"/>
+            <w:r>
+              <w:t>Brobeil</w:t>
+            </w:r>
+            <w:proofErr w:type="spellEnd"/>
+          </w:p>
         </w:tc>
       </w:tr>
       <w:tr>
@@ -792,13 +970,101 @@
             <w:r>
               <w:t xml:space="preserve"> verwaltet wird und die Level angezeigt werden</w:t>
             </w:r>
+            <w:r>
+              <w:t>.</w:t>
+            </w:r>
           </w:p>
         </w:tc>
         <w:tc>
           <w:tcPr>
             <w:tcW w:w="1696" w:type="dxa"/>
           </w:tcPr>
-          <w:p/>
+          <w:p>
+            <w:r>
+              <w:t>Sebastian Kriege</w:t>
+            </w:r>
+          </w:p>
+        </w:tc>
+      </w:tr>
+      <w:tr>
+        <w:tc>
+          <w:tcPr>
+            <w:tcW w:w="1980" w:type="dxa"/>
+          </w:tcPr>
+          <w:p>
+            <w:pPr>
+              <w:rPr>
+                <w:b/>
+              </w:rPr>
+            </w:pPr>
+            <w:proofErr w:type="spellStart"/>
+            <w:r>
+              <w:rPr>
+                <w:b/>
+              </w:rPr>
+              <w:t>Backdrop</w:t>
+            </w:r>
+            <w:proofErr w:type="spellEnd"/>
+            <w:r>
+              <w:rPr>
+                <w:b/>
+              </w:rPr>
+              <w:t xml:space="preserve"> (</w:t>
+            </w:r>
+            <w:proofErr w:type="spellStart"/>
+            <w:r>
+              <w:rPr>
+                <w:b/>
+              </w:rPr>
+              <w:t>extends</w:t>
+            </w:r>
+            <w:proofErr w:type="spellEnd"/>
+            <w:r>
+              <w:rPr>
+                <w:b/>
+              </w:rPr>
+              <w:t xml:space="preserve"> </w:t>
+            </w:r>
+            <w:proofErr w:type="spellStart"/>
+            <w:r>
+              <w:rPr>
+                <w:b/>
+              </w:rPr>
+              <w:t>Renderable</w:t>
+            </w:r>
+            <w:proofErr w:type="spellEnd"/>
+            <w:r>
+              <w:rPr>
+                <w:b/>
+              </w:rPr>
+              <w:t>)</w:t>
+            </w:r>
+          </w:p>
+        </w:tc>
+        <w:tc>
+          <w:tcPr>
+            <w:tcW w:w="5386" w:type="dxa"/>
+          </w:tcPr>
+          <w:p>
+            <w:r>
+              <w:t>Hintergrund implementieren</w:t>
+            </w:r>
+          </w:p>
+        </w:tc>
+        <w:tc>
+          <w:tcPr>
+            <w:tcW w:w="1696" w:type="dxa"/>
+          </w:tcPr>
+          <w:p>
+            <w:r>
+              <w:t xml:space="preserve">Kai </w:t>
+            </w:r>
+            <w:proofErr w:type="spellStart"/>
+            <w:r>
+              <w:t>Borbeil</w:t>
+            </w:r>
+            <w:proofErr w:type="spellEnd"/>
+          </w:p>
         </w:tc>
       </w:tr>
     </w:tbl>
@@ -831,6 +1097,7 @@
               <w:rPr>
                 <w:b/>
               </w:rPr>
+              <w:lastRenderedPageBreak/>
               <w:t>Milestone I</w:t>
             </w:r>
             <w:r>
@@ -936,7 +1203,157 @@
           <w:tcPr>
             <w:tcW w:w="1696" w:type="dxa"/>
           </w:tcPr>
-          <w:p/>
+          <w:p>
+            <w:r>
+              <w:t>Sebastian Kriege</w:t>
+            </w:r>
+          </w:p>
+        </w:tc>
+      </w:tr>
+      <w:tr>
+        <w:tc>
+          <w:tcPr>
+            <w:tcW w:w="1980" w:type="dxa"/>
+          </w:tcPr>
+          <w:p>
+            <w:pPr>
+              <w:rPr>
+                <w:b/>
+              </w:rPr>
+            </w:pPr>
+            <w:proofErr w:type="spellStart"/>
+            <w:r>
+              <w:rPr>
+                <w:b/>
+              </w:rPr>
+              <w:t>Kubuz</w:t>
+            </w:r>
+            <w:proofErr w:type="spellEnd"/>
+          </w:p>
+        </w:tc>
+        <w:tc>
+          <w:tcPr>
+            <w:tcW w:w="5386" w:type="dxa"/>
+          </w:tcPr>
+          <w:p>
+            <w:r>
+              <w:t>Tastensteuerung ohne Verzögerung implementieren, Bewegung des Läufers per Tastendruck und Abfrage zum Herunterfallen einbauen.</w:t>
+            </w:r>
+          </w:p>
+          <w:p>
+            <w:r>
+              <w:t>Zusätzlich soll die Anzahl an Seiten per Knopfdruck im Pause-Screen steuerbar sein.</w:t>
+            </w:r>
+          </w:p>
+        </w:tc>
+        <w:tc>
+          <w:tcPr>
+            <w:tcW w:w="1696" w:type="dxa"/>
+          </w:tcPr>
+          <w:p>
+            <w:r>
+              <w:t xml:space="preserve">Kai </w:t>
+            </w:r>
+            <w:proofErr w:type="spellStart"/>
+            <w:r>
+              <w:t>Brobeil</w:t>
+            </w:r>
+            <w:proofErr w:type="spellEnd"/>
+          </w:p>
+        </w:tc>
+      </w:tr>
+      <w:tr>
+        <w:tc>
+          <w:tcPr>
+            <w:tcW w:w="1980" w:type="dxa"/>
+          </w:tcPr>
+          <w:p>
+            <w:pPr>
+              <w:rPr>
+                <w:b/>
+              </w:rPr>
+            </w:pPr>
+            <w:proofErr w:type="spellStart"/>
+            <w:r>
+              <w:rPr>
+                <w:b/>
+              </w:rPr>
+              <w:t>LevelGUI</w:t>
+            </w:r>
+            <w:proofErr w:type="spellEnd"/>
+          </w:p>
+        </w:tc>
+        <w:tc>
+          <w:tcPr>
+            <w:tcW w:w="5386" w:type="dxa"/>
+          </w:tcPr>
+          <w:p>
+            <w:r>
+              <w:t>Eine Fortschrittsanzeige für Level implementieren.</w:t>
+            </w:r>
+          </w:p>
+        </w:tc>
+        <w:tc>
+          <w:tcPr>
+            <w:tcW w:w="1696" w:type="dxa"/>
+          </w:tcPr>
+          <w:p>
+            <w:r>
+              <w:t xml:space="preserve">Kai </w:t>
+            </w:r>
+            <w:proofErr w:type="spellStart"/>
+            <w:r>
+              <w:t>Brobeil</w:t>
+            </w:r>
+            <w:proofErr w:type="spellEnd"/>
+          </w:p>
+        </w:tc>
+      </w:tr>
+      <w:tr>
+        <w:tc>
+          <w:tcPr>
+            <w:tcW w:w="1980" w:type="dxa"/>
+          </w:tcPr>
+          <w:p>
+            <w:pPr>
+              <w:rPr>
+                <w:b/>
+              </w:rPr>
+            </w:pPr>
+            <w:proofErr w:type="spellStart"/>
+            <w:r>
+              <w:rPr>
+                <w:b/>
+              </w:rPr>
+              <w:t>Playable</w:t>
+            </w:r>
+            <w:proofErr w:type="spellEnd"/>
+          </w:p>
+        </w:tc>
+        <w:tc>
+          <w:tcPr>
+            <w:tcW w:w="5386" w:type="dxa"/>
+          </w:tcPr>
+          <w:p>
+            <w:r>
+              <w:t>Eine Klasse zum Abspielen von Sounds implementieren.</w:t>
+            </w:r>
+          </w:p>
+        </w:tc>
+        <w:tc>
+          <w:tcPr>
+            <w:tcW w:w="1696" w:type="dxa"/>
+          </w:tcPr>
+          <w:p>
+            <w:r>
+              <w:t xml:space="preserve">Kai </w:t>
+            </w:r>
+            <w:proofErr w:type="spellStart"/>
+            <w:r>
+              <w:t>Brobeil</w:t>
+            </w:r>
+            <w:proofErr w:type="spellEnd"/>
+          </w:p>
         </w:tc>
       </w:tr>
     </w:tbl>
@@ -971,7 +1388,6 @@
               <w:rPr>
                 <w:b/>
               </w:rPr>
-              <w:lastRenderedPageBreak/>
               <w:t>Klasse</w:t>
             </w:r>
           </w:p>
@@ -1975,6 +2391,7 @@
           </w:p>
           <w:p>
             <w:r>
+              <w:lastRenderedPageBreak/>
               <w:t>Root ist ein Punkt im 3-dimensionalen Raum, von der aus das Bein erstellt werden soll.</w:t>
             </w:r>
           </w:p>
@@ -2004,6 +2421,7 @@
               <w:rPr>
                 <w:b/>
               </w:rPr>
+              <w:lastRenderedPageBreak/>
               <w:t>animateLeg</w:t>
             </w:r>
             <w:proofErr w:type="spellEnd"/>
@@ -2820,8 +3238,6 @@
             <w:r>
               <w:t>http://opengameart.org/node/25677</w:t>
             </w:r>
-            <w:bookmarkStart w:id="0" w:name="_GoBack"/>
-            <w:bookmarkEnd w:id="0"/>
           </w:p>
         </w:tc>
       </w:tr>
@@ -2983,7 +3399,7 @@
                 <w:bCs/>
                 <w:noProof/>
               </w:rPr>
-              <w:t>3</w:t>
+              <w:t>1</w:t>
             </w:r>
             <w:r>
               <w:rPr>

--- a/src/Aufgabenblatt_S.docx
+++ b/src/Aufgabenblatt_S.docx
@@ -14,8 +14,22 @@
         <w:rPr>
           <w:u w:val="single"/>
         </w:rPr>
-        <w:t>[CG] Aufgabenblatt S</w:t>
+        <w:t xml:space="preserve">[CG] Aufgabenblatt </w:t>
       </w:r>
+      <w:r>
+        <w:rPr>
+          <w:u w:val="single"/>
+        </w:rPr>
+        <w:t xml:space="preserve">6 - </w:t>
+      </w:r>
+      <w:r>
+        <w:rPr>
+          <w:u w:val="single"/>
+        </w:rPr>
+        <w:t>S</w:t>
+      </w:r>
+      <w:bookmarkStart w:id="0" w:name="_GoBack"/>
+      <w:bookmarkEnd w:id="0"/>
     </w:p>
     <w:p/>
     <w:tbl>
@@ -1633,6 +1647,83 @@
             <w:r>
               <w:t>Hier findet unsere Mechanik statt. Wann soll sich das Insekt bewegen, fällt es als nächstes durch ein Loch oder wurde gerade der Pause-Knopf gedrückt.</w:t>
             </w:r>
+            <w:r>
+              <w:t xml:space="preserve"> Folgende Tastenbelegungen verwenden wir:</w:t>
+            </w:r>
+          </w:p>
+          <w:p>
+            <w:pPr>
+              <w:pStyle w:val="Listenabsatz"/>
+              <w:numPr>
+                <w:ilvl w:val="0"/>
+                <w:numId w:val="4"/>
+              </w:numPr>
+            </w:pPr>
+            <w:proofErr w:type="spellStart"/>
+            <w:r>
+              <w:t>backspace</w:t>
+            </w:r>
+            <w:proofErr w:type="spellEnd"/>
+            <w:r>
+              <w:t>: (nur im Pause-Screen!) mehr Kanten, das Spiel wird zurückgesetzt</w:t>
+            </w:r>
+          </w:p>
+          <w:p>
+            <w:pPr>
+              <w:pStyle w:val="Listenabsatz"/>
+              <w:numPr>
+                <w:ilvl w:val="0"/>
+                <w:numId w:val="4"/>
+              </w:numPr>
+            </w:pPr>
+            <w:r>
+              <w:t>b: pause und weiter</w:t>
+            </w:r>
+          </w:p>
+          <w:p>
+            <w:pPr>
+              <w:pStyle w:val="Listenabsatz"/>
+              <w:numPr>
+                <w:ilvl w:val="0"/>
+                <w:numId w:val="4"/>
+              </w:numPr>
+            </w:pPr>
+            <w:r>
+              <w:t>&lt;- und -&gt;: Steuerung</w:t>
+            </w:r>
+          </w:p>
+          <w:p>
+            <w:pPr>
+              <w:pStyle w:val="Listenabsatz"/>
+              <w:numPr>
+                <w:ilvl w:val="0"/>
+                <w:numId w:val="4"/>
+              </w:numPr>
+            </w:pPr>
+            <w:proofErr w:type="spellStart"/>
+            <w:r>
+              <w:t>esc</w:t>
+            </w:r>
+            <w:proofErr w:type="spellEnd"/>
+            <w:r>
+              <w:t xml:space="preserve">: (nur im </w:t>
+            </w:r>
+            <w:proofErr w:type="spellStart"/>
+            <w:r>
+              <w:t>GameOver</w:t>
+            </w:r>
+            <w:proofErr w:type="spellEnd"/>
+            <w:r>
+              <w:t xml:space="preserve">-Screen) </w:t>
+            </w:r>
+            <w:proofErr w:type="spellStart"/>
+            <w:r>
+              <w:t>reset</w:t>
+            </w:r>
+            <w:proofErr w:type="spellEnd"/>
+            <w:r>
+              <w:t>, das Spiel startet erneut</w:t>
+            </w:r>
           </w:p>
         </w:tc>
       </w:tr>
@@ -2283,6 +2374,8 @@
       </w:tr>
     </w:tbl>
     <w:p/>
+    <w:p/>
+    <w:p/>
     <w:tbl>
       <w:tblPr>
         <w:tblStyle w:val="Tabellenraster"/>
@@ -2313,6 +2406,7 @@
               <w:rPr>
                 <w:b/>
               </w:rPr>
+              <w:lastRenderedPageBreak/>
               <w:t>Klasse</w:t>
             </w:r>
           </w:p>
@@ -2514,7 +2608,6 @@
           </w:p>
           <w:p>
             <w:r>
-              <w:lastRenderedPageBreak/>
               <w:t>Diese Funktion erstellt eine Animationsliste für ein Bein. Das Bein selbst ist Flach und besteht nur aus 4 Punkten.</w:t>
             </w:r>
           </w:p>
@@ -2536,7 +2629,6 @@
               <w:rPr>
                 <w:b/>
               </w:rPr>
-              <w:lastRenderedPageBreak/>
               <w:t>animateLeg</w:t>
             </w:r>
             <w:proofErr w:type="spellEnd"/>
@@ -2798,8 +2890,6 @@
             <w:r>
               <w:t>Führt die Fallanimation schrittweise durch.</w:t>
             </w:r>
-            <w:bookmarkStart w:id="0" w:name="_GoBack"/>
-            <w:bookmarkEnd w:id="0"/>
           </w:p>
         </w:tc>
       </w:tr>
@@ -3148,6 +3238,7 @@
               <w:rPr>
                 <w:b/>
               </w:rPr>
+              <w:lastRenderedPageBreak/>
               <w:t>turn</w:t>
             </w:r>
           </w:p>
@@ -3348,6 +3439,565 @@
           <w:p>
             <w:r>
               <w:t>Regelt den Übergang zum nächsten Level.</w:t>
+            </w:r>
+          </w:p>
+        </w:tc>
+      </w:tr>
+    </w:tbl>
+    <w:p/>
+    <w:tbl>
+      <w:tblPr>
+        <w:tblStyle w:val="Tabellenraster"/>
+        <w:tblW w:w="0" w:type="auto"/>
+        <w:tblLook w:val="04A0" w:firstRow="1" w:lastRow="0" w:firstColumn="1" w:lastColumn="0" w:noHBand="0" w:noVBand="1"/>
+      </w:tblPr>
+      <w:tblGrid>
+        <w:gridCol w:w="2122"/>
+        <w:gridCol w:w="1417"/>
+        <w:gridCol w:w="992"/>
+        <w:gridCol w:w="4531"/>
+      </w:tblGrid>
+      <w:tr>
+        <w:tc>
+          <w:tcPr>
+            <w:tcW w:w="4531" w:type="dxa"/>
+            <w:gridSpan w:val="3"/>
+            <w:shd w:val="clear" w:color="auto" w:fill="D9D9D9" w:themeFill="background1" w:themeFillShade="D9"/>
+          </w:tcPr>
+          <w:p>
+            <w:pPr>
+              <w:jc w:val="center"/>
+              <w:rPr>
+                <w:b/>
+              </w:rPr>
+            </w:pPr>
+            <w:r>
+              <w:rPr>
+                <w:b/>
+              </w:rPr>
+              <w:t>Klasse</w:t>
+            </w:r>
+          </w:p>
+        </w:tc>
+        <w:tc>
+          <w:tcPr>
+            <w:tcW w:w="4531" w:type="dxa"/>
+          </w:tcPr>
+          <w:p>
+            <w:pPr>
+              <w:tabs>
+                <w:tab w:val="left" w:pos="1043"/>
+              </w:tabs>
+              <w:rPr>
+                <w:b/>
+              </w:rPr>
+            </w:pPr>
+            <w:r>
+              <w:rPr>
+                <w:b/>
+              </w:rPr>
+              <w:tab/>
+            </w:r>
+            <w:r>
+              <w:rPr>
+                <w:b/>
+              </w:rPr>
+              <w:t>GUI</w:t>
+            </w:r>
+          </w:p>
+        </w:tc>
+      </w:tr>
+      <w:tr>
+        <w:tc>
+          <w:tcPr>
+            <w:tcW w:w="2122" w:type="dxa"/>
+            <w:shd w:val="clear" w:color="auto" w:fill="D9D9D9" w:themeFill="background1" w:themeFillShade="D9"/>
+          </w:tcPr>
+          <w:p>
+            <w:pPr>
+              <w:rPr>
+                <w:b/>
+              </w:rPr>
+            </w:pPr>
+            <w:r>
+              <w:rPr>
+                <w:b/>
+              </w:rPr>
+              <w:t>Funktion</w:t>
+            </w:r>
+          </w:p>
+        </w:tc>
+        <w:tc>
+          <w:tcPr>
+            <w:tcW w:w="1417" w:type="dxa"/>
+            <w:shd w:val="clear" w:color="auto" w:fill="D9D9D9" w:themeFill="background1" w:themeFillShade="D9"/>
+          </w:tcPr>
+          <w:p>
+            <w:pPr>
+              <w:rPr>
+                <w:b/>
+              </w:rPr>
+            </w:pPr>
+            <w:r>
+              <w:rPr>
+                <w:b/>
+              </w:rPr>
+              <w:t>Parameter</w:t>
+            </w:r>
+          </w:p>
+        </w:tc>
+        <w:tc>
+          <w:tcPr>
+            <w:tcW w:w="5523" w:type="dxa"/>
+            <w:gridSpan w:val="2"/>
+            <w:shd w:val="clear" w:color="auto" w:fill="D9D9D9" w:themeFill="background1" w:themeFillShade="D9"/>
+          </w:tcPr>
+          <w:p>
+            <w:pPr>
+              <w:rPr>
+                <w:b/>
+              </w:rPr>
+            </w:pPr>
+            <w:r>
+              <w:rPr>
+                <w:b/>
+              </w:rPr>
+              <w:t>Beschreibung</w:t>
+            </w:r>
+          </w:p>
+        </w:tc>
+      </w:tr>
+      <w:tr>
+        <w:tc>
+          <w:tcPr>
+            <w:tcW w:w="2122" w:type="dxa"/>
+          </w:tcPr>
+          <w:p>
+            <w:pPr>
+              <w:rPr>
+                <w:b/>
+              </w:rPr>
+            </w:pPr>
+            <w:proofErr w:type="spellStart"/>
+            <w:r>
+              <w:rPr>
+                <w:b/>
+              </w:rPr>
+              <w:t>reduceLife</w:t>
+            </w:r>
+            <w:proofErr w:type="spellEnd"/>
+          </w:p>
+        </w:tc>
+        <w:tc>
+          <w:tcPr>
+            <w:tcW w:w="1417" w:type="dxa"/>
+          </w:tcPr>
+          <w:p>
+            <w:pPr>
+              <w:rPr>
+                <w:lang w:val="en-US"/>
+              </w:rPr>
+            </w:pPr>
+            <w:r>
+              <w:rPr>
+                <w:lang w:val="en-US"/>
+              </w:rPr>
+              <w:t>-</w:t>
+            </w:r>
+          </w:p>
+        </w:tc>
+        <w:tc>
+          <w:tcPr>
+            <w:tcW w:w="5523" w:type="dxa"/>
+            <w:gridSpan w:val="2"/>
+          </w:tcPr>
+          <w:p>
+            <w:r>
+              <w:t xml:space="preserve">Wenn der Läufer ein Leben verliert wird diese Funktion aufgerufen und reduziert die Anzahl an angezeigten Herzen. Gibt </w:t>
+            </w:r>
+            <w:proofErr w:type="spellStart"/>
+            <w:r>
+              <w:t>true</w:t>
+            </w:r>
+            <w:proofErr w:type="spellEnd"/>
+            <w:r>
+              <w:t xml:space="preserve"> zurück falls der Läufer keine Leben mehr hat und </w:t>
+            </w:r>
+            <w:proofErr w:type="spellStart"/>
+            <w:r>
+              <w:t>false</w:t>
+            </w:r>
+            <w:proofErr w:type="spellEnd"/>
+            <w:r>
+              <w:t xml:space="preserve"> falls das Spiel weitergehen soll.</w:t>
+            </w:r>
+          </w:p>
+        </w:tc>
+      </w:tr>
+    </w:tbl>
+    <w:p/>
+    <w:tbl>
+      <w:tblPr>
+        <w:tblStyle w:val="Tabellenraster"/>
+        <w:tblW w:w="0" w:type="auto"/>
+        <w:tblLook w:val="04A0" w:firstRow="1" w:lastRow="0" w:firstColumn="1" w:lastColumn="0" w:noHBand="0" w:noVBand="1"/>
+      </w:tblPr>
+      <w:tblGrid>
+        <w:gridCol w:w="2122"/>
+        <w:gridCol w:w="1417"/>
+        <w:gridCol w:w="992"/>
+        <w:gridCol w:w="4531"/>
+      </w:tblGrid>
+      <w:tr>
+        <w:tc>
+          <w:tcPr>
+            <w:tcW w:w="4531" w:type="dxa"/>
+            <w:gridSpan w:val="3"/>
+            <w:shd w:val="clear" w:color="auto" w:fill="D9D9D9" w:themeFill="background1" w:themeFillShade="D9"/>
+          </w:tcPr>
+          <w:p>
+            <w:pPr>
+              <w:jc w:val="center"/>
+              <w:rPr>
+                <w:b/>
+              </w:rPr>
+            </w:pPr>
+            <w:r>
+              <w:rPr>
+                <w:b/>
+              </w:rPr>
+              <w:t>Klasse</w:t>
+            </w:r>
+          </w:p>
+        </w:tc>
+        <w:tc>
+          <w:tcPr>
+            <w:tcW w:w="4531" w:type="dxa"/>
+          </w:tcPr>
+          <w:p>
+            <w:pPr>
+              <w:tabs>
+                <w:tab w:val="left" w:pos="1043"/>
+              </w:tabs>
+              <w:rPr>
+                <w:b/>
+              </w:rPr>
+            </w:pPr>
+            <w:r>
+              <w:rPr>
+                <w:b/>
+              </w:rPr>
+              <w:tab/>
+            </w:r>
+            <w:proofErr w:type="spellStart"/>
+            <w:r>
+              <w:rPr>
+                <w:b/>
+              </w:rPr>
+              <w:t>Level</w:t>
+            </w:r>
+            <w:r>
+              <w:rPr>
+                <w:b/>
+              </w:rPr>
+              <w:t>GUI</w:t>
+            </w:r>
+            <w:proofErr w:type="spellEnd"/>
+          </w:p>
+        </w:tc>
+      </w:tr>
+      <w:tr>
+        <w:tc>
+          <w:tcPr>
+            <w:tcW w:w="2122" w:type="dxa"/>
+            <w:shd w:val="clear" w:color="auto" w:fill="D9D9D9" w:themeFill="background1" w:themeFillShade="D9"/>
+          </w:tcPr>
+          <w:p>
+            <w:pPr>
+              <w:rPr>
+                <w:b/>
+              </w:rPr>
+            </w:pPr>
+            <w:r>
+              <w:rPr>
+                <w:b/>
+              </w:rPr>
+              <w:t>Funktion</w:t>
+            </w:r>
+          </w:p>
+        </w:tc>
+        <w:tc>
+          <w:tcPr>
+            <w:tcW w:w="1417" w:type="dxa"/>
+            <w:shd w:val="clear" w:color="auto" w:fill="D9D9D9" w:themeFill="background1" w:themeFillShade="D9"/>
+          </w:tcPr>
+          <w:p>
+            <w:pPr>
+              <w:rPr>
+                <w:b/>
+              </w:rPr>
+            </w:pPr>
+            <w:r>
+              <w:rPr>
+                <w:b/>
+              </w:rPr>
+              <w:t>Parameter</w:t>
+            </w:r>
+          </w:p>
+        </w:tc>
+        <w:tc>
+          <w:tcPr>
+            <w:tcW w:w="5523" w:type="dxa"/>
+            <w:gridSpan w:val="2"/>
+            <w:shd w:val="clear" w:color="auto" w:fill="D9D9D9" w:themeFill="background1" w:themeFillShade="D9"/>
+          </w:tcPr>
+          <w:p>
+            <w:pPr>
+              <w:rPr>
+                <w:b/>
+              </w:rPr>
+            </w:pPr>
+            <w:r>
+              <w:rPr>
+                <w:b/>
+              </w:rPr>
+              <w:t>Beschreibung</w:t>
+            </w:r>
+          </w:p>
+        </w:tc>
+      </w:tr>
+      <w:tr>
+        <w:tc>
+          <w:tcPr>
+            <w:tcW w:w="2122" w:type="dxa"/>
+          </w:tcPr>
+          <w:p>
+            <w:pPr>
+              <w:rPr>
+                <w:b/>
+              </w:rPr>
+            </w:pPr>
+            <w:proofErr w:type="spellStart"/>
+            <w:r>
+              <w:rPr>
+                <w:b/>
+              </w:rPr>
+              <w:t>increase</w:t>
+            </w:r>
+            <w:proofErr w:type="spellEnd"/>
+          </w:p>
+        </w:tc>
+        <w:tc>
+          <w:tcPr>
+            <w:tcW w:w="1417" w:type="dxa"/>
+          </w:tcPr>
+          <w:p>
+            <w:pPr>
+              <w:rPr>
+                <w:lang w:val="en-US"/>
+              </w:rPr>
+            </w:pPr>
+            <w:r>
+              <w:rPr>
+                <w:lang w:val="en-US"/>
+              </w:rPr>
+              <w:t>-</w:t>
+            </w:r>
+          </w:p>
+        </w:tc>
+        <w:tc>
+          <w:tcPr>
+            <w:tcW w:w="5523" w:type="dxa"/>
+            <w:gridSpan w:val="2"/>
+          </w:tcPr>
+          <w:p>
+            <w:r>
+              <w:t>Verwaltet die 4 Zählerstellen und erhöht den Zähler um 1.</w:t>
+            </w:r>
+          </w:p>
+        </w:tc>
+      </w:tr>
+    </w:tbl>
+    <w:p/>
+    <w:tbl>
+      <w:tblPr>
+        <w:tblStyle w:val="Tabellenraster"/>
+        <w:tblW w:w="0" w:type="auto"/>
+        <w:tblLook w:val="04A0" w:firstRow="1" w:lastRow="0" w:firstColumn="1" w:lastColumn="0" w:noHBand="0" w:noVBand="1"/>
+      </w:tblPr>
+      <w:tblGrid>
+        <w:gridCol w:w="2122"/>
+        <w:gridCol w:w="1417"/>
+        <w:gridCol w:w="992"/>
+        <w:gridCol w:w="4531"/>
+      </w:tblGrid>
+      <w:tr>
+        <w:tc>
+          <w:tcPr>
+            <w:tcW w:w="4531" w:type="dxa"/>
+            <w:gridSpan w:val="3"/>
+            <w:shd w:val="clear" w:color="auto" w:fill="D9D9D9" w:themeFill="background1" w:themeFillShade="D9"/>
+          </w:tcPr>
+          <w:p>
+            <w:pPr>
+              <w:jc w:val="center"/>
+              <w:rPr>
+                <w:b/>
+              </w:rPr>
+            </w:pPr>
+            <w:r>
+              <w:rPr>
+                <w:b/>
+              </w:rPr>
+              <w:t>Klasse</w:t>
+            </w:r>
+          </w:p>
+        </w:tc>
+        <w:tc>
+          <w:tcPr>
+            <w:tcW w:w="4531" w:type="dxa"/>
+          </w:tcPr>
+          <w:p>
+            <w:pPr>
+              <w:tabs>
+                <w:tab w:val="left" w:pos="1043"/>
+              </w:tabs>
+              <w:rPr>
+                <w:b/>
+              </w:rPr>
+            </w:pPr>
+            <w:r>
+              <w:rPr>
+                <w:b/>
+              </w:rPr>
+              <w:tab/>
+            </w:r>
+            <w:proofErr w:type="spellStart"/>
+            <w:r>
+              <w:rPr>
+                <w:b/>
+              </w:rPr>
+              <w:t>Playable</w:t>
+            </w:r>
+            <w:proofErr w:type="spellEnd"/>
+          </w:p>
+        </w:tc>
+      </w:tr>
+      <w:tr>
+        <w:tc>
+          <w:tcPr>
+            <w:tcW w:w="2122" w:type="dxa"/>
+            <w:shd w:val="clear" w:color="auto" w:fill="D9D9D9" w:themeFill="background1" w:themeFillShade="D9"/>
+          </w:tcPr>
+          <w:p>
+            <w:pPr>
+              <w:rPr>
+                <w:b/>
+              </w:rPr>
+            </w:pPr>
+            <w:r>
+              <w:rPr>
+                <w:b/>
+              </w:rPr>
+              <w:t>Funktion</w:t>
+            </w:r>
+          </w:p>
+        </w:tc>
+        <w:tc>
+          <w:tcPr>
+            <w:tcW w:w="1417" w:type="dxa"/>
+            <w:shd w:val="clear" w:color="auto" w:fill="D9D9D9" w:themeFill="background1" w:themeFillShade="D9"/>
+          </w:tcPr>
+          <w:p>
+            <w:pPr>
+              <w:rPr>
+                <w:b/>
+              </w:rPr>
+            </w:pPr>
+            <w:r>
+              <w:rPr>
+                <w:b/>
+              </w:rPr>
+              <w:t>Parameter</w:t>
+            </w:r>
+          </w:p>
+        </w:tc>
+        <w:tc>
+          <w:tcPr>
+            <w:tcW w:w="5523" w:type="dxa"/>
+            <w:gridSpan w:val="2"/>
+            <w:shd w:val="clear" w:color="auto" w:fill="D9D9D9" w:themeFill="background1" w:themeFillShade="D9"/>
+          </w:tcPr>
+          <w:p>
+            <w:pPr>
+              <w:rPr>
+                <w:b/>
+              </w:rPr>
+            </w:pPr>
+            <w:r>
+              <w:rPr>
+                <w:b/>
+              </w:rPr>
+              <w:t>Beschreibung</w:t>
+            </w:r>
+          </w:p>
+        </w:tc>
+      </w:tr>
+      <w:tr>
+        <w:tc>
+          <w:tcPr>
+            <w:tcW w:w="2122" w:type="dxa"/>
+          </w:tcPr>
+          <w:p>
+            <w:pPr>
+              <w:rPr>
+                <w:b/>
+              </w:rPr>
+            </w:pPr>
+            <w:proofErr w:type="spellStart"/>
+            <w:r>
+              <w:rPr>
+                <w:b/>
+              </w:rPr>
+              <w:t>play</w:t>
+            </w:r>
+            <w:proofErr w:type="spellEnd"/>
+          </w:p>
+        </w:tc>
+        <w:tc>
+          <w:tcPr>
+            <w:tcW w:w="1417" w:type="dxa"/>
+          </w:tcPr>
+          <w:p>
+            <w:pPr>
+              <w:rPr>
+                <w:lang w:val="en-US"/>
+              </w:rPr>
+            </w:pPr>
+            <w:r>
+              <w:rPr>
+                <w:lang w:val="en-US"/>
+              </w:rPr>
+              <w:t>-</w:t>
+            </w:r>
+          </w:p>
+        </w:tc>
+        <w:tc>
+          <w:tcPr>
+            <w:tcW w:w="5523" w:type="dxa"/>
+            <w:gridSpan w:val="2"/>
+          </w:tcPr>
+          <w:p>
+            <w:r>
+              <w:t xml:space="preserve">Die Klasse regelt die Wiedergabe von Soundfiles. Die Funktion </w:t>
+            </w:r>
+            <w:proofErr w:type="spellStart"/>
+            <w:r>
+              <w:t>play</w:t>
+            </w:r>
+            <w:proofErr w:type="spellEnd"/>
+            <w:r>
+              <w:t xml:space="preserve"> startet die Wiedergabe.</w:t>
             </w:r>
           </w:p>
         </w:tc>
@@ -3359,7 +4009,6 @@
       <w:tblPr>
         <w:tblStyle w:val="Tabellenraster"/>
         <w:tblW w:w="0" w:type="auto"/>
-        <w:tblLayout w:type="fixed"/>
         <w:tblLook w:val="04A0" w:firstRow="1" w:lastRow="0" w:firstColumn="1" w:lastColumn="0" w:noHBand="0" w:noVBand="1"/>
       </w:tblPr>
       <w:tblGrid>
@@ -3494,8 +4143,8 @@
     <w:p/>
     <w:p/>
     <w:sectPr>
-      <w:headerReference w:type="default" r:id="rId6"/>
-      <w:footerReference w:type="default" r:id="rId7"/>
+      <w:headerReference w:type="default" r:id="rId7"/>
+      <w:footerReference w:type="default" r:id="rId8"/>
       <w:pgSz w:w="11906" w:h="16838"/>
       <w:pgMar w:top="1417" w:right="1417" w:bottom="1134" w:left="1417" w:header="708" w:footer="708" w:gutter="0"/>
       <w:cols w:space="720"/>
@@ -3570,7 +4219,7 @@
           <w:rPr>
             <w:noProof/>
           </w:rPr>
-          <w:t>1</w:t>
+          <w:t>5</w:t>
         </w:r>
         <w:r>
           <w:fldChar w:fldCharType="end"/>
@@ -3676,6 +4325,473 @@
     </w:r>
   </w:p>
 </w:hdr>
+</file>
+
+<file path=word/numbering.xml><?xml version="1.0" encoding="utf-8"?>
+<w:numbering xmlns:wpc="http://schemas.microsoft.com/office/word/2010/wordprocessingCanvas" xmlns:cx="http://schemas.microsoft.com/office/drawing/2014/chartex" xmlns:cx1="http://schemas.microsoft.com/office/drawing/2015/9/8/chartex" xmlns:cx2="http://schemas.microsoft.com/office/drawing/2015/10/21/chartex" xmlns:mc="http://schemas.openxmlformats.org/markup-compatibility/2006" xmlns:o="urn:schemas-microsoft-com:office:office" xmlns:r="http://schemas.openxmlformats.org/officeDocument/2006/relationships" xmlns:m="http://schemas.openxmlformats.org/officeDocument/2006/math" xmlns:v="urn:schemas-microsoft-com:vml" xmlns:wp14="http://schemas.microsoft.com/office/word/2010/wordprocessingDrawing" xmlns:wp="http://schemas.openxmlformats.org/drawingml/2006/wordprocessingDrawing" xmlns:w10="urn:schemas-microsoft-com:office:word" xmlns:w="http://schemas.openxmlformats.org/wordprocessingml/2006/main" xmlns:w14="http://schemas.microsoft.com/office/word/2010/wordml" xmlns:w15="http://schemas.microsoft.com/office/word/2012/wordml" xmlns:w16se="http://schemas.microsoft.com/office/word/2015/wordml/symex" xmlns:wpg="http://schemas.microsoft.com/office/word/2010/wordprocessingGroup" xmlns:wpi="http://schemas.microsoft.com/office/word/2010/wordprocessingInk" xmlns:wne="http://schemas.microsoft.com/office/word/2006/wordml" xmlns:wps="http://schemas.microsoft.com/office/word/2010/wordprocessingShape" mc:Ignorable="w14 w15 w16se wp14">
+  <w:abstractNum w:abstractNumId="0" w15:restartNumberingAfterBreak="0">
+    <w:nsid w:val="24244122"/>
+    <w:multiLevelType w:val="hybridMultilevel"/>
+    <w:tmpl w:val="E44EFFA8"/>
+    <w:lvl w:ilvl="0" w:tplc="ED5A1700">
+      <w:numFmt w:val="bullet"/>
+      <w:lvlText w:val="-"/>
+      <w:lvlJc w:val="left"/>
+      <w:pPr>
+        <w:ind w:left="1440" w:hanging="360"/>
+      </w:pPr>
+      <w:rPr>
+        <w:rFonts w:ascii="Calibri" w:eastAsiaTheme="minorHAnsi" w:hAnsi="Calibri" w:cstheme="minorBidi" w:hint="default"/>
+      </w:rPr>
+    </w:lvl>
+    <w:lvl w:ilvl="1" w:tplc="04070003" w:tentative="1">
+      <w:start w:val="1"/>
+      <w:numFmt w:val="bullet"/>
+      <w:lvlText w:val="o"/>
+      <w:lvlJc w:val="left"/>
+      <w:pPr>
+        <w:ind w:left="2160" w:hanging="360"/>
+      </w:pPr>
+      <w:rPr>
+        <w:rFonts w:ascii="Courier New" w:hAnsi="Courier New" w:cs="Courier New" w:hint="default"/>
+      </w:rPr>
+    </w:lvl>
+    <w:lvl w:ilvl="2" w:tplc="04070005" w:tentative="1">
+      <w:start w:val="1"/>
+      <w:numFmt w:val="bullet"/>
+      <w:lvlText w:val=""/>
+      <w:lvlJc w:val="left"/>
+      <w:pPr>
+        <w:ind w:left="2880" w:hanging="360"/>
+      </w:pPr>
+      <w:rPr>
+        <w:rFonts w:ascii="Wingdings" w:hAnsi="Wingdings" w:hint="default"/>
+      </w:rPr>
+    </w:lvl>
+    <w:lvl w:ilvl="3" w:tplc="04070001" w:tentative="1">
+      <w:start w:val="1"/>
+      <w:numFmt w:val="bullet"/>
+      <w:lvlText w:val=""/>
+      <w:lvlJc w:val="left"/>
+      <w:pPr>
+        <w:ind w:left="3600" w:hanging="360"/>
+      </w:pPr>
+      <w:rPr>
+        <w:rFonts w:ascii="Symbol" w:hAnsi="Symbol" w:hint="default"/>
+      </w:rPr>
+    </w:lvl>
+    <w:lvl w:ilvl="4" w:tplc="04070003" w:tentative="1">
+      <w:start w:val="1"/>
+      <w:numFmt w:val="bullet"/>
+      <w:lvlText w:val="o"/>
+      <w:lvlJc w:val="left"/>
+      <w:pPr>
+        <w:ind w:left="4320" w:hanging="360"/>
+      </w:pPr>
+      <w:rPr>
+        <w:rFonts w:ascii="Courier New" w:hAnsi="Courier New" w:cs="Courier New" w:hint="default"/>
+      </w:rPr>
+    </w:lvl>
+    <w:lvl w:ilvl="5" w:tplc="04070005" w:tentative="1">
+      <w:start w:val="1"/>
+      <w:numFmt w:val="bullet"/>
+      <w:lvlText w:val=""/>
+      <w:lvlJc w:val="left"/>
+      <w:pPr>
+        <w:ind w:left="5040" w:hanging="360"/>
+      </w:pPr>
+      <w:rPr>
+        <w:rFonts w:ascii="Wingdings" w:hAnsi="Wingdings" w:hint="default"/>
+      </w:rPr>
+    </w:lvl>
+    <w:lvl w:ilvl="6" w:tplc="04070001" w:tentative="1">
+      <w:start w:val="1"/>
+      <w:numFmt w:val="bullet"/>
+      <w:lvlText w:val=""/>
+      <w:lvlJc w:val="left"/>
+      <w:pPr>
+        <w:ind w:left="5760" w:hanging="360"/>
+      </w:pPr>
+      <w:rPr>
+        <w:rFonts w:ascii="Symbol" w:hAnsi="Symbol" w:hint="default"/>
+      </w:rPr>
+    </w:lvl>
+    <w:lvl w:ilvl="7" w:tplc="04070003" w:tentative="1">
+      <w:start w:val="1"/>
+      <w:numFmt w:val="bullet"/>
+      <w:lvlText w:val="o"/>
+      <w:lvlJc w:val="left"/>
+      <w:pPr>
+        <w:ind w:left="6480" w:hanging="360"/>
+      </w:pPr>
+      <w:rPr>
+        <w:rFonts w:ascii="Courier New" w:hAnsi="Courier New" w:cs="Courier New" w:hint="default"/>
+      </w:rPr>
+    </w:lvl>
+    <w:lvl w:ilvl="8" w:tplc="04070005" w:tentative="1">
+      <w:start w:val="1"/>
+      <w:numFmt w:val="bullet"/>
+      <w:lvlText w:val=""/>
+      <w:lvlJc w:val="left"/>
+      <w:pPr>
+        <w:ind w:left="7200" w:hanging="360"/>
+      </w:pPr>
+      <w:rPr>
+        <w:rFonts w:ascii="Wingdings" w:hAnsi="Wingdings" w:hint="default"/>
+      </w:rPr>
+    </w:lvl>
+  </w:abstractNum>
+  <w:abstractNum w:abstractNumId="1" w15:restartNumberingAfterBreak="0">
+    <w:nsid w:val="44C442E8"/>
+    <w:multiLevelType w:val="hybridMultilevel"/>
+    <w:tmpl w:val="F3D029EE"/>
+    <w:lvl w:ilvl="0" w:tplc="04070001">
+      <w:start w:val="1"/>
+      <w:numFmt w:val="bullet"/>
+      <w:lvlText w:val=""/>
+      <w:lvlJc w:val="left"/>
+      <w:pPr>
+        <w:ind w:left="643" w:hanging="360"/>
+      </w:pPr>
+      <w:rPr>
+        <w:rFonts w:ascii="Symbol" w:hAnsi="Symbol" w:hint="default"/>
+      </w:rPr>
+    </w:lvl>
+    <w:lvl w:ilvl="1" w:tplc="04070003" w:tentative="1">
+      <w:start w:val="1"/>
+      <w:numFmt w:val="bullet"/>
+      <w:lvlText w:val="o"/>
+      <w:lvlJc w:val="left"/>
+      <w:pPr>
+        <w:ind w:left="2160" w:hanging="360"/>
+      </w:pPr>
+      <w:rPr>
+        <w:rFonts w:ascii="Courier New" w:hAnsi="Courier New" w:cs="Courier New" w:hint="default"/>
+      </w:rPr>
+    </w:lvl>
+    <w:lvl w:ilvl="2" w:tplc="04070005" w:tentative="1">
+      <w:start w:val="1"/>
+      <w:numFmt w:val="bullet"/>
+      <w:lvlText w:val=""/>
+      <w:lvlJc w:val="left"/>
+      <w:pPr>
+        <w:ind w:left="2880" w:hanging="360"/>
+      </w:pPr>
+      <w:rPr>
+        <w:rFonts w:ascii="Wingdings" w:hAnsi="Wingdings" w:hint="default"/>
+      </w:rPr>
+    </w:lvl>
+    <w:lvl w:ilvl="3" w:tplc="04070001" w:tentative="1">
+      <w:start w:val="1"/>
+      <w:numFmt w:val="bullet"/>
+      <w:lvlText w:val=""/>
+      <w:lvlJc w:val="left"/>
+      <w:pPr>
+        <w:ind w:left="3600" w:hanging="360"/>
+      </w:pPr>
+      <w:rPr>
+        <w:rFonts w:ascii="Symbol" w:hAnsi="Symbol" w:hint="default"/>
+      </w:rPr>
+    </w:lvl>
+    <w:lvl w:ilvl="4" w:tplc="04070003" w:tentative="1">
+      <w:start w:val="1"/>
+      <w:numFmt w:val="bullet"/>
+      <w:lvlText w:val="o"/>
+      <w:lvlJc w:val="left"/>
+      <w:pPr>
+        <w:ind w:left="4320" w:hanging="360"/>
+      </w:pPr>
+      <w:rPr>
+        <w:rFonts w:ascii="Courier New" w:hAnsi="Courier New" w:cs="Courier New" w:hint="default"/>
+      </w:rPr>
+    </w:lvl>
+    <w:lvl w:ilvl="5" w:tplc="04070005" w:tentative="1">
+      <w:start w:val="1"/>
+      <w:numFmt w:val="bullet"/>
+      <w:lvlText w:val=""/>
+      <w:lvlJc w:val="left"/>
+      <w:pPr>
+        <w:ind w:left="5040" w:hanging="360"/>
+      </w:pPr>
+      <w:rPr>
+        <w:rFonts w:ascii="Wingdings" w:hAnsi="Wingdings" w:hint="default"/>
+      </w:rPr>
+    </w:lvl>
+    <w:lvl w:ilvl="6" w:tplc="04070001" w:tentative="1">
+      <w:start w:val="1"/>
+      <w:numFmt w:val="bullet"/>
+      <w:lvlText w:val=""/>
+      <w:lvlJc w:val="left"/>
+      <w:pPr>
+        <w:ind w:left="5760" w:hanging="360"/>
+      </w:pPr>
+      <w:rPr>
+        <w:rFonts w:ascii="Symbol" w:hAnsi="Symbol" w:hint="default"/>
+      </w:rPr>
+    </w:lvl>
+    <w:lvl w:ilvl="7" w:tplc="04070003" w:tentative="1">
+      <w:start w:val="1"/>
+      <w:numFmt w:val="bullet"/>
+      <w:lvlText w:val="o"/>
+      <w:lvlJc w:val="left"/>
+      <w:pPr>
+        <w:ind w:left="6480" w:hanging="360"/>
+      </w:pPr>
+      <w:rPr>
+        <w:rFonts w:ascii="Courier New" w:hAnsi="Courier New" w:cs="Courier New" w:hint="default"/>
+      </w:rPr>
+    </w:lvl>
+    <w:lvl w:ilvl="8" w:tplc="04070005" w:tentative="1">
+      <w:start w:val="1"/>
+      <w:numFmt w:val="bullet"/>
+      <w:lvlText w:val=""/>
+      <w:lvlJc w:val="left"/>
+      <w:pPr>
+        <w:ind w:left="7200" w:hanging="360"/>
+      </w:pPr>
+      <w:rPr>
+        <w:rFonts w:ascii="Wingdings" w:hAnsi="Wingdings" w:hint="default"/>
+      </w:rPr>
+    </w:lvl>
+  </w:abstractNum>
+  <w:abstractNum w:abstractNumId="2" w15:restartNumberingAfterBreak="0">
+    <w:nsid w:val="50324D6E"/>
+    <w:multiLevelType w:val="hybridMultilevel"/>
+    <w:tmpl w:val="519EB3D0"/>
+    <w:lvl w:ilvl="0" w:tplc="04070001">
+      <w:start w:val="1"/>
+      <w:numFmt w:val="bullet"/>
+      <w:lvlText w:val=""/>
+      <w:lvlJc w:val="left"/>
+      <w:pPr>
+        <w:ind w:left="720" w:hanging="360"/>
+      </w:pPr>
+      <w:rPr>
+        <w:rFonts w:ascii="Symbol" w:hAnsi="Symbol" w:hint="default"/>
+      </w:rPr>
+    </w:lvl>
+    <w:lvl w:ilvl="1" w:tplc="04070003" w:tentative="1">
+      <w:start w:val="1"/>
+      <w:numFmt w:val="bullet"/>
+      <w:lvlText w:val="o"/>
+      <w:lvlJc w:val="left"/>
+      <w:pPr>
+        <w:ind w:left="1440" w:hanging="360"/>
+      </w:pPr>
+      <w:rPr>
+        <w:rFonts w:ascii="Courier New" w:hAnsi="Courier New" w:cs="Courier New" w:hint="default"/>
+      </w:rPr>
+    </w:lvl>
+    <w:lvl w:ilvl="2" w:tplc="04070005" w:tentative="1">
+      <w:start w:val="1"/>
+      <w:numFmt w:val="bullet"/>
+      <w:lvlText w:val=""/>
+      <w:lvlJc w:val="left"/>
+      <w:pPr>
+        <w:ind w:left="2160" w:hanging="360"/>
+      </w:pPr>
+      <w:rPr>
+        <w:rFonts w:ascii="Wingdings" w:hAnsi="Wingdings" w:hint="default"/>
+      </w:rPr>
+    </w:lvl>
+    <w:lvl w:ilvl="3" w:tplc="04070001" w:tentative="1">
+      <w:start w:val="1"/>
+      <w:numFmt w:val="bullet"/>
+      <w:lvlText w:val=""/>
+      <w:lvlJc w:val="left"/>
+      <w:pPr>
+        <w:ind w:left="2880" w:hanging="360"/>
+      </w:pPr>
+      <w:rPr>
+        <w:rFonts w:ascii="Symbol" w:hAnsi="Symbol" w:hint="default"/>
+      </w:rPr>
+    </w:lvl>
+    <w:lvl w:ilvl="4" w:tplc="04070003" w:tentative="1">
+      <w:start w:val="1"/>
+      <w:numFmt w:val="bullet"/>
+      <w:lvlText w:val="o"/>
+      <w:lvlJc w:val="left"/>
+      <w:pPr>
+        <w:ind w:left="3600" w:hanging="360"/>
+      </w:pPr>
+      <w:rPr>
+        <w:rFonts w:ascii="Courier New" w:hAnsi="Courier New" w:cs="Courier New" w:hint="default"/>
+      </w:rPr>
+    </w:lvl>
+    <w:lvl w:ilvl="5" w:tplc="04070005" w:tentative="1">
+      <w:start w:val="1"/>
+      <w:numFmt w:val="bullet"/>
+      <w:lvlText w:val=""/>
+      <w:lvlJc w:val="left"/>
+      <w:pPr>
+        <w:ind w:left="4320" w:hanging="360"/>
+      </w:pPr>
+      <w:rPr>
+        <w:rFonts w:ascii="Wingdings" w:hAnsi="Wingdings" w:hint="default"/>
+      </w:rPr>
+    </w:lvl>
+    <w:lvl w:ilvl="6" w:tplc="04070001" w:tentative="1">
+      <w:start w:val="1"/>
+      <w:numFmt w:val="bullet"/>
+      <w:lvlText w:val=""/>
+      <w:lvlJc w:val="left"/>
+      <w:pPr>
+        <w:ind w:left="5040" w:hanging="360"/>
+      </w:pPr>
+      <w:rPr>
+        <w:rFonts w:ascii="Symbol" w:hAnsi="Symbol" w:hint="default"/>
+      </w:rPr>
+    </w:lvl>
+    <w:lvl w:ilvl="7" w:tplc="04070003" w:tentative="1">
+      <w:start w:val="1"/>
+      <w:numFmt w:val="bullet"/>
+      <w:lvlText w:val="o"/>
+      <w:lvlJc w:val="left"/>
+      <w:pPr>
+        <w:ind w:left="5760" w:hanging="360"/>
+      </w:pPr>
+      <w:rPr>
+        <w:rFonts w:ascii="Courier New" w:hAnsi="Courier New" w:cs="Courier New" w:hint="default"/>
+      </w:rPr>
+    </w:lvl>
+    <w:lvl w:ilvl="8" w:tplc="04070005" w:tentative="1">
+      <w:start w:val="1"/>
+      <w:numFmt w:val="bullet"/>
+      <w:lvlText w:val=""/>
+      <w:lvlJc w:val="left"/>
+      <w:pPr>
+        <w:ind w:left="6480" w:hanging="360"/>
+      </w:pPr>
+      <w:rPr>
+        <w:rFonts w:ascii="Wingdings" w:hAnsi="Wingdings" w:hint="default"/>
+      </w:rPr>
+    </w:lvl>
+  </w:abstractNum>
+  <w:abstractNum w:abstractNumId="3" w15:restartNumberingAfterBreak="0">
+    <w:nsid w:val="564B4F28"/>
+    <w:multiLevelType w:val="hybridMultilevel"/>
+    <w:tmpl w:val="DE2E264E"/>
+    <w:lvl w:ilvl="0" w:tplc="ED5A1700">
+      <w:numFmt w:val="bullet"/>
+      <w:lvlText w:val="-"/>
+      <w:lvlJc w:val="left"/>
+      <w:pPr>
+        <w:ind w:left="720" w:hanging="360"/>
+      </w:pPr>
+      <w:rPr>
+        <w:rFonts w:ascii="Calibri" w:eastAsiaTheme="minorHAnsi" w:hAnsi="Calibri" w:cstheme="minorBidi" w:hint="default"/>
+      </w:rPr>
+    </w:lvl>
+    <w:lvl w:ilvl="1" w:tplc="04070003" w:tentative="1">
+      <w:start w:val="1"/>
+      <w:numFmt w:val="bullet"/>
+      <w:lvlText w:val="o"/>
+      <w:lvlJc w:val="left"/>
+      <w:pPr>
+        <w:ind w:left="1440" w:hanging="360"/>
+      </w:pPr>
+      <w:rPr>
+        <w:rFonts w:ascii="Courier New" w:hAnsi="Courier New" w:cs="Courier New" w:hint="default"/>
+      </w:rPr>
+    </w:lvl>
+    <w:lvl w:ilvl="2" w:tplc="04070005" w:tentative="1">
+      <w:start w:val="1"/>
+      <w:numFmt w:val="bullet"/>
+      <w:lvlText w:val=""/>
+      <w:lvlJc w:val="left"/>
+      <w:pPr>
+        <w:ind w:left="2160" w:hanging="360"/>
+      </w:pPr>
+      <w:rPr>
+        <w:rFonts w:ascii="Wingdings" w:hAnsi="Wingdings" w:hint="default"/>
+      </w:rPr>
+    </w:lvl>
+    <w:lvl w:ilvl="3" w:tplc="04070001" w:tentative="1">
+      <w:start w:val="1"/>
+      <w:numFmt w:val="bullet"/>
+      <w:lvlText w:val=""/>
+      <w:lvlJc w:val="left"/>
+      <w:pPr>
+        <w:ind w:left="2880" w:hanging="360"/>
+      </w:pPr>
+      <w:rPr>
+        <w:rFonts w:ascii="Symbol" w:hAnsi="Symbol" w:hint="default"/>
+      </w:rPr>
+    </w:lvl>
+    <w:lvl w:ilvl="4" w:tplc="04070003" w:tentative="1">
+      <w:start w:val="1"/>
+      <w:numFmt w:val="bullet"/>
+      <w:lvlText w:val="o"/>
+      <w:lvlJc w:val="left"/>
+      <w:pPr>
+        <w:ind w:left="3600" w:hanging="360"/>
+      </w:pPr>
+      <w:rPr>
+        <w:rFonts w:ascii="Courier New" w:hAnsi="Courier New" w:cs="Courier New" w:hint="default"/>
+      </w:rPr>
+    </w:lvl>
+    <w:lvl w:ilvl="5" w:tplc="04070005" w:tentative="1">
+      <w:start w:val="1"/>
+      <w:numFmt w:val="bullet"/>
+      <w:lvlText w:val=""/>
+      <w:lvlJc w:val="left"/>
+      <w:pPr>
+        <w:ind w:left="4320" w:hanging="360"/>
+      </w:pPr>
+      <w:rPr>
+        <w:rFonts w:ascii="Wingdings" w:hAnsi="Wingdings" w:hint="default"/>
+      </w:rPr>
+    </w:lvl>
+    <w:lvl w:ilvl="6" w:tplc="04070001" w:tentative="1">
+      <w:start w:val="1"/>
+      <w:numFmt w:val="bullet"/>
+      <w:lvlText w:val=""/>
+      <w:lvlJc w:val="left"/>
+      <w:pPr>
+        <w:ind w:left="5040" w:hanging="360"/>
+      </w:pPr>
+      <w:rPr>
+        <w:rFonts w:ascii="Symbol" w:hAnsi="Symbol" w:hint="default"/>
+      </w:rPr>
+    </w:lvl>
+    <w:lvl w:ilvl="7" w:tplc="04070003" w:tentative="1">
+      <w:start w:val="1"/>
+      <w:numFmt w:val="bullet"/>
+      <w:lvlText w:val="o"/>
+      <w:lvlJc w:val="left"/>
+      <w:pPr>
+        <w:ind w:left="5760" w:hanging="360"/>
+      </w:pPr>
+      <w:rPr>
+        <w:rFonts w:ascii="Courier New" w:hAnsi="Courier New" w:cs="Courier New" w:hint="default"/>
+      </w:rPr>
+    </w:lvl>
+    <w:lvl w:ilvl="8" w:tplc="04070005" w:tentative="1">
+      <w:start w:val="1"/>
+      <w:numFmt w:val="bullet"/>
+      <w:lvlText w:val=""/>
+      <w:lvlJc w:val="left"/>
+      <w:pPr>
+        <w:ind w:left="6480" w:hanging="360"/>
+      </w:pPr>
+      <w:rPr>
+        <w:rFonts w:ascii="Wingdings" w:hAnsi="Wingdings" w:hint="default"/>
+      </w:rPr>
+    </w:lvl>
+  </w:abstractNum>
+  <w:num w:numId="1">
+    <w:abstractNumId w:val="2"/>
+  </w:num>
+  <w:num w:numId="2">
+    <w:abstractNumId w:val="3"/>
+  </w:num>
+  <w:num w:numId="3">
+    <w:abstractNumId w:val="0"/>
+  </w:num>
+  <w:num w:numId="4">
+    <w:abstractNumId w:val="1"/>
+  </w:num>
+</w:numbering>
 </file>
 
 <file path=word/styles.xml><?xml version="1.0" encoding="utf-8"?>
@@ -4249,6 +5365,17 @@
       </w:tblBorders>
     </w:tblPr>
   </w:style>
+  <w:style w:type="paragraph" w:styleId="Listenabsatz">
+    <w:name w:val="List Paragraph"/>
+    <w:basedOn w:val="Standard"/>
+    <w:uiPriority w:val="34"/>
+    <w:qFormat/>
+    <w:rsid w:val="00224B70"/>
+    <w:pPr>
+      <w:ind w:left="720"/>
+      <w:contextualSpacing/>
+    </w:pPr>
+  </w:style>
 </w:styles>
 </file>
 
